--- a/Projeto banco - Teste de funções.docx
+++ b/Projeto banco - Teste de funções.docx
@@ -1,6 +1,6 @@
 
 <file path=word/document.xml><?xml version="1.0" encoding="utf-8"?>
-<w:document xmlns:wpc="http://schemas.microsoft.com/office/word/2010/wordprocessingCanvas" xmlns:cx="http://schemas.microsoft.com/office/drawing/2014/chartex" xmlns:cx1="http://schemas.microsoft.com/office/drawing/2015/9/8/chartex" xmlns:cx2="http://schemas.microsoft.com/office/drawing/2015/10/21/chartex" xmlns:cx3="http://schemas.microsoft.com/office/drawing/2016/5/9/chartex" xmlns:cx4="http://schemas.microsoft.com/office/drawing/2016/5/10/chartex" xmlns:cx5="http://schemas.microsoft.com/office/drawing/2016/5/11/chartex" xmlns:cx6="http://schemas.microsoft.com/office/drawing/2016/5/12/chartex" xmlns:cx7="http://schemas.microsoft.com/office/drawing/2016/5/13/chartex" xmlns:cx8="http://schemas.microsoft.com/office/drawing/2016/5/14/chartex" xmlns:mc="http://schemas.openxmlformats.org/markup-compatibility/2006" xmlns:aink="http://schemas.microsoft.com/office/drawing/2016/ink" xmlns:am3d="http://schemas.microsoft.com/office/drawing/2017/model3d" xmlns:o="urn:schemas-microsoft-com:office:office" xmlns:oel="http://schemas.microsoft.com/office/2019/extlst" xmlns:r="http://schemas.openxmlformats.org/officeDocument/2006/relationships" xmlns:m="http://schemas.openxmlformats.org/officeDocument/2006/math" xmlns:v="urn:schemas-microsoft-com:vml" xmlns:wp14="http://schemas.microsoft.com/office/word/2010/wordprocessingDrawing" xmlns:wp="http://schemas.openxmlformats.org/drawingml/2006/wordprocessingDrawing" xmlns:w10="urn:schemas-microsoft-com:office:word" xmlns:w="http://schemas.openxmlformats.org/wordprocessingml/2006/main" xmlns:w14="http://schemas.microsoft.com/office/word/2010/wordml" xmlns:w15="http://schemas.microsoft.com/office/word/2012/wordml" xmlns:w16cex="http://schemas.microsoft.com/office/word/2018/wordml/cex" xmlns:w16cid="http://schemas.microsoft.com/office/word/2016/wordml/cid" xmlns:w16="http://schemas.microsoft.com/office/word/2018/wordml" xmlns:w16sdtdh="http://schemas.microsoft.com/office/word/2020/wordml/sdtdatahash" xmlns:w16se="http://schemas.microsoft.com/office/word/2015/wordml/symex" xmlns:wpg="http://schemas.microsoft.com/office/word/2010/wordprocessingGroup" xmlns:wpi="http://schemas.microsoft.com/office/word/2010/wordprocessingInk" xmlns:wne="http://schemas.microsoft.com/office/word/2006/wordml" xmlns:wps="http://schemas.microsoft.com/office/word/2010/wordprocessingShape" mc:Ignorable="w14 w15 w16se w16cid w16 w16cex w16sdtdh wp14">
+<w:document xmlns:wpc="http://schemas.microsoft.com/office/word/2010/wordprocessingCanvas" xmlns:cx="http://schemas.microsoft.com/office/drawing/2014/chartex" xmlns:cx1="http://schemas.microsoft.com/office/drawing/2015/9/8/chartex" xmlns:cx2="http://schemas.microsoft.com/office/drawing/2015/10/21/chartex" xmlns:cx3="http://schemas.microsoft.com/office/drawing/2016/5/9/chartex" xmlns:cx4="http://schemas.microsoft.com/office/drawing/2016/5/10/chartex" xmlns:cx5="http://schemas.microsoft.com/office/drawing/2016/5/11/chartex" xmlns:cx6="http://schemas.microsoft.com/office/drawing/2016/5/12/chartex" xmlns:cx7="http://schemas.microsoft.com/office/drawing/2016/5/13/chartex" xmlns:cx8="http://schemas.microsoft.com/office/drawing/2016/5/14/chartex" xmlns:mc="http://schemas.openxmlformats.org/markup-compatibility/2006" xmlns:aink="http://schemas.microsoft.com/office/drawing/2016/ink" xmlns:am3d="http://schemas.microsoft.com/office/drawing/2017/model3d" xmlns:o="urn:schemas-microsoft-com:office:office" xmlns:r="http://schemas.openxmlformats.org/officeDocument/2006/relationships" xmlns:m="http://schemas.openxmlformats.org/officeDocument/2006/math" xmlns:v="urn:schemas-microsoft-com:vml" xmlns:wp14="http://schemas.microsoft.com/office/word/2010/wordprocessingDrawing" xmlns:wp="http://schemas.openxmlformats.org/drawingml/2006/wordprocessingDrawing" xmlns:w10="urn:schemas-microsoft-com:office:word" xmlns:w="http://schemas.openxmlformats.org/wordprocessingml/2006/main" xmlns:w14="http://schemas.microsoft.com/office/word/2010/wordml" xmlns:w15="http://schemas.microsoft.com/office/word/2012/wordml" xmlns:w16cex="http://schemas.microsoft.com/office/word/2018/wordml/cex" xmlns:w16cid="http://schemas.microsoft.com/office/word/2016/wordml/cid" xmlns:w16="http://schemas.microsoft.com/office/word/2018/wordml" xmlns:w16sdtdh="http://schemas.microsoft.com/office/word/2020/wordml/sdtdatahash" xmlns:w16se="http://schemas.microsoft.com/office/word/2015/wordml/symex" xmlns:wpg="http://schemas.microsoft.com/office/word/2010/wordprocessingGroup" xmlns:wpi="http://schemas.microsoft.com/office/word/2010/wordprocessingInk" xmlns:wne="http://schemas.microsoft.com/office/word/2006/wordml" xmlns:wps="http://schemas.microsoft.com/office/word/2010/wordprocessingShape" mc:Ignorable="w14 w15 w16se w16cid w16 w16cex w16sdtdh wp14">
   <w:body>
     <w:p>
       <w:pPr>
@@ -1896,8 +1896,512 @@
         </w:drawing>
       </w:r>
     </w:p>
+    <w:p>
+      <w:pPr>
+        <w:spacing w:line="360" w:lineRule="auto"/>
+        <w:jc w:val="both"/>
+        <w:rPr>
+          <w:rFonts w:ascii="Arial" w:hAnsi="Arial" w:cs="Arial"/>
+          <w:sz w:val="24"/>
+          <w:szCs w:val="24"/>
+          <w:u w:val="single"/>
+        </w:rPr>
+      </w:pPr>
+    </w:p>
+    <w:p>
+      <w:pPr>
+        <w:spacing w:line="360" w:lineRule="auto"/>
+        <w:jc w:val="both"/>
+        <w:rPr>
+          <w:rFonts w:ascii="Arial" w:hAnsi="Arial" w:cs="Arial"/>
+          <w:sz w:val="24"/>
+          <w:szCs w:val="24"/>
+          <w:u w:val="single"/>
+        </w:rPr>
+      </w:pPr>
+    </w:p>
+    <w:p>
+      <w:pPr>
+        <w:spacing w:line="360" w:lineRule="auto"/>
+        <w:jc w:val="both"/>
+        <w:rPr>
+          <w:rFonts w:ascii="Arial" w:hAnsi="Arial" w:cs="Arial"/>
+          <w:sz w:val="24"/>
+          <w:szCs w:val="24"/>
+          <w:u w:val="single"/>
+        </w:rPr>
+      </w:pPr>
+    </w:p>
+    <w:p>
+      <w:pPr>
+        <w:spacing w:line="360" w:lineRule="auto"/>
+        <w:jc w:val="both"/>
+        <w:rPr>
+          <w:rFonts w:ascii="Arial" w:hAnsi="Arial" w:cs="Arial"/>
+          <w:sz w:val="24"/>
+          <w:szCs w:val="24"/>
+          <w:u w:val="single"/>
+        </w:rPr>
+      </w:pPr>
+    </w:p>
+    <w:p>
+      <w:pPr>
+        <w:spacing w:line="360" w:lineRule="auto"/>
+        <w:jc w:val="both"/>
+        <w:rPr>
+          <w:rFonts w:ascii="Arial" w:hAnsi="Arial" w:cs="Arial"/>
+          <w:sz w:val="24"/>
+          <w:szCs w:val="24"/>
+          <w:u w:val="single"/>
+        </w:rPr>
+      </w:pPr>
+    </w:p>
+    <w:p>
+      <w:pPr>
+        <w:spacing w:line="360" w:lineRule="auto"/>
+        <w:jc w:val="both"/>
+        <w:rPr>
+          <w:rFonts w:ascii="Arial" w:hAnsi="Arial" w:cs="Arial"/>
+          <w:sz w:val="24"/>
+          <w:szCs w:val="24"/>
+          <w:u w:val="single"/>
+        </w:rPr>
+      </w:pPr>
+    </w:p>
+    <w:p>
+      <w:pPr>
+        <w:spacing w:line="360" w:lineRule="auto"/>
+        <w:jc w:val="both"/>
+        <w:rPr>
+          <w:rFonts w:ascii="Arial" w:hAnsi="Arial" w:cs="Arial"/>
+          <w:sz w:val="24"/>
+          <w:szCs w:val="24"/>
+          <w:u w:val="single"/>
+        </w:rPr>
+      </w:pPr>
+    </w:p>
+    <w:p>
+      <w:pPr>
+        <w:spacing w:line="360" w:lineRule="auto"/>
+        <w:jc w:val="both"/>
+        <w:rPr>
+          <w:rFonts w:ascii="Arial" w:hAnsi="Arial" w:cs="Arial"/>
+          <w:sz w:val="24"/>
+          <w:szCs w:val="24"/>
+          <w:u w:val="single"/>
+        </w:rPr>
+      </w:pPr>
+    </w:p>
+    <w:p>
+      <w:pPr>
+        <w:spacing w:line="360" w:lineRule="auto"/>
+        <w:jc w:val="both"/>
+        <w:rPr>
+          <w:rFonts w:ascii="Arial" w:hAnsi="Arial" w:cs="Arial"/>
+          <w:sz w:val="24"/>
+          <w:szCs w:val="24"/>
+          <w:u w:val="single"/>
+        </w:rPr>
+      </w:pPr>
+    </w:p>
+    <w:p>
+      <w:pPr>
+        <w:spacing w:line="360" w:lineRule="auto"/>
+        <w:jc w:val="both"/>
+        <w:rPr>
+          <w:rFonts w:ascii="Arial" w:hAnsi="Arial" w:cs="Arial"/>
+          <w:sz w:val="24"/>
+          <w:szCs w:val="24"/>
+          <w:u w:val="single"/>
+        </w:rPr>
+      </w:pPr>
+    </w:p>
+    <w:p>
+      <w:pPr>
+        <w:spacing w:line="360" w:lineRule="auto"/>
+        <w:jc w:val="both"/>
+        <w:rPr>
+          <w:rFonts w:ascii="Arial" w:hAnsi="Arial" w:cs="Arial"/>
+          <w:sz w:val="24"/>
+          <w:szCs w:val="24"/>
+          <w:u w:val="single"/>
+        </w:rPr>
+      </w:pPr>
+    </w:p>
+    <w:p>
+      <w:pPr>
+        <w:spacing w:line="360" w:lineRule="auto"/>
+        <w:jc w:val="both"/>
+        <w:rPr>
+          <w:rFonts w:ascii="Arial" w:hAnsi="Arial" w:cs="Arial"/>
+          <w:sz w:val="24"/>
+          <w:szCs w:val="24"/>
+          <w:u w:val="single"/>
+        </w:rPr>
+      </w:pPr>
+    </w:p>
+    <w:p>
+      <w:pPr>
+        <w:spacing w:line="360" w:lineRule="auto"/>
+        <w:jc w:val="both"/>
+        <w:rPr>
+          <w:rFonts w:ascii="Arial" w:hAnsi="Arial" w:cs="Arial"/>
+          <w:sz w:val="24"/>
+          <w:szCs w:val="24"/>
+          <w:u w:val="single"/>
+        </w:rPr>
+      </w:pPr>
+    </w:p>
+    <w:p>
+      <w:pPr>
+        <w:spacing w:line="360" w:lineRule="auto"/>
+        <w:jc w:val="center"/>
+        <w:rPr>
+          <w:rFonts w:ascii="Arial" w:hAnsi="Arial" w:cs="Arial"/>
+          <w:b/>
+          <w:bCs/>
+          <w:sz w:val="28"/>
+          <w:szCs w:val="28"/>
+        </w:rPr>
+      </w:pPr>
+      <w:r>
+        <w:rPr>
+          <w:rFonts w:ascii="Arial" w:hAnsi="Arial" w:cs="Arial"/>
+          <w:b/>
+          <w:bCs/>
+          <w:sz w:val="28"/>
+          <w:szCs w:val="28"/>
+        </w:rPr>
+        <w:lastRenderedPageBreak/>
+        <w:t xml:space="preserve">Parte </w:t>
+      </w:r>
+      <w:r>
+        <w:rPr>
+          <w:rFonts w:ascii="Arial" w:hAnsi="Arial" w:cs="Arial"/>
+          <w:b/>
+          <w:bCs/>
+          <w:sz w:val="28"/>
+          <w:szCs w:val="28"/>
+        </w:rPr>
+        <w:t>quatro</w:t>
+      </w:r>
+      <w:r>
+        <w:rPr>
+          <w:rFonts w:ascii="Arial" w:hAnsi="Arial" w:cs="Arial"/>
+          <w:b/>
+          <w:bCs/>
+          <w:sz w:val="28"/>
+          <w:szCs w:val="28"/>
+        </w:rPr>
+        <w:t>:</w:t>
+      </w:r>
+    </w:p>
+    <w:p>
+      <w:pPr>
+        <w:spacing w:line="360" w:lineRule="auto"/>
+        <w:jc w:val="both"/>
+        <w:rPr>
+          <w:rFonts w:ascii="Arial" w:hAnsi="Arial" w:cs="Arial"/>
+          <w:sz w:val="24"/>
+          <w:szCs w:val="24"/>
+        </w:rPr>
+      </w:pPr>
+      <w:r>
+        <w:rPr>
+          <w:rFonts w:ascii="Arial" w:hAnsi="Arial" w:cs="Arial"/>
+          <w:sz w:val="24"/>
+          <w:szCs w:val="24"/>
+        </w:rPr>
+        <w:t xml:space="preserve">Hoje (dia </w:t>
+      </w:r>
+      <w:r>
+        <w:rPr>
+          <w:rFonts w:ascii="Arial" w:hAnsi="Arial" w:cs="Arial"/>
+          <w:sz w:val="24"/>
+          <w:szCs w:val="24"/>
+        </w:rPr>
+        <w:t>01/11</w:t>
+      </w:r>
+      <w:r>
+        <w:rPr>
+          <w:rFonts w:ascii="Arial" w:hAnsi="Arial" w:cs="Arial"/>
+          <w:sz w:val="24"/>
+          <w:szCs w:val="24"/>
+        </w:rPr>
+        <w:t xml:space="preserve">/2023) finalizamos o método </w:t>
+      </w:r>
+      <w:r>
+        <w:rPr>
+          <w:rFonts w:ascii="Arial" w:hAnsi="Arial" w:cs="Arial"/>
+          <w:sz w:val="24"/>
+          <w:szCs w:val="24"/>
+        </w:rPr>
+        <w:t>livre</w:t>
+      </w:r>
+      <w:r>
+        <w:rPr>
+          <w:rFonts w:ascii="Arial" w:hAnsi="Arial" w:cs="Arial"/>
+          <w:sz w:val="24"/>
+          <w:szCs w:val="24"/>
+        </w:rPr>
+        <w:t xml:space="preserve"> </w:t>
+      </w:r>
+      <w:r>
+        <w:rPr>
+          <w:rFonts w:ascii="Arial" w:hAnsi="Arial" w:cs="Arial"/>
+          <w:sz w:val="24"/>
+          <w:szCs w:val="24"/>
+        </w:rPr>
+        <w:t>e a exibição de extrato tudo salvando em arquivos</w:t>
+      </w:r>
+      <w:r>
+        <w:rPr>
+          <w:rFonts w:ascii="Arial" w:hAnsi="Arial" w:cs="Arial"/>
+          <w:sz w:val="24"/>
+          <w:szCs w:val="24"/>
+        </w:rPr>
+        <w:t>:</w:t>
+      </w:r>
+    </w:p>
+    <w:p>
+      <w:pPr>
+        <w:spacing w:line="360" w:lineRule="auto"/>
+        <w:jc w:val="both"/>
+        <w:rPr>
+          <w:rFonts w:ascii="Arial" w:hAnsi="Arial" w:cs="Arial"/>
+          <w:sz w:val="24"/>
+          <w:szCs w:val="24"/>
+        </w:rPr>
+      </w:pPr>
+      <w:r>
+        <w:rPr>
+          <w:rFonts w:ascii="Arial" w:hAnsi="Arial" w:cs="Arial"/>
+          <w:sz w:val="24"/>
+          <w:szCs w:val="24"/>
+        </w:rPr>
+        <w:t>Alguns prints tirados para exemplificar o funcionamento:</w:t>
+      </w:r>
+    </w:p>
+    <w:p>
+      <w:pPr>
+        <w:spacing w:line="360" w:lineRule="auto"/>
+        <w:jc w:val="both"/>
+        <w:rPr>
+          <w:rFonts w:ascii="Arial" w:hAnsi="Arial" w:cs="Arial"/>
+          <w:b/>
+          <w:bCs/>
+          <w:sz w:val="24"/>
+          <w:szCs w:val="24"/>
+        </w:rPr>
+      </w:pPr>
+      <w:r>
+        <w:rPr>
+          <w:rFonts w:ascii="Arial" w:hAnsi="Arial" w:cs="Arial"/>
+          <w:b/>
+          <w:bCs/>
+          <w:sz w:val="24"/>
+          <w:szCs w:val="24"/>
+        </w:rPr>
+        <w:t>Extrato:</w:t>
+      </w:r>
+    </w:p>
+    <w:p>
+      <w:pPr>
+        <w:spacing w:line="360" w:lineRule="auto"/>
+        <w:jc w:val="both"/>
+        <w:rPr>
+          <w:rFonts w:ascii="Arial" w:hAnsi="Arial" w:cs="Arial"/>
+          <w:b/>
+          <w:bCs/>
+          <w:sz w:val="24"/>
+          <w:szCs w:val="24"/>
+        </w:rPr>
+      </w:pPr>
+      <w:r>
+        <w:rPr>
+          <w:rFonts w:ascii="Arial" w:hAnsi="Arial" w:cs="Arial"/>
+          <w:b/>
+          <w:bCs/>
+          <w:sz w:val="24"/>
+          <w:szCs w:val="24"/>
+        </w:rPr>
+        <w:drawing>
+          <wp:inline distT="0" distB="0" distL="0" distR="0" wp14:anchorId="64120002" wp14:editId="439D5BAF">
+            <wp:extent cx="4562475" cy="3506625"/>
+            <wp:effectExtent l="0" t="0" r="0" b="0"/>
+            <wp:docPr id="9" name="Imagem 9"/>
+            <wp:cNvGraphicFramePr>
+              <a:graphicFrameLocks xmlns:a="http://schemas.openxmlformats.org/drawingml/2006/main" noChangeAspect="1"/>
+            </wp:cNvGraphicFramePr>
+            <a:graphic xmlns:a="http://schemas.openxmlformats.org/drawingml/2006/main">
+              <a:graphicData uri="http://schemas.openxmlformats.org/drawingml/2006/picture">
+                <pic:pic xmlns:pic="http://schemas.openxmlformats.org/drawingml/2006/picture">
+                  <pic:nvPicPr>
+                    <pic:cNvPr id="1" name=""/>
+                    <pic:cNvPicPr/>
+                  </pic:nvPicPr>
+                  <pic:blipFill>
+                    <a:blip r:embed="rId22"/>
+                    <a:stretch>
+                      <a:fillRect/>
+                    </a:stretch>
+                  </pic:blipFill>
+                  <pic:spPr>
+                    <a:xfrm>
+                      <a:off x="0" y="0"/>
+                      <a:ext cx="4566084" cy="3509399"/>
+                    </a:xfrm>
+                    <a:prstGeom prst="rect">
+                      <a:avLst/>
+                    </a:prstGeom>
+                  </pic:spPr>
+                </pic:pic>
+              </a:graphicData>
+            </a:graphic>
+          </wp:inline>
+        </w:drawing>
+      </w:r>
+    </w:p>
+    <w:p>
+      <w:pPr>
+        <w:spacing w:line="360" w:lineRule="auto"/>
+        <w:jc w:val="both"/>
+        <w:rPr>
+          <w:rFonts w:ascii="Arial" w:hAnsi="Arial" w:cs="Arial"/>
+          <w:b/>
+          <w:bCs/>
+          <w:sz w:val="24"/>
+          <w:szCs w:val="24"/>
+        </w:rPr>
+      </w:pPr>
+      <w:r>
+        <w:rPr>
+          <w:rFonts w:ascii="Arial" w:hAnsi="Arial" w:cs="Arial"/>
+          <w:b/>
+          <w:bCs/>
+          <w:sz w:val="24"/>
+          <w:szCs w:val="24"/>
+        </w:rPr>
+        <w:t>Método Livre (Alterar senha):</w:t>
+      </w:r>
+    </w:p>
+    <w:p>
+      <w:pPr>
+        <w:spacing w:line="360" w:lineRule="auto"/>
+        <w:jc w:val="both"/>
+        <w:rPr>
+          <w:rFonts w:ascii="Arial" w:hAnsi="Arial" w:cs="Arial"/>
+          <w:b/>
+          <w:bCs/>
+          <w:sz w:val="24"/>
+          <w:szCs w:val="24"/>
+        </w:rPr>
+      </w:pPr>
+      <w:r>
+        <w:rPr>
+          <w:rFonts w:ascii="Arial" w:hAnsi="Arial" w:cs="Arial"/>
+          <w:b/>
+          <w:bCs/>
+          <w:sz w:val="24"/>
+          <w:szCs w:val="24"/>
+        </w:rPr>
+        <w:drawing>
+          <wp:inline distT="0" distB="0" distL="0" distR="0" wp14:anchorId="49BB1343" wp14:editId="7268CD12">
+            <wp:extent cx="2495550" cy="2975214"/>
+            <wp:effectExtent l="0" t="0" r="0" b="0"/>
+            <wp:docPr id="17" name="Imagem 17"/>
+            <wp:cNvGraphicFramePr>
+              <a:graphicFrameLocks xmlns:a="http://schemas.openxmlformats.org/drawingml/2006/main" noChangeAspect="1"/>
+            </wp:cNvGraphicFramePr>
+            <a:graphic xmlns:a="http://schemas.openxmlformats.org/drawingml/2006/main">
+              <a:graphicData uri="http://schemas.openxmlformats.org/drawingml/2006/picture">
+                <pic:pic xmlns:pic="http://schemas.openxmlformats.org/drawingml/2006/picture">
+                  <pic:nvPicPr>
+                    <pic:cNvPr id="1" name=""/>
+                    <pic:cNvPicPr/>
+                  </pic:nvPicPr>
+                  <pic:blipFill>
+                    <a:blip r:embed="rId23"/>
+                    <a:stretch>
+                      <a:fillRect/>
+                    </a:stretch>
+                  </pic:blipFill>
+                  <pic:spPr>
+                    <a:xfrm>
+                      <a:off x="0" y="0"/>
+                      <a:ext cx="2497117" cy="2977082"/>
+                    </a:xfrm>
+                    <a:prstGeom prst="rect">
+                      <a:avLst/>
+                    </a:prstGeom>
+                  </pic:spPr>
+                </pic:pic>
+              </a:graphicData>
+            </a:graphic>
+          </wp:inline>
+        </w:drawing>
+      </w:r>
+    </w:p>
+    <w:p>
+      <w:pPr>
+        <w:spacing w:line="360" w:lineRule="auto"/>
+        <w:jc w:val="both"/>
+        <w:rPr>
+          <w:rFonts w:ascii="Arial" w:hAnsi="Arial" w:cs="Arial"/>
+          <w:b/>
+          <w:bCs/>
+          <w:sz w:val="24"/>
+          <w:szCs w:val="24"/>
+        </w:rPr>
+      </w:pPr>
+      <w:r>
+        <w:rPr>
+          <w:rFonts w:ascii="Arial" w:hAnsi="Arial" w:cs="Arial"/>
+          <w:b/>
+          <w:bCs/>
+          <w:sz w:val="24"/>
+          <w:szCs w:val="24"/>
+        </w:rPr>
+        <w:lastRenderedPageBreak/>
+        <w:drawing>
+          <wp:inline distT="0" distB="0" distL="0" distR="0" wp14:anchorId="4149F0C3" wp14:editId="14614FFB">
+            <wp:extent cx="4848225" cy="184146"/>
+            <wp:effectExtent l="0" t="0" r="0" b="6985"/>
+            <wp:docPr id="18" name="Imagem 18"/>
+            <wp:cNvGraphicFramePr>
+              <a:graphicFrameLocks xmlns:a="http://schemas.openxmlformats.org/drawingml/2006/main" noChangeAspect="1"/>
+            </wp:cNvGraphicFramePr>
+            <a:graphic xmlns:a="http://schemas.openxmlformats.org/drawingml/2006/main">
+              <a:graphicData uri="http://schemas.openxmlformats.org/drawingml/2006/picture">
+                <pic:pic xmlns:pic="http://schemas.openxmlformats.org/drawingml/2006/picture">
+                  <pic:nvPicPr>
+                    <pic:cNvPr id="1" name=""/>
+                    <pic:cNvPicPr/>
+                  </pic:nvPicPr>
+                  <pic:blipFill>
+                    <a:blip r:embed="rId24"/>
+                    <a:stretch>
+                      <a:fillRect/>
+                    </a:stretch>
+                  </pic:blipFill>
+                  <pic:spPr>
+                    <a:xfrm>
+                      <a:off x="0" y="0"/>
+                      <a:ext cx="4886743" cy="185609"/>
+                    </a:xfrm>
+                    <a:prstGeom prst="rect">
+                      <a:avLst/>
+                    </a:prstGeom>
+                  </pic:spPr>
+                </pic:pic>
+              </a:graphicData>
+            </a:graphic>
+          </wp:inline>
+        </w:drawing>
+      </w:r>
+    </w:p>
     <w:sectPr>
-      <w:headerReference w:type="default" r:id="rId22"/>
+      <w:headerReference w:type="default" r:id="rId25"/>
       <w:pgSz w:w="11906" w:h="16838"/>
       <w:pgMar w:top="1417" w:right="1701" w:bottom="1417" w:left="1701" w:header="708" w:footer="708" w:gutter="0"/>
       <w:cols w:space="708"/>
@@ -1908,7 +2412,7 @@
 </file>
 
 <file path=word/endnotes.xml><?xml version="1.0" encoding="utf-8"?>
-<w:endnotes xmlns:wpc="http://schemas.microsoft.com/office/word/2010/wordprocessingCanvas" xmlns:cx="http://schemas.microsoft.com/office/drawing/2014/chartex" xmlns:cx1="http://schemas.microsoft.com/office/drawing/2015/9/8/chartex" xmlns:cx2="http://schemas.microsoft.com/office/drawing/2015/10/21/chartex" xmlns:cx3="http://schemas.microsoft.com/office/drawing/2016/5/9/chartex" xmlns:cx4="http://schemas.microsoft.com/office/drawing/2016/5/10/chartex" xmlns:cx5="http://schemas.microsoft.com/office/drawing/2016/5/11/chartex" xmlns:cx6="http://schemas.microsoft.com/office/drawing/2016/5/12/chartex" xmlns:cx7="http://schemas.microsoft.com/office/drawing/2016/5/13/chartex" xmlns:cx8="http://schemas.microsoft.com/office/drawing/2016/5/14/chartex" xmlns:mc="http://schemas.openxmlformats.org/markup-compatibility/2006" xmlns:aink="http://schemas.microsoft.com/office/drawing/2016/ink" xmlns:am3d="http://schemas.microsoft.com/office/drawing/2017/model3d" xmlns:o="urn:schemas-microsoft-com:office:office" xmlns:oel="http://schemas.microsoft.com/office/2019/extlst" xmlns:r="http://schemas.openxmlformats.org/officeDocument/2006/relationships" xmlns:m="http://schemas.openxmlformats.org/officeDocument/2006/math" xmlns:v="urn:schemas-microsoft-com:vml" xmlns:wp14="http://schemas.microsoft.com/office/word/2010/wordprocessingDrawing" xmlns:wp="http://schemas.openxmlformats.org/drawingml/2006/wordprocessingDrawing" xmlns:w10="urn:schemas-microsoft-com:office:word" xmlns:w="http://schemas.openxmlformats.org/wordprocessingml/2006/main" xmlns:w14="http://schemas.microsoft.com/office/word/2010/wordml" xmlns:w15="http://schemas.microsoft.com/office/word/2012/wordml" xmlns:w16cex="http://schemas.microsoft.com/office/word/2018/wordml/cex" xmlns:w16cid="http://schemas.microsoft.com/office/word/2016/wordml/cid" xmlns:w16="http://schemas.microsoft.com/office/word/2018/wordml" xmlns:w16sdtdh="http://schemas.microsoft.com/office/word/2020/wordml/sdtdatahash" xmlns:w16se="http://schemas.microsoft.com/office/word/2015/wordml/symex" xmlns:wpg="http://schemas.microsoft.com/office/word/2010/wordprocessingGroup" xmlns:wpi="http://schemas.microsoft.com/office/word/2010/wordprocessingInk" xmlns:wne="http://schemas.microsoft.com/office/word/2006/wordml" xmlns:wps="http://schemas.microsoft.com/office/word/2010/wordprocessingShape" mc:Ignorable="w14 w15 w16se w16cid w16 w16cex w16sdtdh wp14">
+<w:endnotes xmlns:wpc="http://schemas.microsoft.com/office/word/2010/wordprocessingCanvas" xmlns:cx="http://schemas.microsoft.com/office/drawing/2014/chartex" xmlns:cx1="http://schemas.microsoft.com/office/drawing/2015/9/8/chartex" xmlns:cx2="http://schemas.microsoft.com/office/drawing/2015/10/21/chartex" xmlns:cx3="http://schemas.microsoft.com/office/drawing/2016/5/9/chartex" xmlns:cx4="http://schemas.microsoft.com/office/drawing/2016/5/10/chartex" xmlns:cx5="http://schemas.microsoft.com/office/drawing/2016/5/11/chartex" xmlns:cx6="http://schemas.microsoft.com/office/drawing/2016/5/12/chartex" xmlns:cx7="http://schemas.microsoft.com/office/drawing/2016/5/13/chartex" xmlns:cx8="http://schemas.microsoft.com/office/drawing/2016/5/14/chartex" xmlns:mc="http://schemas.openxmlformats.org/markup-compatibility/2006" xmlns:aink="http://schemas.microsoft.com/office/drawing/2016/ink" xmlns:am3d="http://schemas.microsoft.com/office/drawing/2017/model3d" xmlns:o="urn:schemas-microsoft-com:office:office" xmlns:r="http://schemas.openxmlformats.org/officeDocument/2006/relationships" xmlns:m="http://schemas.openxmlformats.org/officeDocument/2006/math" xmlns:v="urn:schemas-microsoft-com:vml" xmlns:wp14="http://schemas.microsoft.com/office/word/2010/wordprocessingDrawing" xmlns:wp="http://schemas.openxmlformats.org/drawingml/2006/wordprocessingDrawing" xmlns:w10="urn:schemas-microsoft-com:office:word" xmlns:w="http://schemas.openxmlformats.org/wordprocessingml/2006/main" xmlns:w14="http://schemas.microsoft.com/office/word/2010/wordml" xmlns:w15="http://schemas.microsoft.com/office/word/2012/wordml" xmlns:w16cex="http://schemas.microsoft.com/office/word/2018/wordml/cex" xmlns:w16cid="http://schemas.microsoft.com/office/word/2016/wordml/cid" xmlns:w16="http://schemas.microsoft.com/office/word/2018/wordml" xmlns:w16sdtdh="http://schemas.microsoft.com/office/word/2020/wordml/sdtdatahash" xmlns:w16se="http://schemas.microsoft.com/office/word/2015/wordml/symex" xmlns:wpg="http://schemas.microsoft.com/office/word/2010/wordprocessingGroup" xmlns:wpi="http://schemas.microsoft.com/office/word/2010/wordprocessingInk" xmlns:wne="http://schemas.microsoft.com/office/word/2006/wordml" xmlns:wps="http://schemas.microsoft.com/office/word/2010/wordprocessingShape" mc:Ignorable="w14 w15 w16se w16cid w16 w16cex w16sdtdh wp14">
   <w:endnote w:type="separator" w:id="-1">
     <w:p>
       <w:pPr>
@@ -1933,7 +2437,7 @@
 </file>
 
 <file path=word/footnotes.xml><?xml version="1.0" encoding="utf-8"?>
-<w:footnotes xmlns:wpc="http://schemas.microsoft.com/office/word/2010/wordprocessingCanvas" xmlns:cx="http://schemas.microsoft.com/office/drawing/2014/chartex" xmlns:cx1="http://schemas.microsoft.com/office/drawing/2015/9/8/chartex" xmlns:cx2="http://schemas.microsoft.com/office/drawing/2015/10/21/chartex" xmlns:cx3="http://schemas.microsoft.com/office/drawing/2016/5/9/chartex" xmlns:cx4="http://schemas.microsoft.com/office/drawing/2016/5/10/chartex" xmlns:cx5="http://schemas.microsoft.com/office/drawing/2016/5/11/chartex" xmlns:cx6="http://schemas.microsoft.com/office/drawing/2016/5/12/chartex" xmlns:cx7="http://schemas.microsoft.com/office/drawing/2016/5/13/chartex" xmlns:cx8="http://schemas.microsoft.com/office/drawing/2016/5/14/chartex" xmlns:mc="http://schemas.openxmlformats.org/markup-compatibility/2006" xmlns:aink="http://schemas.microsoft.com/office/drawing/2016/ink" xmlns:am3d="http://schemas.microsoft.com/office/drawing/2017/model3d" xmlns:o="urn:schemas-microsoft-com:office:office" xmlns:oel="http://schemas.microsoft.com/office/2019/extlst" xmlns:r="http://schemas.openxmlformats.org/officeDocument/2006/relationships" xmlns:m="http://schemas.openxmlformats.org/officeDocument/2006/math" xmlns:v="urn:schemas-microsoft-com:vml" xmlns:wp14="http://schemas.microsoft.com/office/word/2010/wordprocessingDrawing" xmlns:wp="http://schemas.openxmlformats.org/drawingml/2006/wordprocessingDrawing" xmlns:w10="urn:schemas-microsoft-com:office:word" xmlns:w="http://schemas.openxmlformats.org/wordprocessingml/2006/main" xmlns:w14="http://schemas.microsoft.com/office/word/2010/wordml" xmlns:w15="http://schemas.microsoft.com/office/word/2012/wordml" xmlns:w16cex="http://schemas.microsoft.com/office/word/2018/wordml/cex" xmlns:w16cid="http://schemas.microsoft.com/office/word/2016/wordml/cid" xmlns:w16="http://schemas.microsoft.com/office/word/2018/wordml" xmlns:w16sdtdh="http://schemas.microsoft.com/office/word/2020/wordml/sdtdatahash" xmlns:w16se="http://schemas.microsoft.com/office/word/2015/wordml/symex" xmlns:wpg="http://schemas.microsoft.com/office/word/2010/wordprocessingGroup" xmlns:wpi="http://schemas.microsoft.com/office/word/2010/wordprocessingInk" xmlns:wne="http://schemas.microsoft.com/office/word/2006/wordml" xmlns:wps="http://schemas.microsoft.com/office/word/2010/wordprocessingShape" mc:Ignorable="w14 w15 w16se w16cid w16 w16cex w16sdtdh wp14">
+<w:footnotes xmlns:wpc="http://schemas.microsoft.com/office/word/2010/wordprocessingCanvas" xmlns:cx="http://schemas.microsoft.com/office/drawing/2014/chartex" xmlns:cx1="http://schemas.microsoft.com/office/drawing/2015/9/8/chartex" xmlns:cx2="http://schemas.microsoft.com/office/drawing/2015/10/21/chartex" xmlns:cx3="http://schemas.microsoft.com/office/drawing/2016/5/9/chartex" xmlns:cx4="http://schemas.microsoft.com/office/drawing/2016/5/10/chartex" xmlns:cx5="http://schemas.microsoft.com/office/drawing/2016/5/11/chartex" xmlns:cx6="http://schemas.microsoft.com/office/drawing/2016/5/12/chartex" xmlns:cx7="http://schemas.microsoft.com/office/drawing/2016/5/13/chartex" xmlns:cx8="http://schemas.microsoft.com/office/drawing/2016/5/14/chartex" xmlns:mc="http://schemas.openxmlformats.org/markup-compatibility/2006" xmlns:aink="http://schemas.microsoft.com/office/drawing/2016/ink" xmlns:am3d="http://schemas.microsoft.com/office/drawing/2017/model3d" xmlns:o="urn:schemas-microsoft-com:office:office" xmlns:r="http://schemas.openxmlformats.org/officeDocument/2006/relationships" xmlns:m="http://schemas.openxmlformats.org/officeDocument/2006/math" xmlns:v="urn:schemas-microsoft-com:vml" xmlns:wp14="http://schemas.microsoft.com/office/word/2010/wordprocessingDrawing" xmlns:wp="http://schemas.openxmlformats.org/drawingml/2006/wordprocessingDrawing" xmlns:w10="urn:schemas-microsoft-com:office:word" xmlns:w="http://schemas.openxmlformats.org/wordprocessingml/2006/main" xmlns:w14="http://schemas.microsoft.com/office/word/2010/wordml" xmlns:w15="http://schemas.microsoft.com/office/word/2012/wordml" xmlns:w16cex="http://schemas.microsoft.com/office/word/2018/wordml/cex" xmlns:w16cid="http://schemas.microsoft.com/office/word/2016/wordml/cid" xmlns:w16="http://schemas.microsoft.com/office/word/2018/wordml" xmlns:w16sdtdh="http://schemas.microsoft.com/office/word/2020/wordml/sdtdatahash" xmlns:w16se="http://schemas.microsoft.com/office/word/2015/wordml/symex" xmlns:wpg="http://schemas.microsoft.com/office/word/2010/wordprocessingGroup" xmlns:wpi="http://schemas.microsoft.com/office/word/2010/wordprocessingInk" xmlns:wne="http://schemas.microsoft.com/office/word/2006/wordml" xmlns:wps="http://schemas.microsoft.com/office/word/2010/wordprocessingShape" mc:Ignorable="w14 w15 w16se w16cid w16 w16cex w16sdtdh wp14">
   <w:footnote w:type="separator" w:id="-1">
     <w:p>
       <w:pPr>
@@ -1958,7 +2462,7 @@
 </file>
 
 <file path=word/header1.xml><?xml version="1.0" encoding="utf-8"?>
-<w:hdr xmlns:wpc="http://schemas.microsoft.com/office/word/2010/wordprocessingCanvas" xmlns:cx="http://schemas.microsoft.com/office/drawing/2014/chartex" xmlns:cx1="http://schemas.microsoft.com/office/drawing/2015/9/8/chartex" xmlns:cx2="http://schemas.microsoft.com/office/drawing/2015/10/21/chartex" xmlns:cx3="http://schemas.microsoft.com/office/drawing/2016/5/9/chartex" xmlns:cx4="http://schemas.microsoft.com/office/drawing/2016/5/10/chartex" xmlns:cx5="http://schemas.microsoft.com/office/drawing/2016/5/11/chartex" xmlns:cx6="http://schemas.microsoft.com/office/drawing/2016/5/12/chartex" xmlns:cx7="http://schemas.microsoft.com/office/drawing/2016/5/13/chartex" xmlns:cx8="http://schemas.microsoft.com/office/drawing/2016/5/14/chartex" xmlns:mc="http://schemas.openxmlformats.org/markup-compatibility/2006" xmlns:aink="http://schemas.microsoft.com/office/drawing/2016/ink" xmlns:am3d="http://schemas.microsoft.com/office/drawing/2017/model3d" xmlns:o="urn:schemas-microsoft-com:office:office" xmlns:oel="http://schemas.microsoft.com/office/2019/extlst" xmlns:r="http://schemas.openxmlformats.org/officeDocument/2006/relationships" xmlns:m="http://schemas.openxmlformats.org/officeDocument/2006/math" xmlns:v="urn:schemas-microsoft-com:vml" xmlns:wp14="http://schemas.microsoft.com/office/word/2010/wordprocessingDrawing" xmlns:wp="http://schemas.openxmlformats.org/drawingml/2006/wordprocessingDrawing" xmlns:w10="urn:schemas-microsoft-com:office:word" xmlns:w="http://schemas.openxmlformats.org/wordprocessingml/2006/main" xmlns:w14="http://schemas.microsoft.com/office/word/2010/wordml" xmlns:w15="http://schemas.microsoft.com/office/word/2012/wordml" xmlns:w16cex="http://schemas.microsoft.com/office/word/2018/wordml/cex" xmlns:w16cid="http://schemas.microsoft.com/office/word/2016/wordml/cid" xmlns:w16="http://schemas.microsoft.com/office/word/2018/wordml" xmlns:w16sdtdh="http://schemas.microsoft.com/office/word/2020/wordml/sdtdatahash" xmlns:w16se="http://schemas.microsoft.com/office/word/2015/wordml/symex" xmlns:wpg="http://schemas.microsoft.com/office/word/2010/wordprocessingGroup" xmlns:wpi="http://schemas.microsoft.com/office/word/2010/wordprocessingInk" xmlns:wne="http://schemas.microsoft.com/office/word/2006/wordml" xmlns:wps="http://schemas.microsoft.com/office/word/2010/wordprocessingShape" mc:Ignorable="w14 w15 w16se w16cid w16 w16cex w16sdtdh wp14">
+<w:hdr xmlns:wpc="http://schemas.microsoft.com/office/word/2010/wordprocessingCanvas" xmlns:cx="http://schemas.microsoft.com/office/drawing/2014/chartex" xmlns:cx1="http://schemas.microsoft.com/office/drawing/2015/9/8/chartex" xmlns:cx2="http://schemas.microsoft.com/office/drawing/2015/10/21/chartex" xmlns:cx3="http://schemas.microsoft.com/office/drawing/2016/5/9/chartex" xmlns:cx4="http://schemas.microsoft.com/office/drawing/2016/5/10/chartex" xmlns:cx5="http://schemas.microsoft.com/office/drawing/2016/5/11/chartex" xmlns:cx6="http://schemas.microsoft.com/office/drawing/2016/5/12/chartex" xmlns:cx7="http://schemas.microsoft.com/office/drawing/2016/5/13/chartex" xmlns:cx8="http://schemas.microsoft.com/office/drawing/2016/5/14/chartex" xmlns:mc="http://schemas.openxmlformats.org/markup-compatibility/2006" xmlns:aink="http://schemas.microsoft.com/office/drawing/2016/ink" xmlns:am3d="http://schemas.microsoft.com/office/drawing/2017/model3d" xmlns:o="urn:schemas-microsoft-com:office:office" xmlns:r="http://schemas.openxmlformats.org/officeDocument/2006/relationships" xmlns:m="http://schemas.openxmlformats.org/officeDocument/2006/math" xmlns:v="urn:schemas-microsoft-com:vml" xmlns:wp14="http://schemas.microsoft.com/office/word/2010/wordprocessingDrawing" xmlns:wp="http://schemas.openxmlformats.org/drawingml/2006/wordprocessingDrawing" xmlns:w10="urn:schemas-microsoft-com:office:word" xmlns:w="http://schemas.openxmlformats.org/wordprocessingml/2006/main" xmlns:w14="http://schemas.microsoft.com/office/word/2010/wordml" xmlns:w15="http://schemas.microsoft.com/office/word/2012/wordml" xmlns:w16cex="http://schemas.microsoft.com/office/word/2018/wordml/cex" xmlns:w16cid="http://schemas.microsoft.com/office/word/2016/wordml/cid" xmlns:w16="http://schemas.microsoft.com/office/word/2018/wordml" xmlns:w16sdtdh="http://schemas.microsoft.com/office/word/2020/wordml/sdtdatahash" xmlns:w16se="http://schemas.microsoft.com/office/word/2015/wordml/symex" xmlns:wpg="http://schemas.microsoft.com/office/word/2010/wordprocessingGroup" xmlns:wpi="http://schemas.microsoft.com/office/word/2010/wordprocessingInk" xmlns:wne="http://schemas.microsoft.com/office/word/2006/wordml" xmlns:wps="http://schemas.microsoft.com/office/word/2010/wordprocessingShape" mc:Ignorable="w14 w15 w16se w16cid w16 w16cex w16sdtdh wp14">
   <w:p>
     <w:pPr>
       <w:pStyle w:val="Cabealho"/>

--- a/Projeto banco - Teste de funções.docx
+++ b/Projeto banco - Teste de funções.docx
@@ -1,6 +1,6 @@
 
 <file path=word/document.xml><?xml version="1.0" encoding="utf-8"?>
-<w:document xmlns:wpc="http://schemas.microsoft.com/office/word/2010/wordprocessingCanvas" xmlns:cx="http://schemas.microsoft.com/office/drawing/2014/chartex" xmlns:cx1="http://schemas.microsoft.com/office/drawing/2015/9/8/chartex" xmlns:cx2="http://schemas.microsoft.com/office/drawing/2015/10/21/chartex" xmlns:cx3="http://schemas.microsoft.com/office/drawing/2016/5/9/chartex" xmlns:cx4="http://schemas.microsoft.com/office/drawing/2016/5/10/chartex" xmlns:cx5="http://schemas.microsoft.com/office/drawing/2016/5/11/chartex" xmlns:cx6="http://schemas.microsoft.com/office/drawing/2016/5/12/chartex" xmlns:cx7="http://schemas.microsoft.com/office/drawing/2016/5/13/chartex" xmlns:cx8="http://schemas.microsoft.com/office/drawing/2016/5/14/chartex" xmlns:mc="http://schemas.openxmlformats.org/markup-compatibility/2006" xmlns:aink="http://schemas.microsoft.com/office/drawing/2016/ink" xmlns:am3d="http://schemas.microsoft.com/office/drawing/2017/model3d" xmlns:o="urn:schemas-microsoft-com:office:office" xmlns:r="http://schemas.openxmlformats.org/officeDocument/2006/relationships" xmlns:m="http://schemas.openxmlformats.org/officeDocument/2006/math" xmlns:v="urn:schemas-microsoft-com:vml" xmlns:wp14="http://schemas.microsoft.com/office/word/2010/wordprocessingDrawing" xmlns:wp="http://schemas.openxmlformats.org/drawingml/2006/wordprocessingDrawing" xmlns:w10="urn:schemas-microsoft-com:office:word" xmlns:w="http://schemas.openxmlformats.org/wordprocessingml/2006/main" xmlns:w14="http://schemas.microsoft.com/office/word/2010/wordml" xmlns:w15="http://schemas.microsoft.com/office/word/2012/wordml" xmlns:w16cex="http://schemas.microsoft.com/office/word/2018/wordml/cex" xmlns:w16cid="http://schemas.microsoft.com/office/word/2016/wordml/cid" xmlns:w16="http://schemas.microsoft.com/office/word/2018/wordml" xmlns:w16sdtdh="http://schemas.microsoft.com/office/word/2020/wordml/sdtdatahash" xmlns:w16se="http://schemas.microsoft.com/office/word/2015/wordml/symex" xmlns:wpg="http://schemas.microsoft.com/office/word/2010/wordprocessingGroup" xmlns:wpi="http://schemas.microsoft.com/office/word/2010/wordprocessingInk" xmlns:wne="http://schemas.microsoft.com/office/word/2006/wordml" xmlns:wps="http://schemas.microsoft.com/office/word/2010/wordprocessingShape" mc:Ignorable="w14 w15 w16se w16cid w16 w16cex w16sdtdh wp14">
+<w:document xmlns:wpc="http://schemas.microsoft.com/office/word/2010/wordprocessingCanvas" xmlns:cx="http://schemas.microsoft.com/office/drawing/2014/chartex" xmlns:cx1="http://schemas.microsoft.com/office/drawing/2015/9/8/chartex" xmlns:cx2="http://schemas.microsoft.com/office/drawing/2015/10/21/chartex" xmlns:cx3="http://schemas.microsoft.com/office/drawing/2016/5/9/chartex" xmlns:cx4="http://schemas.microsoft.com/office/drawing/2016/5/10/chartex" xmlns:cx5="http://schemas.microsoft.com/office/drawing/2016/5/11/chartex" xmlns:cx6="http://schemas.microsoft.com/office/drawing/2016/5/12/chartex" xmlns:cx7="http://schemas.microsoft.com/office/drawing/2016/5/13/chartex" xmlns:cx8="http://schemas.microsoft.com/office/drawing/2016/5/14/chartex" xmlns:mc="http://schemas.openxmlformats.org/markup-compatibility/2006" xmlns:aink="http://schemas.microsoft.com/office/drawing/2016/ink" xmlns:am3d="http://schemas.microsoft.com/office/drawing/2017/model3d" xmlns:o="urn:schemas-microsoft-com:office:office" xmlns:oel="http://schemas.microsoft.com/office/2019/extlst" xmlns:r="http://schemas.openxmlformats.org/officeDocument/2006/relationships" xmlns:m="http://schemas.openxmlformats.org/officeDocument/2006/math" xmlns:v="urn:schemas-microsoft-com:vml" xmlns:wp14="http://schemas.microsoft.com/office/word/2010/wordprocessingDrawing" xmlns:wp="http://schemas.openxmlformats.org/drawingml/2006/wordprocessingDrawing" xmlns:w10="urn:schemas-microsoft-com:office:word" xmlns:w="http://schemas.openxmlformats.org/wordprocessingml/2006/main" xmlns:w14="http://schemas.microsoft.com/office/word/2010/wordml" xmlns:w15="http://schemas.microsoft.com/office/word/2012/wordml" xmlns:w16cex="http://schemas.microsoft.com/office/word/2018/wordml/cex" xmlns:w16cid="http://schemas.microsoft.com/office/word/2016/wordml/cid" xmlns:w16="http://schemas.microsoft.com/office/word/2018/wordml" xmlns:w16sdtdh="http://schemas.microsoft.com/office/word/2020/wordml/sdtdatahash" xmlns:w16se="http://schemas.microsoft.com/office/word/2015/wordml/symex" xmlns:wpg="http://schemas.microsoft.com/office/word/2010/wordprocessingGroup" xmlns:wpi="http://schemas.microsoft.com/office/word/2010/wordprocessingInk" xmlns:wne="http://schemas.microsoft.com/office/word/2006/wordml" xmlns:wps="http://schemas.microsoft.com/office/word/2010/wordprocessingShape" mc:Ignorable="w14 w15 w16se w16cid w16 w16cex w16sdtdh wp14">
   <w:body>
     <w:p>
       <w:pPr>
@@ -38,6 +38,420 @@
     <w:p>
       <w:pPr>
         <w:spacing w:line="360" w:lineRule="auto"/>
+        <w:jc w:val="both"/>
+        <w:rPr>
+          <w:rFonts w:ascii="Arial" w:hAnsi="Arial" w:cs="Arial"/>
+          <w:sz w:val="24"/>
+          <w:szCs w:val="24"/>
+        </w:rPr>
+      </w:pPr>
+      <w:r>
+        <w:rPr>
+          <w:rFonts w:ascii="Arial" w:hAnsi="Arial" w:cs="Arial"/>
+          <w:sz w:val="24"/>
+          <w:szCs w:val="24"/>
+        </w:rPr>
+        <w:tab/>
+        <w:t xml:space="preserve">O projeto proposto para a finalização da parte prática das aulas de Fundamento de Algoritmos, foi um projeto de um banco (o banco </w:t>
+      </w:r>
+      <w:proofErr w:type="spellStart"/>
+      <w:r>
+        <w:rPr>
+          <w:rFonts w:ascii="Arial" w:hAnsi="Arial" w:cs="Arial"/>
+          <w:b/>
+          <w:bCs/>
+          <w:sz w:val="24"/>
+          <w:szCs w:val="24"/>
+        </w:rPr>
+        <w:t>QuemPoupaTem</w:t>
+      </w:r>
+      <w:proofErr w:type="spellEnd"/>
+      <w:r>
+        <w:rPr>
+          <w:rFonts w:ascii="Arial" w:hAnsi="Arial" w:cs="Arial"/>
+          <w:sz w:val="24"/>
+          <w:szCs w:val="24"/>
+        </w:rPr>
+        <w:t xml:space="preserve">) sistema esse desenvolvido completamente em </w:t>
+      </w:r>
+      <w:proofErr w:type="spellStart"/>
+      <w:r>
+        <w:rPr>
+          <w:rFonts w:ascii="Arial" w:hAnsi="Arial" w:cs="Arial"/>
+          <w:sz w:val="24"/>
+          <w:szCs w:val="24"/>
+        </w:rPr>
+        <w:t>python</w:t>
+      </w:r>
+      <w:proofErr w:type="spellEnd"/>
+      <w:r>
+        <w:rPr>
+          <w:rFonts w:ascii="Arial" w:hAnsi="Arial" w:cs="Arial"/>
+          <w:sz w:val="24"/>
+          <w:szCs w:val="24"/>
+        </w:rPr>
+        <w:t>.</w:t>
+      </w:r>
+    </w:p>
+    <w:p>
+      <w:pPr>
+        <w:spacing w:line="360" w:lineRule="auto"/>
+        <w:jc w:val="both"/>
+        <w:rPr>
+          <w:rFonts w:ascii="Arial" w:hAnsi="Arial" w:cs="Arial"/>
+          <w:sz w:val="24"/>
+          <w:szCs w:val="24"/>
+        </w:rPr>
+      </w:pPr>
+      <w:r>
+        <w:rPr>
+          <w:rFonts w:ascii="Arial" w:hAnsi="Arial" w:cs="Arial"/>
+          <w:sz w:val="24"/>
+          <w:szCs w:val="24"/>
+        </w:rPr>
+        <w:tab/>
+        <w:t xml:space="preserve">O sistema funciona em um loop infinito até que os clientes desejam encerrar o atendimento, as funções que o banco </w:t>
+      </w:r>
+      <w:proofErr w:type="spellStart"/>
+      <w:r>
+        <w:rPr>
+          <w:rFonts w:ascii="Arial" w:hAnsi="Arial" w:cs="Arial"/>
+          <w:b/>
+          <w:bCs/>
+          <w:sz w:val="24"/>
+          <w:szCs w:val="24"/>
+        </w:rPr>
+        <w:t>QuemPoupaTem</w:t>
+      </w:r>
+      <w:proofErr w:type="spellEnd"/>
+      <w:r>
+        <w:rPr>
+          <w:rFonts w:ascii="Arial" w:hAnsi="Arial" w:cs="Arial"/>
+          <w:sz w:val="24"/>
+          <w:szCs w:val="24"/>
+        </w:rPr>
+        <w:t xml:space="preserve"> possui são:</w:t>
+      </w:r>
+    </w:p>
+    <w:p>
+      <w:pPr>
+        <w:pStyle w:val="PargrafodaLista"/>
+        <w:numPr>
+          <w:ilvl w:val="0"/>
+          <w:numId w:val="2"/>
+        </w:numPr>
+        <w:spacing w:line="360" w:lineRule="auto"/>
+        <w:jc w:val="both"/>
+        <w:rPr>
+          <w:rFonts w:ascii="Arial" w:hAnsi="Arial" w:cs="Arial"/>
+          <w:sz w:val="24"/>
+          <w:szCs w:val="24"/>
+        </w:rPr>
+      </w:pPr>
+      <w:r>
+        <w:rPr>
+          <w:rFonts w:ascii="Arial" w:hAnsi="Arial" w:cs="Arial"/>
+          <w:sz w:val="24"/>
+          <w:szCs w:val="24"/>
+        </w:rPr>
+        <w:t>Novo cliente</w:t>
+      </w:r>
+      <w:r>
+        <w:rPr>
+          <w:rFonts w:ascii="Arial" w:hAnsi="Arial" w:cs="Arial"/>
+          <w:sz w:val="24"/>
+          <w:szCs w:val="24"/>
+        </w:rPr>
+        <w:t xml:space="preserve"> (Para cadastro de novas contas)</w:t>
+      </w:r>
+    </w:p>
+    <w:p>
+      <w:pPr>
+        <w:pStyle w:val="PargrafodaLista"/>
+        <w:numPr>
+          <w:ilvl w:val="0"/>
+          <w:numId w:val="2"/>
+        </w:numPr>
+        <w:spacing w:line="360" w:lineRule="auto"/>
+        <w:jc w:val="both"/>
+        <w:rPr>
+          <w:rFonts w:ascii="Arial" w:hAnsi="Arial" w:cs="Arial"/>
+          <w:sz w:val="24"/>
+          <w:szCs w:val="24"/>
+        </w:rPr>
+      </w:pPr>
+      <w:r>
+        <w:rPr>
+          <w:rFonts w:ascii="Arial" w:hAnsi="Arial" w:cs="Arial"/>
+          <w:sz w:val="24"/>
+          <w:szCs w:val="24"/>
+        </w:rPr>
+        <w:t>Apaga</w:t>
+      </w:r>
+      <w:r>
+        <w:rPr>
+          <w:rFonts w:ascii="Arial" w:hAnsi="Arial" w:cs="Arial"/>
+          <w:sz w:val="24"/>
+          <w:szCs w:val="24"/>
+        </w:rPr>
+        <w:t>r</w:t>
+      </w:r>
+      <w:r>
+        <w:rPr>
+          <w:rFonts w:ascii="Arial" w:hAnsi="Arial" w:cs="Arial"/>
+          <w:sz w:val="24"/>
+          <w:szCs w:val="24"/>
+        </w:rPr>
+        <w:t xml:space="preserve"> cliente</w:t>
+      </w:r>
+      <w:r>
+        <w:rPr>
+          <w:rFonts w:ascii="Arial" w:hAnsi="Arial" w:cs="Arial"/>
+          <w:sz w:val="24"/>
+          <w:szCs w:val="24"/>
+        </w:rPr>
+        <w:t xml:space="preserve"> (Para encerrar as contas dos clientes)</w:t>
+      </w:r>
+    </w:p>
+    <w:p>
+      <w:pPr>
+        <w:pStyle w:val="PargrafodaLista"/>
+        <w:numPr>
+          <w:ilvl w:val="0"/>
+          <w:numId w:val="2"/>
+        </w:numPr>
+        <w:spacing w:line="360" w:lineRule="auto"/>
+        <w:jc w:val="both"/>
+        <w:rPr>
+          <w:rFonts w:ascii="Arial" w:hAnsi="Arial" w:cs="Arial"/>
+          <w:sz w:val="24"/>
+          <w:szCs w:val="24"/>
+        </w:rPr>
+      </w:pPr>
+      <w:r>
+        <w:rPr>
+          <w:rFonts w:ascii="Arial" w:hAnsi="Arial" w:cs="Arial"/>
+          <w:sz w:val="24"/>
+          <w:szCs w:val="24"/>
+        </w:rPr>
+        <w:t>Listar clientes</w:t>
+      </w:r>
+      <w:r>
+        <w:rPr>
+          <w:rFonts w:ascii="Arial" w:hAnsi="Arial" w:cs="Arial"/>
+          <w:sz w:val="24"/>
+          <w:szCs w:val="24"/>
+        </w:rPr>
+        <w:t xml:space="preserve"> (Para listar as contas existentes)</w:t>
+      </w:r>
+    </w:p>
+    <w:p>
+      <w:pPr>
+        <w:pStyle w:val="PargrafodaLista"/>
+        <w:numPr>
+          <w:ilvl w:val="0"/>
+          <w:numId w:val="2"/>
+        </w:numPr>
+        <w:spacing w:line="360" w:lineRule="auto"/>
+        <w:jc w:val="both"/>
+        <w:rPr>
+          <w:rFonts w:ascii="Arial" w:hAnsi="Arial" w:cs="Arial"/>
+          <w:sz w:val="24"/>
+          <w:szCs w:val="24"/>
+        </w:rPr>
+      </w:pPr>
+      <w:r>
+        <w:rPr>
+          <w:rFonts w:ascii="Arial" w:hAnsi="Arial" w:cs="Arial"/>
+          <w:sz w:val="24"/>
+          <w:szCs w:val="24"/>
+        </w:rPr>
+        <w:t>Débito</w:t>
+      </w:r>
+      <w:r>
+        <w:rPr>
+          <w:rFonts w:ascii="Arial" w:hAnsi="Arial" w:cs="Arial"/>
+          <w:sz w:val="24"/>
+          <w:szCs w:val="24"/>
+        </w:rPr>
+        <w:t xml:space="preserve"> (Para debitar valores do saldo da conta)</w:t>
+      </w:r>
+    </w:p>
+    <w:p>
+      <w:pPr>
+        <w:pStyle w:val="PargrafodaLista"/>
+        <w:numPr>
+          <w:ilvl w:val="0"/>
+          <w:numId w:val="2"/>
+        </w:numPr>
+        <w:spacing w:line="360" w:lineRule="auto"/>
+        <w:jc w:val="both"/>
+        <w:rPr>
+          <w:rFonts w:ascii="Arial" w:hAnsi="Arial" w:cs="Arial"/>
+          <w:sz w:val="24"/>
+          <w:szCs w:val="24"/>
+        </w:rPr>
+      </w:pPr>
+      <w:r>
+        <w:rPr>
+          <w:rFonts w:ascii="Arial" w:hAnsi="Arial" w:cs="Arial"/>
+          <w:sz w:val="24"/>
+          <w:szCs w:val="24"/>
+        </w:rPr>
+        <w:t>Depósito</w:t>
+      </w:r>
+      <w:r>
+        <w:rPr>
+          <w:rFonts w:ascii="Arial" w:hAnsi="Arial" w:cs="Arial"/>
+          <w:sz w:val="24"/>
+          <w:szCs w:val="24"/>
+        </w:rPr>
+        <w:t xml:space="preserve"> (Para depositar valores na conta do usuário)</w:t>
+      </w:r>
+    </w:p>
+    <w:p>
+      <w:pPr>
+        <w:pStyle w:val="PargrafodaLista"/>
+        <w:numPr>
+          <w:ilvl w:val="0"/>
+          <w:numId w:val="2"/>
+        </w:numPr>
+        <w:spacing w:line="360" w:lineRule="auto"/>
+        <w:jc w:val="both"/>
+        <w:rPr>
+          <w:rFonts w:ascii="Arial" w:hAnsi="Arial" w:cs="Arial"/>
+          <w:sz w:val="24"/>
+          <w:szCs w:val="24"/>
+        </w:rPr>
+      </w:pPr>
+      <w:r>
+        <w:rPr>
+          <w:rFonts w:ascii="Arial" w:hAnsi="Arial" w:cs="Arial"/>
+          <w:sz w:val="24"/>
+          <w:szCs w:val="24"/>
+        </w:rPr>
+        <w:t>Extrato</w:t>
+      </w:r>
+      <w:r>
+        <w:rPr>
+          <w:rFonts w:ascii="Arial" w:hAnsi="Arial" w:cs="Arial"/>
+          <w:sz w:val="24"/>
+          <w:szCs w:val="24"/>
+        </w:rPr>
+        <w:t xml:space="preserve"> (Para exibir os dados das transações do usuário)</w:t>
+      </w:r>
+    </w:p>
+    <w:p>
+      <w:pPr>
+        <w:pStyle w:val="PargrafodaLista"/>
+        <w:numPr>
+          <w:ilvl w:val="0"/>
+          <w:numId w:val="2"/>
+        </w:numPr>
+        <w:spacing w:line="360" w:lineRule="auto"/>
+        <w:jc w:val="both"/>
+        <w:rPr>
+          <w:rFonts w:ascii="Arial" w:hAnsi="Arial" w:cs="Arial"/>
+          <w:sz w:val="24"/>
+          <w:szCs w:val="24"/>
+        </w:rPr>
+      </w:pPr>
+      <w:r>
+        <w:rPr>
+          <w:rFonts w:ascii="Arial" w:hAnsi="Arial" w:cs="Arial"/>
+          <w:sz w:val="24"/>
+          <w:szCs w:val="24"/>
+        </w:rPr>
+        <w:t>Transferência entre contas</w:t>
+      </w:r>
+      <w:r>
+        <w:rPr>
+          <w:rFonts w:ascii="Arial" w:hAnsi="Arial" w:cs="Arial"/>
+          <w:sz w:val="24"/>
+          <w:szCs w:val="24"/>
+        </w:rPr>
+        <w:t xml:space="preserve"> (Para transferir valores entre contas)</w:t>
+      </w:r>
+    </w:p>
+    <w:p>
+      <w:pPr>
+        <w:pStyle w:val="PargrafodaLista"/>
+        <w:numPr>
+          <w:ilvl w:val="0"/>
+          <w:numId w:val="2"/>
+        </w:numPr>
+        <w:spacing w:line="360" w:lineRule="auto"/>
+        <w:jc w:val="both"/>
+        <w:rPr>
+          <w:rFonts w:ascii="Arial" w:hAnsi="Arial" w:cs="Arial"/>
+          <w:sz w:val="24"/>
+          <w:szCs w:val="24"/>
+        </w:rPr>
+      </w:pPr>
+      <w:r>
+        <w:rPr>
+          <w:rFonts w:ascii="Arial" w:hAnsi="Arial" w:cs="Arial"/>
+          <w:sz w:val="24"/>
+          <w:szCs w:val="24"/>
+        </w:rPr>
+        <w:t>Alteração de senha (Para alterar a senha da conta do cliente</w:t>
+      </w:r>
+    </w:p>
+    <w:p>
+      <w:pPr>
+        <w:pStyle w:val="PargrafodaLista"/>
+        <w:numPr>
+          <w:ilvl w:val="0"/>
+          <w:numId w:val="2"/>
+        </w:numPr>
+        <w:spacing w:line="360" w:lineRule="auto"/>
+        <w:jc w:val="both"/>
+        <w:rPr>
+          <w:rFonts w:ascii="Arial" w:hAnsi="Arial" w:cs="Arial"/>
+          <w:sz w:val="24"/>
+          <w:szCs w:val="24"/>
+        </w:rPr>
+      </w:pPr>
+      <w:r>
+        <w:rPr>
+          <w:rFonts w:ascii="Arial" w:hAnsi="Arial" w:cs="Arial"/>
+          <w:sz w:val="24"/>
+          <w:szCs w:val="24"/>
+        </w:rPr>
+        <w:t>Sair</w:t>
+      </w:r>
+      <w:r>
+        <w:rPr>
+          <w:rFonts w:ascii="Arial" w:hAnsi="Arial" w:cs="Arial"/>
+          <w:sz w:val="24"/>
+          <w:szCs w:val="24"/>
+        </w:rPr>
+        <w:t xml:space="preserve"> (Sair do sistema)</w:t>
+      </w:r>
+    </w:p>
+    <w:p>
+      <w:pPr>
+        <w:spacing w:line="360" w:lineRule="auto"/>
+        <w:ind w:left="360" w:firstLine="348"/>
+        <w:jc w:val="both"/>
+        <w:rPr>
+          <w:rFonts w:ascii="Arial" w:hAnsi="Arial" w:cs="Arial"/>
+          <w:sz w:val="24"/>
+          <w:szCs w:val="24"/>
+        </w:rPr>
+      </w:pPr>
+      <w:r>
+        <w:rPr>
+          <w:rFonts w:ascii="Arial" w:hAnsi="Arial" w:cs="Arial"/>
+          <w:sz w:val="24"/>
+          <w:szCs w:val="24"/>
+        </w:rPr>
+        <w:t>Abaixo seguem os prints e explicações do que foi feito em cada etapa deste projeto!</w:t>
+      </w:r>
+    </w:p>
+    <w:p>
+      <w:pPr>
+        <w:spacing w:line="360" w:lineRule="auto"/>
         <w:jc w:val="center"/>
         <w:rPr>
           <w:rFonts w:ascii="Arial" w:hAnsi="Arial" w:cs="Arial"/>
@@ -157,6 +571,25 @@
           <w:szCs w:val="24"/>
         </w:rPr>
         <w:t>Menu:</w:t>
+      </w:r>
+    </w:p>
+    <w:p>
+      <w:pPr>
+        <w:spacing w:line="360" w:lineRule="auto"/>
+        <w:jc w:val="both"/>
+        <w:rPr>
+          <w:rFonts w:ascii="Arial" w:hAnsi="Arial" w:cs="Arial"/>
+          <w:sz w:val="24"/>
+          <w:szCs w:val="24"/>
+        </w:rPr>
+      </w:pPr>
+      <w:r>
+        <w:rPr>
+          <w:rFonts w:ascii="Arial" w:hAnsi="Arial" w:cs="Arial"/>
+          <w:sz w:val="24"/>
+          <w:szCs w:val="24"/>
+        </w:rPr>
+        <w:t>Será exibido o menu de opções para que o cliente possa selecionar</w:t>
       </w:r>
     </w:p>
     <w:p>
@@ -181,83 +614,6 @@
             <wp:extent cx="5400040" cy="1434465"/>
             <wp:effectExtent l="0" t="0" r="0" b="0"/>
             <wp:docPr id="1" name="Imagem 1"/>
-            <wp:cNvGraphicFramePr>
-              <a:graphicFrameLocks xmlns:a="http://schemas.openxmlformats.org/drawingml/2006/main" noChangeAspect="1"/>
-            </wp:cNvGraphicFramePr>
-            <a:graphic xmlns:a="http://schemas.openxmlformats.org/drawingml/2006/main">
-              <a:graphicData uri="http://schemas.openxmlformats.org/drawingml/2006/picture">
-                <pic:pic xmlns:pic="http://schemas.openxmlformats.org/drawingml/2006/picture">
-                  <pic:nvPicPr>
-                    <pic:cNvPr id="1" name=""/>
-                    <pic:cNvPicPr/>
-                  </pic:nvPicPr>
-                  <pic:blipFill>
-                    <a:blip r:embed="rId6"/>
-                    <a:stretch>
-                      <a:fillRect/>
-                    </a:stretch>
-                  </pic:blipFill>
-                  <pic:spPr>
-                    <a:xfrm>
-                      <a:off x="0" y="0"/>
-                      <a:ext cx="5400040" cy="1434465"/>
-                    </a:xfrm>
-                    <a:prstGeom prst="rect">
-                      <a:avLst/>
-                    </a:prstGeom>
-                  </pic:spPr>
-                </pic:pic>
-              </a:graphicData>
-            </a:graphic>
-          </wp:inline>
-        </w:drawing>
-      </w:r>
-    </w:p>
-    <w:p>
-      <w:pPr>
-        <w:spacing w:line="360" w:lineRule="auto"/>
-        <w:jc w:val="both"/>
-        <w:rPr>
-          <w:rFonts w:ascii="Arial" w:hAnsi="Arial" w:cs="Arial"/>
-          <w:b/>
-          <w:bCs/>
-          <w:sz w:val="24"/>
-          <w:szCs w:val="24"/>
-        </w:rPr>
-      </w:pPr>
-      <w:r>
-        <w:rPr>
-          <w:rFonts w:ascii="Arial" w:hAnsi="Arial" w:cs="Arial"/>
-          <w:b/>
-          <w:bCs/>
-          <w:sz w:val="24"/>
-          <w:szCs w:val="24"/>
-        </w:rPr>
-        <w:t>Criação de contas:</w:t>
-      </w:r>
-    </w:p>
-    <w:p>
-      <w:pPr>
-        <w:spacing w:line="360" w:lineRule="auto"/>
-        <w:jc w:val="both"/>
-        <w:rPr>
-          <w:rFonts w:ascii="Arial" w:hAnsi="Arial" w:cs="Arial"/>
-          <w:sz w:val="24"/>
-          <w:szCs w:val="24"/>
-        </w:rPr>
-      </w:pPr>
-      <w:r>
-        <w:rPr>
-          <w:rFonts w:ascii="Arial" w:hAnsi="Arial" w:cs="Arial"/>
-          <w:noProof/>
-          <w:sz w:val="24"/>
-          <w:szCs w:val="24"/>
-        </w:rPr>
-        <w:drawing>
-          <wp:inline distT="0" distB="0" distL="0" distR="0" wp14:anchorId="482D89D3" wp14:editId="4B97C3C8">
-            <wp:extent cx="3006157" cy="2152650"/>
-            <wp:effectExtent l="0" t="0" r="3810" b="0"/>
-            <wp:docPr id="2" name="Imagem 2"/>
             <wp:cNvGraphicFramePr>
               <a:graphicFrameLocks xmlns:a="http://schemas.openxmlformats.org/drawingml/2006/main" noChangeAspect="1"/>
             </wp:cNvGraphicFramePr>
@@ -277,7 +633,7 @@
                   <pic:spPr>
                     <a:xfrm>
                       <a:off x="0" y="0"/>
-                      <a:ext cx="3010254" cy="2155584"/>
+                      <a:ext cx="5400040" cy="1434465"/>
                     </a:xfrm>
                     <a:prstGeom prst="rect">
                       <a:avLst/>
@@ -310,7 +666,27 @@
           <w:sz w:val="24"/>
           <w:szCs w:val="24"/>
         </w:rPr>
-        <w:t>Deletar contas:</w:t>
+        <w:lastRenderedPageBreak/>
+        <w:t>Criação de contas:</w:t>
+      </w:r>
+    </w:p>
+    <w:p>
+      <w:pPr>
+        <w:spacing w:line="360" w:lineRule="auto"/>
+        <w:jc w:val="both"/>
+        <w:rPr>
+          <w:rFonts w:ascii="Arial" w:hAnsi="Arial" w:cs="Arial"/>
+          <w:sz w:val="24"/>
+          <w:szCs w:val="24"/>
+        </w:rPr>
+      </w:pPr>
+      <w:r>
+        <w:rPr>
+          <w:rFonts w:ascii="Arial" w:hAnsi="Arial" w:cs="Arial"/>
+          <w:sz w:val="24"/>
+          <w:szCs w:val="24"/>
+        </w:rPr>
+        <w:t>Está função será responsável por cadastrar contas.</w:t>
       </w:r>
     </w:p>
     <w:p>
@@ -331,10 +707,10 @@
           <w:szCs w:val="24"/>
         </w:rPr>
         <w:drawing>
-          <wp:inline distT="0" distB="0" distL="0" distR="0" wp14:anchorId="4673D0B0" wp14:editId="48310CEB">
-            <wp:extent cx="2657476" cy="1885950"/>
-            <wp:effectExtent l="0" t="0" r="9525" b="0"/>
-            <wp:docPr id="3" name="Imagem 3"/>
+          <wp:inline distT="0" distB="0" distL="0" distR="0" wp14:anchorId="482D89D3" wp14:editId="4B97C3C8">
+            <wp:extent cx="3006157" cy="2152650"/>
+            <wp:effectExtent l="0" t="0" r="3810" b="0"/>
+            <wp:docPr id="2" name="Imagem 2"/>
             <wp:cNvGraphicFramePr>
               <a:graphicFrameLocks xmlns:a="http://schemas.openxmlformats.org/drawingml/2006/main" noChangeAspect="1"/>
             </wp:cNvGraphicFramePr>
@@ -354,7 +730,7 @@
                   <pic:spPr>
                     <a:xfrm>
                       <a:off x="0" y="0"/>
-                      <a:ext cx="2679452" cy="1901546"/>
+                      <a:ext cx="3010254" cy="2155584"/>
                     </a:xfrm>
                     <a:prstGeom prst="rect">
                       <a:avLst/>
@@ -387,8 +763,26 @@
           <w:sz w:val="24"/>
           <w:szCs w:val="24"/>
         </w:rPr>
-        <w:lastRenderedPageBreak/>
-        <w:t>Listagem de contas:</w:t>
+        <w:t>Deletar contas:</w:t>
+      </w:r>
+    </w:p>
+    <w:p>
+      <w:pPr>
+        <w:spacing w:line="360" w:lineRule="auto"/>
+        <w:jc w:val="both"/>
+        <w:rPr>
+          <w:rFonts w:ascii="Arial" w:hAnsi="Arial" w:cs="Arial"/>
+          <w:sz w:val="24"/>
+          <w:szCs w:val="24"/>
+        </w:rPr>
+      </w:pPr>
+      <w:r>
+        <w:rPr>
+          <w:rFonts w:ascii="Arial" w:hAnsi="Arial" w:cs="Arial"/>
+          <w:sz w:val="24"/>
+          <w:szCs w:val="24"/>
+        </w:rPr>
+        <w:t>Está função será responsável por deletar usuários.</w:t>
       </w:r>
     </w:p>
     <w:p>
@@ -409,10 +803,10 @@
           <w:szCs w:val="24"/>
         </w:rPr>
         <w:drawing>
-          <wp:inline distT="0" distB="0" distL="0" distR="0" wp14:anchorId="523D5AD8" wp14:editId="4920C589">
-            <wp:extent cx="3768847" cy="1809750"/>
-            <wp:effectExtent l="0" t="0" r="3175" b="0"/>
-            <wp:docPr id="4" name="Imagem 4"/>
+          <wp:inline distT="0" distB="0" distL="0" distR="0" wp14:anchorId="4673D0B0" wp14:editId="48310CEB">
+            <wp:extent cx="2657476" cy="1885950"/>
+            <wp:effectExtent l="0" t="0" r="9525" b="0"/>
+            <wp:docPr id="3" name="Imagem 3"/>
             <wp:cNvGraphicFramePr>
               <a:graphicFrameLocks xmlns:a="http://schemas.openxmlformats.org/drawingml/2006/main" noChangeAspect="1"/>
             </wp:cNvGraphicFramePr>
@@ -432,7 +826,7 @@
                   <pic:spPr>
                     <a:xfrm>
                       <a:off x="0" y="0"/>
-                      <a:ext cx="3778949" cy="1814601"/>
+                      <a:ext cx="2679452" cy="1901546"/>
                     </a:xfrm>
                     <a:prstGeom prst="rect">
                       <a:avLst/>
@@ -465,7 +859,26 @@
           <w:sz w:val="24"/>
           <w:szCs w:val="24"/>
         </w:rPr>
-        <w:t>Debitar valores:</w:t>
+        <w:t>Listagem de contas:</w:t>
+      </w:r>
+    </w:p>
+    <w:p>
+      <w:pPr>
+        <w:spacing w:line="360" w:lineRule="auto"/>
+        <w:jc w:val="both"/>
+        <w:rPr>
+          <w:rFonts w:ascii="Arial" w:hAnsi="Arial" w:cs="Arial"/>
+          <w:sz w:val="24"/>
+          <w:szCs w:val="24"/>
+        </w:rPr>
+      </w:pPr>
+      <w:r>
+        <w:rPr>
+          <w:rFonts w:ascii="Arial" w:hAnsi="Arial" w:cs="Arial"/>
+          <w:sz w:val="24"/>
+          <w:szCs w:val="24"/>
+        </w:rPr>
+        <w:t>Essa função será responsável pela listagem de contas.</w:t>
       </w:r>
     </w:p>
     <w:p>
@@ -486,10 +899,10 @@
           <w:szCs w:val="24"/>
         </w:rPr>
         <w:drawing>
-          <wp:inline distT="0" distB="0" distL="0" distR="0" wp14:anchorId="72692C4A" wp14:editId="69EEC606">
-            <wp:extent cx="3156723" cy="2867025"/>
-            <wp:effectExtent l="0" t="0" r="5715" b="0"/>
-            <wp:docPr id="5" name="Imagem 5"/>
+          <wp:inline distT="0" distB="0" distL="0" distR="0" wp14:anchorId="523D5AD8" wp14:editId="4920C589">
+            <wp:extent cx="3768847" cy="1809750"/>
+            <wp:effectExtent l="0" t="0" r="3175" b="0"/>
+            <wp:docPr id="4" name="Imagem 4"/>
             <wp:cNvGraphicFramePr>
               <a:graphicFrameLocks xmlns:a="http://schemas.openxmlformats.org/drawingml/2006/main" noChangeAspect="1"/>
             </wp:cNvGraphicFramePr>
@@ -509,7 +922,7 @@
                   <pic:spPr>
                     <a:xfrm>
                       <a:off x="0" y="0"/>
-                      <a:ext cx="3173139" cy="2881934"/>
+                      <a:ext cx="3778949" cy="1814601"/>
                     </a:xfrm>
                     <a:prstGeom prst="rect">
                       <a:avLst/>
@@ -542,7 +955,27 @@
           <w:sz w:val="24"/>
           <w:szCs w:val="24"/>
         </w:rPr>
-        <w:t>Depositar:</w:t>
+        <w:t>Debitar valores:</w:t>
+      </w:r>
+    </w:p>
+    <w:p>
+      <w:pPr>
+        <w:spacing w:line="360" w:lineRule="auto"/>
+        <w:jc w:val="both"/>
+        <w:rPr>
+          <w:rFonts w:ascii="Arial" w:hAnsi="Arial" w:cs="Arial"/>
+          <w:sz w:val="24"/>
+          <w:szCs w:val="24"/>
+        </w:rPr>
+      </w:pPr>
+      <w:r>
+        <w:rPr>
+          <w:rFonts w:ascii="Arial" w:hAnsi="Arial" w:cs="Arial"/>
+          <w:sz w:val="24"/>
+          <w:szCs w:val="24"/>
+        </w:rPr>
+        <w:lastRenderedPageBreak/>
+        <w:t>Essa função será responsável por debitar valores da conta.</w:t>
       </w:r>
     </w:p>
     <w:p>
@@ -563,10 +996,10 @@
           <w:szCs w:val="24"/>
         </w:rPr>
         <w:drawing>
-          <wp:inline distT="0" distB="0" distL="0" distR="0" wp14:anchorId="6F700501" wp14:editId="559FA3F5">
-            <wp:extent cx="3248025" cy="2288999"/>
-            <wp:effectExtent l="0" t="0" r="0" b="0"/>
-            <wp:docPr id="6" name="Imagem 6"/>
+          <wp:inline distT="0" distB="0" distL="0" distR="0" wp14:anchorId="72692C4A" wp14:editId="69EEC606">
+            <wp:extent cx="3156723" cy="2867025"/>
+            <wp:effectExtent l="0" t="0" r="5715" b="0"/>
+            <wp:docPr id="5" name="Imagem 5"/>
             <wp:cNvGraphicFramePr>
               <a:graphicFrameLocks xmlns:a="http://schemas.openxmlformats.org/drawingml/2006/main" noChangeAspect="1"/>
             </wp:cNvGraphicFramePr>
@@ -586,7 +1019,7 @@
                   <pic:spPr>
                     <a:xfrm>
                       <a:off x="0" y="0"/>
-                      <a:ext cx="3267958" cy="2303047"/>
+                      <a:ext cx="3173139" cy="2881934"/>
                     </a:xfrm>
                     <a:prstGeom prst="rect">
                       <a:avLst/>
@@ -611,29 +1044,50 @@
           <w:szCs w:val="24"/>
         </w:rPr>
       </w:pPr>
-    </w:p>
-    <w:p>
-      <w:pPr>
-        <w:spacing w:line="360" w:lineRule="auto"/>
-        <w:jc w:val="both"/>
-        <w:rPr>
-          <w:rFonts w:ascii="Arial" w:hAnsi="Arial" w:cs="Arial"/>
-          <w:b/>
-          <w:bCs/>
-          <w:sz w:val="24"/>
-          <w:szCs w:val="24"/>
-        </w:rPr>
-      </w:pPr>
-      <w:r>
-        <w:rPr>
-          <w:rFonts w:ascii="Arial" w:hAnsi="Arial" w:cs="Arial"/>
-          <w:b/>
-          <w:bCs/>
-          <w:sz w:val="24"/>
-          <w:szCs w:val="24"/>
-        </w:rPr>
-        <w:lastRenderedPageBreak/>
-        <w:t>Extrato da conta:</w:t>
+      <w:r>
+        <w:rPr>
+          <w:rFonts w:ascii="Arial" w:hAnsi="Arial" w:cs="Arial"/>
+          <w:b/>
+          <w:bCs/>
+          <w:sz w:val="24"/>
+          <w:szCs w:val="24"/>
+        </w:rPr>
+        <w:t>Depositar:</w:t>
+      </w:r>
+    </w:p>
+    <w:p>
+      <w:pPr>
+        <w:spacing w:line="360" w:lineRule="auto"/>
+        <w:jc w:val="both"/>
+        <w:rPr>
+          <w:rFonts w:ascii="Arial" w:hAnsi="Arial" w:cs="Arial"/>
+          <w:sz w:val="24"/>
+          <w:szCs w:val="24"/>
+        </w:rPr>
+      </w:pPr>
+      <w:r>
+        <w:rPr>
+          <w:rFonts w:ascii="Arial" w:hAnsi="Arial" w:cs="Arial"/>
+          <w:sz w:val="24"/>
+          <w:szCs w:val="24"/>
+        </w:rPr>
+        <w:t xml:space="preserve">Essa função será responsável por </w:t>
+      </w:r>
+      <w:r>
+        <w:rPr>
+          <w:rFonts w:ascii="Arial" w:hAnsi="Arial" w:cs="Arial"/>
+          <w:sz w:val="24"/>
+          <w:szCs w:val="24"/>
+        </w:rPr>
+        <w:t>depositar</w:t>
+      </w:r>
+      <w:r>
+        <w:rPr>
+          <w:rFonts w:ascii="Arial" w:hAnsi="Arial" w:cs="Arial"/>
+          <w:sz w:val="24"/>
+          <w:szCs w:val="24"/>
+        </w:rPr>
+        <w:t xml:space="preserve"> valores da conta.</w:t>
       </w:r>
     </w:p>
     <w:p>
@@ -654,10 +1108,10 @@
           <w:szCs w:val="24"/>
         </w:rPr>
         <w:drawing>
-          <wp:inline distT="0" distB="0" distL="0" distR="0" wp14:anchorId="4FFD6C9B" wp14:editId="7943F2EC">
-            <wp:extent cx="2677376" cy="2286000"/>
-            <wp:effectExtent l="0" t="0" r="8890" b="0"/>
-            <wp:docPr id="7" name="Imagem 7"/>
+          <wp:inline distT="0" distB="0" distL="0" distR="0" wp14:anchorId="6F700501" wp14:editId="559FA3F5">
+            <wp:extent cx="3248025" cy="2288999"/>
+            <wp:effectExtent l="0" t="0" r="0" b="0"/>
+            <wp:docPr id="6" name="Imagem 6"/>
             <wp:cNvGraphicFramePr>
               <a:graphicFrameLocks xmlns:a="http://schemas.openxmlformats.org/drawingml/2006/main" noChangeAspect="1"/>
             </wp:cNvGraphicFramePr>
@@ -677,7 +1131,7 @@
                   <pic:spPr>
                     <a:xfrm>
                       <a:off x="0" y="0"/>
-                      <a:ext cx="2679817" cy="2288084"/>
+                      <a:ext cx="3267958" cy="2303047"/>
                     </a:xfrm>
                     <a:prstGeom prst="rect">
                       <a:avLst/>
@@ -696,21 +1150,123 @@
         <w:jc w:val="both"/>
         <w:rPr>
           <w:rFonts w:ascii="Arial" w:hAnsi="Arial" w:cs="Arial"/>
-          <w:b/>
-          <w:bCs/>
-          <w:sz w:val="24"/>
-          <w:szCs w:val="24"/>
-        </w:rPr>
-      </w:pPr>
-      <w:r>
-        <w:rPr>
-          <w:rFonts w:ascii="Arial" w:hAnsi="Arial" w:cs="Arial"/>
-          <w:b/>
-          <w:bCs/>
-          <w:sz w:val="24"/>
-          <w:szCs w:val="24"/>
-        </w:rPr>
-        <w:t>Transferir valores:</w:t>
+          <w:sz w:val="24"/>
+          <w:szCs w:val="24"/>
+        </w:rPr>
+      </w:pPr>
+    </w:p>
+    <w:p>
+      <w:pPr>
+        <w:spacing w:line="360" w:lineRule="auto"/>
+        <w:jc w:val="both"/>
+        <w:rPr>
+          <w:rFonts w:ascii="Arial" w:hAnsi="Arial" w:cs="Arial"/>
+          <w:sz w:val="24"/>
+          <w:szCs w:val="24"/>
+        </w:rPr>
+      </w:pPr>
+    </w:p>
+    <w:p>
+      <w:pPr>
+        <w:spacing w:line="360" w:lineRule="auto"/>
+        <w:jc w:val="both"/>
+        <w:rPr>
+          <w:rFonts w:ascii="Arial" w:hAnsi="Arial" w:cs="Arial"/>
+          <w:sz w:val="24"/>
+          <w:szCs w:val="24"/>
+        </w:rPr>
+      </w:pPr>
+    </w:p>
+    <w:p>
+      <w:pPr>
+        <w:spacing w:line="360" w:lineRule="auto"/>
+        <w:jc w:val="both"/>
+        <w:rPr>
+          <w:rFonts w:ascii="Arial" w:hAnsi="Arial" w:cs="Arial"/>
+          <w:sz w:val="24"/>
+          <w:szCs w:val="24"/>
+        </w:rPr>
+      </w:pPr>
+    </w:p>
+    <w:p>
+      <w:pPr>
+        <w:spacing w:line="360" w:lineRule="auto"/>
+        <w:jc w:val="both"/>
+        <w:rPr>
+          <w:rFonts w:ascii="Arial" w:hAnsi="Arial" w:cs="Arial"/>
+          <w:sz w:val="24"/>
+          <w:szCs w:val="24"/>
+        </w:rPr>
+      </w:pPr>
+    </w:p>
+    <w:p>
+      <w:pPr>
+        <w:spacing w:line="360" w:lineRule="auto"/>
+        <w:jc w:val="both"/>
+        <w:rPr>
+          <w:rFonts w:ascii="Arial" w:hAnsi="Arial" w:cs="Arial"/>
+          <w:sz w:val="24"/>
+          <w:szCs w:val="24"/>
+        </w:rPr>
+      </w:pPr>
+    </w:p>
+    <w:p>
+      <w:pPr>
+        <w:spacing w:line="360" w:lineRule="auto"/>
+        <w:jc w:val="both"/>
+        <w:rPr>
+          <w:rFonts w:ascii="Arial" w:hAnsi="Arial" w:cs="Arial"/>
+          <w:b/>
+          <w:bCs/>
+          <w:sz w:val="24"/>
+          <w:szCs w:val="24"/>
+        </w:rPr>
+      </w:pPr>
+      <w:r>
+        <w:rPr>
+          <w:rFonts w:ascii="Arial" w:hAnsi="Arial" w:cs="Arial"/>
+          <w:b/>
+          <w:bCs/>
+          <w:sz w:val="24"/>
+          <w:szCs w:val="24"/>
+        </w:rPr>
+        <w:lastRenderedPageBreak/>
+        <w:t>Extrato da conta:</w:t>
+      </w:r>
+    </w:p>
+    <w:p>
+      <w:pPr>
+        <w:spacing w:line="360" w:lineRule="auto"/>
+        <w:jc w:val="both"/>
+        <w:rPr>
+          <w:rFonts w:ascii="Arial" w:hAnsi="Arial" w:cs="Arial"/>
+          <w:sz w:val="24"/>
+          <w:szCs w:val="24"/>
+        </w:rPr>
+      </w:pPr>
+      <w:r>
+        <w:rPr>
+          <w:rFonts w:ascii="Arial" w:hAnsi="Arial" w:cs="Arial"/>
+          <w:sz w:val="24"/>
+          <w:szCs w:val="24"/>
+        </w:rPr>
+        <w:t xml:space="preserve">Essa função será responsável por </w:t>
+      </w:r>
+      <w:r>
+        <w:rPr>
+          <w:rFonts w:ascii="Arial" w:hAnsi="Arial" w:cs="Arial"/>
+          <w:sz w:val="24"/>
+          <w:szCs w:val="24"/>
+        </w:rPr>
+        <w:t>exibir o extrato</w:t>
+      </w:r>
+      <w:r>
+        <w:rPr>
+          <w:rFonts w:ascii="Arial" w:hAnsi="Arial" w:cs="Arial"/>
+          <w:sz w:val="24"/>
+          <w:szCs w:val="24"/>
+        </w:rPr>
+        <w:t xml:space="preserve"> da conta.</w:t>
       </w:r>
     </w:p>
     <w:p>
@@ -731,10 +1287,10 @@
           <w:szCs w:val="24"/>
         </w:rPr>
         <w:drawing>
-          <wp:inline distT="0" distB="0" distL="0" distR="0" wp14:anchorId="30F762DA" wp14:editId="2B50C24F">
-            <wp:extent cx="3446664" cy="2695575"/>
-            <wp:effectExtent l="0" t="0" r="1905" b="0"/>
-            <wp:docPr id="8" name="Imagem 8"/>
+          <wp:inline distT="0" distB="0" distL="0" distR="0" wp14:anchorId="4FFD6C9B" wp14:editId="03221FB2">
+            <wp:extent cx="2186527" cy="1866900"/>
+            <wp:effectExtent l="0" t="0" r="4445" b="0"/>
+            <wp:docPr id="7" name="Imagem 7"/>
             <wp:cNvGraphicFramePr>
               <a:graphicFrameLocks xmlns:a="http://schemas.openxmlformats.org/drawingml/2006/main" noChangeAspect="1"/>
             </wp:cNvGraphicFramePr>
@@ -754,7 +1310,7 @@
                   <pic:spPr>
                     <a:xfrm>
                       <a:off x="0" y="0"/>
-                      <a:ext cx="3453716" cy="2701090"/>
+                      <a:ext cx="2203544" cy="1881429"/>
                     </a:xfrm>
                     <a:prstGeom prst="rect">
                       <a:avLst/>
@@ -787,6 +1343,118 @@
           <w:sz w:val="24"/>
           <w:szCs w:val="24"/>
         </w:rPr>
+        <w:t>Transferir valores:</w:t>
+      </w:r>
+    </w:p>
+    <w:p>
+      <w:pPr>
+        <w:spacing w:line="360" w:lineRule="auto"/>
+        <w:jc w:val="both"/>
+        <w:rPr>
+          <w:rFonts w:ascii="Arial" w:hAnsi="Arial" w:cs="Arial"/>
+          <w:sz w:val="24"/>
+          <w:szCs w:val="24"/>
+        </w:rPr>
+      </w:pPr>
+      <w:r>
+        <w:rPr>
+          <w:rFonts w:ascii="Arial" w:hAnsi="Arial" w:cs="Arial"/>
+          <w:sz w:val="24"/>
+          <w:szCs w:val="24"/>
+        </w:rPr>
+        <w:t xml:space="preserve">Essa função será responsável por </w:t>
+      </w:r>
+      <w:r>
+        <w:rPr>
+          <w:rFonts w:ascii="Arial" w:hAnsi="Arial" w:cs="Arial"/>
+          <w:sz w:val="24"/>
+          <w:szCs w:val="24"/>
+        </w:rPr>
+        <w:t>transferir</w:t>
+      </w:r>
+      <w:r>
+        <w:rPr>
+          <w:rFonts w:ascii="Arial" w:hAnsi="Arial" w:cs="Arial"/>
+          <w:sz w:val="24"/>
+          <w:szCs w:val="24"/>
+        </w:rPr>
+        <w:t xml:space="preserve"> valores da conta.</w:t>
+      </w:r>
+    </w:p>
+    <w:p>
+      <w:pPr>
+        <w:spacing w:line="360" w:lineRule="auto"/>
+        <w:jc w:val="both"/>
+        <w:rPr>
+          <w:rFonts w:ascii="Arial" w:hAnsi="Arial" w:cs="Arial"/>
+          <w:sz w:val="24"/>
+          <w:szCs w:val="24"/>
+        </w:rPr>
+      </w:pPr>
+      <w:r>
+        <w:rPr>
+          <w:rFonts w:ascii="Arial" w:hAnsi="Arial" w:cs="Arial"/>
+          <w:noProof/>
+          <w:sz w:val="24"/>
+          <w:szCs w:val="24"/>
+        </w:rPr>
+        <w:drawing>
+          <wp:inline distT="0" distB="0" distL="0" distR="0" wp14:anchorId="30F762DA" wp14:editId="2A3C09AC">
+            <wp:extent cx="3057525" cy="2391236"/>
+            <wp:effectExtent l="0" t="0" r="0" b="9525"/>
+            <wp:docPr id="8" name="Imagem 8"/>
+            <wp:cNvGraphicFramePr>
+              <a:graphicFrameLocks xmlns:a="http://schemas.openxmlformats.org/drawingml/2006/main" noChangeAspect="1"/>
+            </wp:cNvGraphicFramePr>
+            <a:graphic xmlns:a="http://schemas.openxmlformats.org/drawingml/2006/main">
+              <a:graphicData uri="http://schemas.openxmlformats.org/drawingml/2006/picture">
+                <pic:pic xmlns:pic="http://schemas.openxmlformats.org/drawingml/2006/picture">
+                  <pic:nvPicPr>
+                    <pic:cNvPr id="1" name=""/>
+                    <pic:cNvPicPr/>
+                  </pic:nvPicPr>
+                  <pic:blipFill>
+                    <a:blip r:embed="rId14"/>
+                    <a:stretch>
+                      <a:fillRect/>
+                    </a:stretch>
+                  </pic:blipFill>
+                  <pic:spPr>
+                    <a:xfrm>
+                      <a:off x="0" y="0"/>
+                      <a:ext cx="3070811" cy="2401627"/>
+                    </a:xfrm>
+                    <a:prstGeom prst="rect">
+                      <a:avLst/>
+                    </a:prstGeom>
+                  </pic:spPr>
+                </pic:pic>
+              </a:graphicData>
+            </a:graphic>
+          </wp:inline>
+        </w:drawing>
+      </w:r>
+    </w:p>
+    <w:p>
+      <w:pPr>
+        <w:spacing w:line="360" w:lineRule="auto"/>
+        <w:jc w:val="both"/>
+        <w:rPr>
+          <w:rFonts w:ascii="Arial" w:hAnsi="Arial" w:cs="Arial"/>
+          <w:b/>
+          <w:bCs/>
+          <w:sz w:val="24"/>
+          <w:szCs w:val="24"/>
+        </w:rPr>
+      </w:pPr>
+      <w:r>
+        <w:rPr>
+          <w:rFonts w:ascii="Arial" w:hAnsi="Arial" w:cs="Arial"/>
+          <w:b/>
+          <w:bCs/>
+          <w:sz w:val="24"/>
+          <w:szCs w:val="24"/>
+        </w:rPr>
         <w:t>Alterar senha</w:t>
       </w:r>
       <w:r>
@@ -813,13 +1481,48 @@
       <w:r>
         <w:rPr>
           <w:rFonts w:ascii="Arial" w:hAnsi="Arial" w:cs="Arial"/>
+          <w:sz w:val="24"/>
+          <w:szCs w:val="24"/>
+        </w:rPr>
+        <w:t xml:space="preserve">Essa função será responsável por </w:t>
+      </w:r>
+      <w:r>
+        <w:rPr>
+          <w:rFonts w:ascii="Arial" w:hAnsi="Arial" w:cs="Arial"/>
+          <w:sz w:val="24"/>
+          <w:szCs w:val="24"/>
+        </w:rPr>
+        <w:t xml:space="preserve">alterar </w:t>
+      </w:r>
+      <w:r>
+        <w:rPr>
+          <w:rFonts w:ascii="Arial" w:hAnsi="Arial" w:cs="Arial"/>
+          <w:sz w:val="24"/>
+          <w:szCs w:val="24"/>
+        </w:rPr>
+        <w:t>a conta.</w:t>
+      </w:r>
+    </w:p>
+    <w:p>
+      <w:pPr>
+        <w:spacing w:line="360" w:lineRule="auto"/>
+        <w:jc w:val="both"/>
+        <w:rPr>
+          <w:rFonts w:ascii="Arial" w:hAnsi="Arial" w:cs="Arial"/>
+          <w:sz w:val="24"/>
+          <w:szCs w:val="24"/>
+        </w:rPr>
+      </w:pPr>
+      <w:r>
+        <w:rPr>
+          <w:rFonts w:ascii="Arial" w:hAnsi="Arial" w:cs="Arial"/>
           <w:noProof/>
           <w:sz w:val="24"/>
           <w:szCs w:val="24"/>
         </w:rPr>
         <w:drawing>
-          <wp:inline distT="0" distB="0" distL="0" distR="0" wp14:anchorId="28CF924C" wp14:editId="457806B5">
-            <wp:extent cx="2822575" cy="2419350"/>
+          <wp:inline distT="0" distB="0" distL="0" distR="0" wp14:anchorId="28CF924C" wp14:editId="542A37DE">
+            <wp:extent cx="2076450" cy="1779813"/>
             <wp:effectExtent l="0" t="0" r="0" b="0"/>
             <wp:docPr id="1331475984" name="Imagem 1"/>
             <wp:cNvGraphicFramePr>
@@ -833,7 +1536,7 @@
                     <pic:cNvPicPr/>
                   </pic:nvPicPr>
                   <pic:blipFill>
-                    <a:blip r:embed="rId14"/>
+                    <a:blip r:embed="rId15"/>
                     <a:stretch>
                       <a:fillRect/>
                     </a:stretch>
@@ -841,7 +1544,7 @@
                   <pic:spPr>
                     <a:xfrm>
                       <a:off x="0" y="0"/>
-                      <a:ext cx="2834435" cy="2429516"/>
+                      <a:ext cx="2097482" cy="1797840"/>
                     </a:xfrm>
                     <a:prstGeom prst="rect">
                       <a:avLst/>
@@ -891,395 +1594,42 @@
       <w:r>
         <w:rPr>
           <w:rFonts w:ascii="Arial" w:hAnsi="Arial" w:cs="Arial"/>
+          <w:sz w:val="24"/>
+          <w:szCs w:val="24"/>
+        </w:rPr>
+        <w:t xml:space="preserve">Essa função será responsável por </w:t>
+      </w:r>
+      <w:r>
+        <w:rPr>
+          <w:rFonts w:ascii="Arial" w:hAnsi="Arial" w:cs="Arial"/>
+          <w:sz w:val="24"/>
+          <w:szCs w:val="24"/>
+        </w:rPr>
+        <w:t>sair do sistema</w:t>
+      </w:r>
+    </w:p>
+    <w:p>
+      <w:pPr>
+        <w:spacing w:line="360" w:lineRule="auto"/>
+        <w:jc w:val="both"/>
+        <w:rPr>
+          <w:rFonts w:ascii="Arial" w:hAnsi="Arial" w:cs="Arial"/>
+          <w:sz w:val="24"/>
+          <w:szCs w:val="24"/>
+        </w:rPr>
+      </w:pPr>
+      <w:r>
+        <w:rPr>
+          <w:rFonts w:ascii="Arial" w:hAnsi="Arial" w:cs="Arial"/>
           <w:noProof/>
           <w:sz w:val="24"/>
           <w:szCs w:val="24"/>
         </w:rPr>
         <w:drawing>
-          <wp:inline distT="0" distB="0" distL="0" distR="0" wp14:anchorId="57395FC9" wp14:editId="318C663B">
-            <wp:extent cx="3019986" cy="1571625"/>
-            <wp:effectExtent l="0" t="0" r="9525" b="0"/>
+          <wp:inline distT="0" distB="0" distL="0" distR="0" wp14:anchorId="57395FC9" wp14:editId="6CB4C194">
+            <wp:extent cx="2324100" cy="1209480"/>
+            <wp:effectExtent l="0" t="0" r="0" b="0"/>
             <wp:docPr id="10" name="Imagem 10"/>
-            <wp:cNvGraphicFramePr>
-              <a:graphicFrameLocks xmlns:a="http://schemas.openxmlformats.org/drawingml/2006/main" noChangeAspect="1"/>
-            </wp:cNvGraphicFramePr>
-            <a:graphic xmlns:a="http://schemas.openxmlformats.org/drawingml/2006/main">
-              <a:graphicData uri="http://schemas.openxmlformats.org/drawingml/2006/picture">
-                <pic:pic xmlns:pic="http://schemas.openxmlformats.org/drawingml/2006/picture">
-                  <pic:nvPicPr>
-                    <pic:cNvPr id="1" name=""/>
-                    <pic:cNvPicPr/>
-                  </pic:nvPicPr>
-                  <pic:blipFill>
-                    <a:blip r:embed="rId15"/>
-                    <a:stretch>
-                      <a:fillRect/>
-                    </a:stretch>
-                  </pic:blipFill>
-                  <pic:spPr>
-                    <a:xfrm>
-                      <a:off x="0" y="0"/>
-                      <a:ext cx="3064711" cy="1594900"/>
-                    </a:xfrm>
-                    <a:prstGeom prst="rect">
-                      <a:avLst/>
-                    </a:prstGeom>
-                  </pic:spPr>
-                </pic:pic>
-              </a:graphicData>
-            </a:graphic>
-          </wp:inline>
-        </w:drawing>
-      </w:r>
-    </w:p>
-    <w:p>
-      <w:pPr>
-        <w:spacing w:line="360" w:lineRule="auto"/>
-        <w:jc w:val="both"/>
-        <w:rPr>
-          <w:rFonts w:ascii="Arial" w:hAnsi="Arial" w:cs="Arial"/>
-          <w:sz w:val="24"/>
-          <w:szCs w:val="24"/>
-        </w:rPr>
-      </w:pPr>
-    </w:p>
-    <w:p>
-      <w:pPr>
-        <w:spacing w:line="360" w:lineRule="auto"/>
-        <w:jc w:val="both"/>
-        <w:rPr>
-          <w:rFonts w:ascii="Arial" w:hAnsi="Arial" w:cs="Arial"/>
-          <w:sz w:val="24"/>
-          <w:szCs w:val="24"/>
-        </w:rPr>
-      </w:pPr>
-    </w:p>
-    <w:p>
-      <w:pPr>
-        <w:spacing w:line="360" w:lineRule="auto"/>
-        <w:jc w:val="both"/>
-        <w:rPr>
-          <w:rFonts w:ascii="Arial" w:hAnsi="Arial" w:cs="Arial"/>
-          <w:sz w:val="24"/>
-          <w:szCs w:val="24"/>
-        </w:rPr>
-      </w:pPr>
-    </w:p>
-    <w:p>
-      <w:pPr>
-        <w:spacing w:line="360" w:lineRule="auto"/>
-        <w:jc w:val="both"/>
-        <w:rPr>
-          <w:rFonts w:ascii="Arial" w:hAnsi="Arial" w:cs="Arial"/>
-          <w:sz w:val="24"/>
-          <w:szCs w:val="24"/>
-        </w:rPr>
-      </w:pPr>
-    </w:p>
-    <w:p>
-      <w:pPr>
-        <w:spacing w:line="360" w:lineRule="auto"/>
-        <w:jc w:val="both"/>
-        <w:rPr>
-          <w:rFonts w:ascii="Arial" w:hAnsi="Arial" w:cs="Arial"/>
-          <w:sz w:val="24"/>
-          <w:szCs w:val="24"/>
-        </w:rPr>
-      </w:pPr>
-    </w:p>
-    <w:p>
-      <w:pPr>
-        <w:spacing w:line="360" w:lineRule="auto"/>
-        <w:jc w:val="both"/>
-        <w:rPr>
-          <w:rFonts w:ascii="Arial" w:hAnsi="Arial" w:cs="Arial"/>
-          <w:sz w:val="24"/>
-          <w:szCs w:val="24"/>
-        </w:rPr>
-      </w:pPr>
-    </w:p>
-    <w:p>
-      <w:pPr>
-        <w:spacing w:line="360" w:lineRule="auto"/>
-        <w:jc w:val="both"/>
-        <w:rPr>
-          <w:rFonts w:ascii="Arial" w:hAnsi="Arial" w:cs="Arial"/>
-          <w:sz w:val="24"/>
-          <w:szCs w:val="24"/>
-        </w:rPr>
-      </w:pPr>
-    </w:p>
-    <w:p>
-      <w:pPr>
-        <w:spacing w:line="360" w:lineRule="auto"/>
-        <w:jc w:val="both"/>
-        <w:rPr>
-          <w:rFonts w:ascii="Arial" w:hAnsi="Arial" w:cs="Arial"/>
-          <w:sz w:val="24"/>
-          <w:szCs w:val="24"/>
-        </w:rPr>
-      </w:pPr>
-    </w:p>
-    <w:p>
-      <w:pPr>
-        <w:spacing w:line="360" w:lineRule="auto"/>
-        <w:jc w:val="both"/>
-        <w:rPr>
-          <w:rFonts w:ascii="Arial" w:hAnsi="Arial" w:cs="Arial"/>
-          <w:sz w:val="24"/>
-          <w:szCs w:val="24"/>
-        </w:rPr>
-      </w:pPr>
-    </w:p>
-    <w:p>
-      <w:pPr>
-        <w:spacing w:line="360" w:lineRule="auto"/>
-        <w:jc w:val="both"/>
-        <w:rPr>
-          <w:rFonts w:ascii="Arial" w:hAnsi="Arial" w:cs="Arial"/>
-          <w:sz w:val="24"/>
-          <w:szCs w:val="24"/>
-        </w:rPr>
-      </w:pPr>
-    </w:p>
-    <w:p>
-      <w:pPr>
-        <w:spacing w:line="360" w:lineRule="auto"/>
-        <w:jc w:val="both"/>
-        <w:rPr>
-          <w:rFonts w:ascii="Arial" w:hAnsi="Arial" w:cs="Arial"/>
-          <w:sz w:val="24"/>
-          <w:szCs w:val="24"/>
-        </w:rPr>
-      </w:pPr>
-    </w:p>
-    <w:p>
-      <w:pPr>
-        <w:spacing w:line="360" w:lineRule="auto"/>
-        <w:jc w:val="both"/>
-        <w:rPr>
-          <w:rFonts w:ascii="Arial" w:hAnsi="Arial" w:cs="Arial"/>
-          <w:sz w:val="24"/>
-          <w:szCs w:val="24"/>
-        </w:rPr>
-      </w:pPr>
-    </w:p>
-    <w:p>
-      <w:pPr>
-        <w:spacing w:line="360" w:lineRule="auto"/>
-        <w:jc w:val="both"/>
-        <w:rPr>
-          <w:rFonts w:ascii="Arial" w:hAnsi="Arial" w:cs="Arial"/>
-          <w:sz w:val="24"/>
-          <w:szCs w:val="24"/>
-        </w:rPr>
-      </w:pPr>
-    </w:p>
-    <w:p>
-      <w:pPr>
-        <w:spacing w:line="360" w:lineRule="auto"/>
-        <w:jc w:val="both"/>
-        <w:rPr>
-          <w:rFonts w:ascii="Arial" w:hAnsi="Arial" w:cs="Arial"/>
-          <w:sz w:val="24"/>
-          <w:szCs w:val="24"/>
-        </w:rPr>
-      </w:pPr>
-    </w:p>
-    <w:p>
-      <w:pPr>
-        <w:spacing w:line="360" w:lineRule="auto"/>
-        <w:jc w:val="both"/>
-        <w:rPr>
-          <w:rFonts w:ascii="Arial" w:hAnsi="Arial" w:cs="Arial"/>
-          <w:sz w:val="24"/>
-          <w:szCs w:val="24"/>
-        </w:rPr>
-      </w:pPr>
-    </w:p>
-    <w:p>
-      <w:pPr>
-        <w:spacing w:line="360" w:lineRule="auto"/>
-        <w:jc w:val="both"/>
-        <w:rPr>
-          <w:rFonts w:ascii="Arial" w:hAnsi="Arial" w:cs="Arial"/>
-          <w:sz w:val="24"/>
-          <w:szCs w:val="24"/>
-        </w:rPr>
-      </w:pPr>
-    </w:p>
-    <w:p>
-      <w:pPr>
-        <w:spacing w:line="360" w:lineRule="auto"/>
-        <w:jc w:val="both"/>
-        <w:rPr>
-          <w:rFonts w:ascii="Arial" w:hAnsi="Arial" w:cs="Arial"/>
-          <w:sz w:val="24"/>
-          <w:szCs w:val="24"/>
-        </w:rPr>
-      </w:pPr>
-    </w:p>
-    <w:p>
-      <w:pPr>
-        <w:spacing w:line="360" w:lineRule="auto"/>
-        <w:jc w:val="both"/>
-        <w:rPr>
-          <w:rFonts w:ascii="Arial" w:hAnsi="Arial" w:cs="Arial"/>
-          <w:sz w:val="24"/>
-          <w:szCs w:val="24"/>
-        </w:rPr>
-      </w:pPr>
-    </w:p>
-    <w:p>
-      <w:pPr>
-        <w:spacing w:line="360" w:lineRule="auto"/>
-        <w:jc w:val="both"/>
-        <w:rPr>
-          <w:rFonts w:ascii="Arial" w:hAnsi="Arial" w:cs="Arial"/>
-          <w:sz w:val="24"/>
-          <w:szCs w:val="24"/>
-        </w:rPr>
-      </w:pPr>
-    </w:p>
-    <w:p>
-      <w:pPr>
-        <w:spacing w:line="360" w:lineRule="auto"/>
-        <w:jc w:val="center"/>
-        <w:rPr>
-          <w:rFonts w:ascii="Arial" w:hAnsi="Arial" w:cs="Arial"/>
-          <w:b/>
-          <w:bCs/>
-          <w:sz w:val="28"/>
-          <w:szCs w:val="28"/>
-        </w:rPr>
-      </w:pPr>
-      <w:r>
-        <w:rPr>
-          <w:rFonts w:ascii="Arial" w:hAnsi="Arial" w:cs="Arial"/>
-          <w:b/>
-          <w:bCs/>
-          <w:sz w:val="28"/>
-          <w:szCs w:val="28"/>
-        </w:rPr>
-        <w:lastRenderedPageBreak/>
-        <w:t>Parte dois:</w:t>
-      </w:r>
-    </w:p>
-    <w:p>
-      <w:pPr>
-        <w:spacing w:line="360" w:lineRule="auto"/>
-        <w:jc w:val="both"/>
-        <w:rPr>
-          <w:rFonts w:ascii="Arial" w:hAnsi="Arial" w:cs="Arial"/>
-          <w:sz w:val="24"/>
-          <w:szCs w:val="24"/>
-        </w:rPr>
-      </w:pPr>
-      <w:r>
-        <w:rPr>
-          <w:rFonts w:ascii="Arial" w:hAnsi="Arial" w:cs="Arial"/>
-          <w:sz w:val="24"/>
-          <w:szCs w:val="24"/>
-        </w:rPr>
-        <w:t>Hoje</w:t>
-      </w:r>
-      <w:r>
-        <w:rPr>
-          <w:rFonts w:ascii="Arial" w:hAnsi="Arial" w:cs="Arial"/>
-          <w:sz w:val="24"/>
-          <w:szCs w:val="24"/>
-        </w:rPr>
-        <w:t xml:space="preserve"> (dia 11/10/2023)</w:t>
-      </w:r>
-      <w:r>
-        <w:rPr>
-          <w:rFonts w:ascii="Arial" w:hAnsi="Arial" w:cs="Arial"/>
-          <w:sz w:val="24"/>
-          <w:szCs w:val="24"/>
-        </w:rPr>
-        <w:t xml:space="preserve"> completamos </w:t>
-      </w:r>
-      <w:r>
-        <w:rPr>
-          <w:rFonts w:ascii="Arial" w:hAnsi="Arial" w:cs="Arial"/>
-          <w:sz w:val="24"/>
-          <w:szCs w:val="24"/>
-        </w:rPr>
-        <w:t>os métodos de cadastro de contas e de deletar contas</w:t>
-      </w:r>
-      <w:r>
-        <w:rPr>
-          <w:rFonts w:ascii="Arial" w:hAnsi="Arial" w:cs="Arial"/>
-          <w:sz w:val="24"/>
-          <w:szCs w:val="24"/>
-        </w:rPr>
-        <w:t>:</w:t>
-      </w:r>
-    </w:p>
-    <w:p>
-      <w:pPr>
-        <w:spacing w:line="360" w:lineRule="auto"/>
-        <w:jc w:val="both"/>
-        <w:rPr>
-          <w:rFonts w:ascii="Arial" w:hAnsi="Arial" w:cs="Arial"/>
-          <w:sz w:val="24"/>
-          <w:szCs w:val="24"/>
-        </w:rPr>
-      </w:pPr>
-      <w:r>
-        <w:rPr>
-          <w:rFonts w:ascii="Arial" w:hAnsi="Arial" w:cs="Arial"/>
-          <w:sz w:val="24"/>
-          <w:szCs w:val="24"/>
-        </w:rPr>
-        <w:t>Alguns prints tirados para exemplificar o funcionamento:</w:t>
-      </w:r>
-    </w:p>
-    <w:p>
-      <w:pPr>
-        <w:spacing w:line="360" w:lineRule="auto"/>
-        <w:jc w:val="both"/>
-        <w:rPr>
-          <w:rFonts w:ascii="Arial" w:hAnsi="Arial" w:cs="Arial"/>
-          <w:b/>
-          <w:bCs/>
-          <w:sz w:val="24"/>
-          <w:szCs w:val="24"/>
-        </w:rPr>
-      </w:pPr>
-      <w:r>
-        <w:rPr>
-          <w:rFonts w:ascii="Arial" w:hAnsi="Arial" w:cs="Arial"/>
-          <w:b/>
-          <w:bCs/>
-          <w:sz w:val="24"/>
-          <w:szCs w:val="24"/>
-        </w:rPr>
-        <w:t>Cadastro:</w:t>
-      </w:r>
-    </w:p>
-    <w:p>
-      <w:pPr>
-        <w:spacing w:line="360" w:lineRule="auto"/>
-        <w:jc w:val="both"/>
-        <w:rPr>
-          <w:rFonts w:ascii="Arial" w:hAnsi="Arial" w:cs="Arial"/>
-          <w:sz w:val="24"/>
-          <w:szCs w:val="24"/>
-        </w:rPr>
-      </w:pPr>
-      <w:r>
-        <w:rPr>
-          <w:rFonts w:ascii="Arial" w:hAnsi="Arial" w:cs="Arial"/>
-          <w:noProof/>
-          <w:sz w:val="24"/>
-          <w:szCs w:val="24"/>
-        </w:rPr>
-        <w:drawing>
-          <wp:inline distT="0" distB="0" distL="0" distR="0" wp14:anchorId="7BACC9AD" wp14:editId="30ECC9DD">
-            <wp:extent cx="3181350" cy="2739919"/>
-            <wp:effectExtent l="0" t="0" r="0" b="3810"/>
-            <wp:docPr id="11" name="Imagem 11"/>
             <wp:cNvGraphicFramePr>
               <a:graphicFrameLocks xmlns:a="http://schemas.openxmlformats.org/drawingml/2006/main" noChangeAspect="1"/>
             </wp:cNvGraphicFramePr>
@@ -1299,7 +1649,7 @@
                   <pic:spPr>
                     <a:xfrm>
                       <a:off x="0" y="0"/>
-                      <a:ext cx="3188510" cy="2746085"/>
+                      <a:ext cx="2370308" cy="1233527"/>
                     </a:xfrm>
                     <a:prstGeom prst="rect">
                       <a:avLst/>
@@ -1315,35 +1665,136 @@
     <w:p>
       <w:pPr>
         <w:spacing w:line="360" w:lineRule="auto"/>
-        <w:jc w:val="both"/>
-        <w:rPr>
-          <w:rFonts w:ascii="Arial" w:hAnsi="Arial" w:cs="Arial"/>
-          <w:sz w:val="24"/>
-          <w:szCs w:val="24"/>
-        </w:rPr>
-      </w:pPr>
-    </w:p>
-    <w:p>
-      <w:pPr>
-        <w:spacing w:line="360" w:lineRule="auto"/>
-        <w:jc w:val="both"/>
-        <w:rPr>
-          <w:rFonts w:ascii="Arial" w:hAnsi="Arial" w:cs="Arial"/>
-          <w:b/>
-          <w:bCs/>
-          <w:sz w:val="24"/>
-          <w:szCs w:val="24"/>
-        </w:rPr>
-      </w:pPr>
-      <w:r>
-        <w:rPr>
-          <w:rFonts w:ascii="Arial" w:hAnsi="Arial" w:cs="Arial"/>
-          <w:b/>
-          <w:bCs/>
-          <w:sz w:val="24"/>
-          <w:szCs w:val="24"/>
-        </w:rPr>
-        <w:t>Deletar:</w:t>
+        <w:jc w:val="center"/>
+        <w:rPr>
+          <w:rFonts w:ascii="Arial" w:hAnsi="Arial" w:cs="Arial"/>
+          <w:b/>
+          <w:bCs/>
+          <w:sz w:val="28"/>
+          <w:szCs w:val="28"/>
+        </w:rPr>
+      </w:pPr>
+      <w:r>
+        <w:rPr>
+          <w:rFonts w:ascii="Arial" w:hAnsi="Arial" w:cs="Arial"/>
+          <w:b/>
+          <w:bCs/>
+          <w:sz w:val="28"/>
+          <w:szCs w:val="28"/>
+        </w:rPr>
+        <w:t>Parte dois:</w:t>
+      </w:r>
+    </w:p>
+    <w:p>
+      <w:pPr>
+        <w:spacing w:line="360" w:lineRule="auto"/>
+        <w:jc w:val="both"/>
+        <w:rPr>
+          <w:rFonts w:ascii="Arial" w:hAnsi="Arial" w:cs="Arial"/>
+          <w:sz w:val="24"/>
+          <w:szCs w:val="24"/>
+        </w:rPr>
+      </w:pPr>
+      <w:r>
+        <w:rPr>
+          <w:rFonts w:ascii="Arial" w:hAnsi="Arial" w:cs="Arial"/>
+          <w:sz w:val="24"/>
+          <w:szCs w:val="24"/>
+        </w:rPr>
+        <w:t>Hoje</w:t>
+      </w:r>
+      <w:r>
+        <w:rPr>
+          <w:rFonts w:ascii="Arial" w:hAnsi="Arial" w:cs="Arial"/>
+          <w:sz w:val="24"/>
+          <w:szCs w:val="24"/>
+        </w:rPr>
+        <w:t xml:space="preserve"> (dia 11/10/2023)</w:t>
+      </w:r>
+      <w:r>
+        <w:rPr>
+          <w:rFonts w:ascii="Arial" w:hAnsi="Arial" w:cs="Arial"/>
+          <w:sz w:val="24"/>
+          <w:szCs w:val="24"/>
+        </w:rPr>
+        <w:t xml:space="preserve"> completamos </w:t>
+      </w:r>
+      <w:r>
+        <w:rPr>
+          <w:rFonts w:ascii="Arial" w:hAnsi="Arial" w:cs="Arial"/>
+          <w:sz w:val="24"/>
+          <w:szCs w:val="24"/>
+        </w:rPr>
+        <w:t>os métodos de cadastro de contas e de deletar contas</w:t>
+      </w:r>
+      <w:r>
+        <w:rPr>
+          <w:rFonts w:ascii="Arial" w:hAnsi="Arial" w:cs="Arial"/>
+          <w:sz w:val="24"/>
+          <w:szCs w:val="24"/>
+        </w:rPr>
+        <w:t>:</w:t>
+      </w:r>
+    </w:p>
+    <w:p>
+      <w:pPr>
+        <w:spacing w:line="360" w:lineRule="auto"/>
+        <w:jc w:val="both"/>
+        <w:rPr>
+          <w:rFonts w:ascii="Arial" w:hAnsi="Arial" w:cs="Arial"/>
+          <w:sz w:val="24"/>
+          <w:szCs w:val="24"/>
+        </w:rPr>
+      </w:pPr>
+      <w:r>
+        <w:rPr>
+          <w:rFonts w:ascii="Arial" w:hAnsi="Arial" w:cs="Arial"/>
+          <w:sz w:val="24"/>
+          <w:szCs w:val="24"/>
+        </w:rPr>
+        <w:t>Alguns prints tirados para exemplificar o funcionamento:</w:t>
+      </w:r>
+    </w:p>
+    <w:p>
+      <w:pPr>
+        <w:spacing w:line="360" w:lineRule="auto"/>
+        <w:jc w:val="both"/>
+        <w:rPr>
+          <w:rFonts w:ascii="Arial" w:hAnsi="Arial" w:cs="Arial"/>
+          <w:b/>
+          <w:bCs/>
+          <w:sz w:val="24"/>
+          <w:szCs w:val="24"/>
+        </w:rPr>
+      </w:pPr>
+      <w:r>
+        <w:rPr>
+          <w:rFonts w:ascii="Arial" w:hAnsi="Arial" w:cs="Arial"/>
+          <w:b/>
+          <w:bCs/>
+          <w:sz w:val="24"/>
+          <w:szCs w:val="24"/>
+        </w:rPr>
+        <w:t>Cadastro:</w:t>
+      </w:r>
+    </w:p>
+    <w:p>
+      <w:pPr>
+        <w:spacing w:line="360" w:lineRule="auto"/>
+        <w:jc w:val="both"/>
+        <w:rPr>
+          <w:rFonts w:ascii="Arial" w:hAnsi="Arial" w:cs="Arial"/>
+          <w:sz w:val="24"/>
+          <w:szCs w:val="24"/>
+        </w:rPr>
+      </w:pPr>
+      <w:r>
+        <w:rPr>
+          <w:rFonts w:ascii="Arial" w:hAnsi="Arial" w:cs="Arial"/>
+          <w:sz w:val="24"/>
+          <w:szCs w:val="24"/>
+        </w:rPr>
+        <w:t>Aqui o cadastro foi realmente feito com validação de dados e salvamento das informações.</w:t>
       </w:r>
     </w:p>
     <w:p>
@@ -1364,10 +1815,10 @@
           <w:szCs w:val="24"/>
         </w:rPr>
         <w:drawing>
-          <wp:inline distT="0" distB="0" distL="0" distR="0" wp14:anchorId="7DCD278B" wp14:editId="42596F38">
-            <wp:extent cx="2724150" cy="1765653"/>
-            <wp:effectExtent l="0" t="0" r="0" b="6350"/>
-            <wp:docPr id="12" name="Imagem 12"/>
+          <wp:inline distT="0" distB="0" distL="0" distR="0" wp14:anchorId="7BACC9AD" wp14:editId="7A4A5461">
+            <wp:extent cx="2798074" cy="2409825"/>
+            <wp:effectExtent l="0" t="0" r="2540" b="0"/>
+            <wp:docPr id="11" name="Imagem 11"/>
             <wp:cNvGraphicFramePr>
               <a:graphicFrameLocks xmlns:a="http://schemas.openxmlformats.org/drawingml/2006/main" noChangeAspect="1"/>
             </wp:cNvGraphicFramePr>
@@ -1387,7 +1838,7 @@
                   <pic:spPr>
                     <a:xfrm>
                       <a:off x="0" y="0"/>
-                      <a:ext cx="2727557" cy="1767861"/>
+                      <a:ext cx="2811812" cy="2421657"/>
                     </a:xfrm>
                     <a:prstGeom prst="rect">
                       <a:avLst/>
@@ -1406,195 +1857,106 @@
         <w:jc w:val="both"/>
         <w:rPr>
           <w:rFonts w:ascii="Arial" w:hAnsi="Arial" w:cs="Arial"/>
-          <w:sz w:val="24"/>
-          <w:szCs w:val="24"/>
-        </w:rPr>
-      </w:pPr>
-    </w:p>
-    <w:p>
-      <w:pPr>
-        <w:spacing w:line="360" w:lineRule="auto"/>
-        <w:jc w:val="both"/>
-        <w:rPr>
-          <w:rFonts w:ascii="Arial" w:hAnsi="Arial" w:cs="Arial"/>
-          <w:sz w:val="24"/>
-          <w:szCs w:val="24"/>
-        </w:rPr>
-      </w:pPr>
-    </w:p>
-    <w:p>
-      <w:pPr>
-        <w:spacing w:line="360" w:lineRule="auto"/>
-        <w:jc w:val="center"/>
-        <w:rPr>
-          <w:rFonts w:ascii="Arial" w:hAnsi="Arial" w:cs="Arial"/>
-          <w:b/>
-          <w:bCs/>
-          <w:sz w:val="28"/>
-          <w:szCs w:val="28"/>
-        </w:rPr>
-      </w:pPr>
-    </w:p>
-    <w:p>
-      <w:pPr>
-        <w:spacing w:line="360" w:lineRule="auto"/>
-        <w:jc w:val="center"/>
-        <w:rPr>
-          <w:rFonts w:ascii="Arial" w:hAnsi="Arial" w:cs="Arial"/>
-          <w:b/>
-          <w:bCs/>
-          <w:sz w:val="28"/>
-          <w:szCs w:val="28"/>
-        </w:rPr>
-      </w:pPr>
-    </w:p>
-    <w:p>
-      <w:pPr>
-        <w:spacing w:line="360" w:lineRule="auto"/>
-        <w:jc w:val="center"/>
-        <w:rPr>
-          <w:rFonts w:ascii="Arial" w:hAnsi="Arial" w:cs="Arial"/>
-          <w:b/>
-          <w:bCs/>
-          <w:sz w:val="28"/>
-          <w:szCs w:val="28"/>
-        </w:rPr>
-      </w:pPr>
-      <w:r>
-        <w:rPr>
-          <w:rFonts w:ascii="Arial" w:hAnsi="Arial" w:cs="Arial"/>
-          <w:b/>
-          <w:bCs/>
-          <w:sz w:val="28"/>
-          <w:szCs w:val="28"/>
+          <w:b/>
+          <w:bCs/>
+          <w:sz w:val="24"/>
+          <w:szCs w:val="24"/>
+        </w:rPr>
+      </w:pPr>
+    </w:p>
+    <w:p>
+      <w:pPr>
+        <w:spacing w:line="360" w:lineRule="auto"/>
+        <w:jc w:val="both"/>
+        <w:rPr>
+          <w:rFonts w:ascii="Arial" w:hAnsi="Arial" w:cs="Arial"/>
+          <w:b/>
+          <w:bCs/>
+          <w:sz w:val="24"/>
+          <w:szCs w:val="24"/>
+        </w:rPr>
+      </w:pPr>
+    </w:p>
+    <w:p>
+      <w:pPr>
+        <w:spacing w:line="360" w:lineRule="auto"/>
+        <w:jc w:val="both"/>
+        <w:rPr>
+          <w:rFonts w:ascii="Arial" w:hAnsi="Arial" w:cs="Arial"/>
+          <w:b/>
+          <w:bCs/>
+          <w:sz w:val="24"/>
+          <w:szCs w:val="24"/>
+        </w:rPr>
+      </w:pPr>
+    </w:p>
+    <w:p>
+      <w:pPr>
+        <w:spacing w:line="360" w:lineRule="auto"/>
+        <w:jc w:val="both"/>
+        <w:rPr>
+          <w:rFonts w:ascii="Arial" w:hAnsi="Arial" w:cs="Arial"/>
+          <w:b/>
+          <w:bCs/>
+          <w:sz w:val="24"/>
+          <w:szCs w:val="24"/>
+        </w:rPr>
+      </w:pPr>
+    </w:p>
+    <w:p>
+      <w:pPr>
+        <w:spacing w:line="360" w:lineRule="auto"/>
+        <w:jc w:val="both"/>
+        <w:rPr>
+          <w:rFonts w:ascii="Arial" w:hAnsi="Arial" w:cs="Arial"/>
+          <w:b/>
+          <w:bCs/>
+          <w:sz w:val="24"/>
+          <w:szCs w:val="24"/>
+        </w:rPr>
+      </w:pPr>
+    </w:p>
+    <w:p>
+      <w:pPr>
+        <w:spacing w:line="360" w:lineRule="auto"/>
+        <w:jc w:val="both"/>
+        <w:rPr>
+          <w:rFonts w:ascii="Arial" w:hAnsi="Arial" w:cs="Arial"/>
+          <w:b/>
+          <w:bCs/>
+          <w:sz w:val="24"/>
+          <w:szCs w:val="24"/>
+        </w:rPr>
+      </w:pPr>
+      <w:r>
+        <w:rPr>
+          <w:rFonts w:ascii="Arial" w:hAnsi="Arial" w:cs="Arial"/>
+          <w:b/>
+          <w:bCs/>
+          <w:sz w:val="24"/>
+          <w:szCs w:val="24"/>
         </w:rPr>
         <w:lastRenderedPageBreak/>
-        <w:t>Parte três:</w:t>
-      </w:r>
-    </w:p>
-    <w:p>
-      <w:pPr>
-        <w:spacing w:line="360" w:lineRule="auto"/>
-        <w:jc w:val="both"/>
-        <w:rPr>
-          <w:rFonts w:ascii="Arial" w:hAnsi="Arial" w:cs="Arial"/>
-          <w:sz w:val="24"/>
-          <w:szCs w:val="24"/>
-        </w:rPr>
-      </w:pPr>
-      <w:r>
-        <w:rPr>
-          <w:rFonts w:ascii="Arial" w:hAnsi="Arial" w:cs="Arial"/>
-          <w:sz w:val="24"/>
-          <w:szCs w:val="24"/>
-        </w:rPr>
-        <w:t>Hoje</w:t>
-      </w:r>
-      <w:r>
-        <w:rPr>
-          <w:rFonts w:ascii="Arial" w:hAnsi="Arial" w:cs="Arial"/>
-          <w:sz w:val="24"/>
-          <w:szCs w:val="24"/>
-        </w:rPr>
-        <w:t xml:space="preserve"> (dia 18/10/2023)</w:t>
-      </w:r>
-      <w:r>
-        <w:rPr>
-          <w:rFonts w:ascii="Arial" w:hAnsi="Arial" w:cs="Arial"/>
-          <w:sz w:val="24"/>
-          <w:szCs w:val="24"/>
-        </w:rPr>
-        <w:t xml:space="preserve"> finalizamos o método de listagem de clientes, depósito</w:t>
-      </w:r>
-      <w:r>
-        <w:rPr>
-          <w:rFonts w:ascii="Arial" w:hAnsi="Arial" w:cs="Arial"/>
-          <w:sz w:val="24"/>
-          <w:szCs w:val="24"/>
-        </w:rPr>
-        <w:t xml:space="preserve"> nas contas</w:t>
-      </w:r>
-      <w:r>
-        <w:rPr>
-          <w:rFonts w:ascii="Arial" w:hAnsi="Arial" w:cs="Arial"/>
-          <w:sz w:val="24"/>
-          <w:szCs w:val="24"/>
-        </w:rPr>
-        <w:t>, débito</w:t>
-      </w:r>
-      <w:r>
-        <w:rPr>
-          <w:rFonts w:ascii="Arial" w:hAnsi="Arial" w:cs="Arial"/>
-          <w:sz w:val="24"/>
-          <w:szCs w:val="24"/>
-        </w:rPr>
-        <w:t xml:space="preserve"> nas contas</w:t>
-      </w:r>
-      <w:r>
-        <w:rPr>
-          <w:rFonts w:ascii="Arial" w:hAnsi="Arial" w:cs="Arial"/>
-          <w:sz w:val="24"/>
-          <w:szCs w:val="24"/>
-        </w:rPr>
-        <w:t xml:space="preserve"> e transferências</w:t>
-      </w:r>
-      <w:r>
-        <w:rPr>
-          <w:rFonts w:ascii="Arial" w:hAnsi="Arial" w:cs="Arial"/>
-          <w:sz w:val="24"/>
-          <w:szCs w:val="24"/>
-        </w:rPr>
-        <w:t xml:space="preserve"> entre contas</w:t>
-      </w:r>
-      <w:r>
-        <w:rPr>
-          <w:rFonts w:ascii="Arial" w:hAnsi="Arial" w:cs="Arial"/>
-          <w:sz w:val="24"/>
-          <w:szCs w:val="24"/>
-        </w:rPr>
-        <w:t>:</w:t>
-      </w:r>
-    </w:p>
-    <w:p>
-      <w:pPr>
-        <w:spacing w:line="360" w:lineRule="auto"/>
-        <w:jc w:val="both"/>
-        <w:rPr>
-          <w:rFonts w:ascii="Arial" w:hAnsi="Arial" w:cs="Arial"/>
-          <w:sz w:val="24"/>
-          <w:szCs w:val="24"/>
-        </w:rPr>
-      </w:pPr>
-      <w:r>
-        <w:rPr>
-          <w:rFonts w:ascii="Arial" w:hAnsi="Arial" w:cs="Arial"/>
-          <w:sz w:val="24"/>
-          <w:szCs w:val="24"/>
-        </w:rPr>
-        <w:t>Alguns prints tirados para exemplificar o funcionamento:</w:t>
-      </w:r>
-    </w:p>
-    <w:p>
-      <w:pPr>
-        <w:spacing w:line="360" w:lineRule="auto"/>
-        <w:jc w:val="both"/>
-        <w:rPr>
-          <w:rFonts w:ascii="Arial" w:hAnsi="Arial" w:cs="Arial"/>
-          <w:b/>
-          <w:bCs/>
-          <w:sz w:val="24"/>
-          <w:szCs w:val="24"/>
-        </w:rPr>
-      </w:pPr>
-      <w:r>
-        <w:rPr>
-          <w:rFonts w:ascii="Arial" w:hAnsi="Arial" w:cs="Arial"/>
-          <w:b/>
-          <w:bCs/>
-          <w:sz w:val="24"/>
-          <w:szCs w:val="24"/>
-        </w:rPr>
-        <w:t>Listagem:</w:t>
+        <w:t>Deletar:</w:t>
+      </w:r>
+    </w:p>
+    <w:p>
+      <w:pPr>
+        <w:spacing w:line="360" w:lineRule="auto"/>
+        <w:jc w:val="both"/>
+        <w:rPr>
+          <w:rFonts w:ascii="Arial" w:hAnsi="Arial" w:cs="Arial"/>
+          <w:sz w:val="24"/>
+          <w:szCs w:val="24"/>
+        </w:rPr>
+      </w:pPr>
+      <w:r>
+        <w:rPr>
+          <w:rFonts w:ascii="Arial" w:hAnsi="Arial" w:cs="Arial"/>
+          <w:sz w:val="24"/>
+          <w:szCs w:val="24"/>
+        </w:rPr>
+        <w:t>Aqui a função de deletar ela havia sido feita e as contas eram removidas da lista das cadastradas.</w:t>
       </w:r>
     </w:p>
     <w:p>
@@ -1615,10 +1977,10 @@
           <w:szCs w:val="24"/>
         </w:rPr>
         <w:drawing>
-          <wp:inline distT="0" distB="0" distL="0" distR="0" wp14:anchorId="62875C5C" wp14:editId="0B0029EC">
-            <wp:extent cx="4613170" cy="2114550"/>
-            <wp:effectExtent l="0" t="0" r="0" b="0"/>
-            <wp:docPr id="13" name="Imagem 13"/>
+          <wp:inline distT="0" distB="0" distL="0" distR="0" wp14:anchorId="7DCD278B" wp14:editId="55D30AF4">
+            <wp:extent cx="2571750" cy="1666875"/>
+            <wp:effectExtent l="0" t="0" r="0" b="9525"/>
+            <wp:docPr id="12" name="Imagem 12"/>
             <wp:cNvGraphicFramePr>
               <a:graphicFrameLocks xmlns:a="http://schemas.openxmlformats.org/drawingml/2006/main" noChangeAspect="1"/>
             </wp:cNvGraphicFramePr>
@@ -1638,7 +2000,7 @@
                   <pic:spPr>
                     <a:xfrm>
                       <a:off x="0" y="0"/>
-                      <a:ext cx="4634277" cy="2124225"/>
+                      <a:ext cx="2591511" cy="1679683"/>
                     </a:xfrm>
                     <a:prstGeom prst="rect">
                       <a:avLst/>
@@ -1654,24 +2016,189 @@
     <w:p>
       <w:pPr>
         <w:spacing w:line="360" w:lineRule="auto"/>
-        <w:jc w:val="both"/>
-        <w:rPr>
-          <w:rFonts w:ascii="Arial" w:hAnsi="Arial" w:cs="Arial"/>
-          <w:b/>
-          <w:bCs/>
-          <w:sz w:val="24"/>
-          <w:szCs w:val="24"/>
-        </w:rPr>
-      </w:pPr>
-      <w:r>
-        <w:rPr>
-          <w:rFonts w:ascii="Arial" w:hAnsi="Arial" w:cs="Arial"/>
-          <w:b/>
-          <w:bCs/>
-          <w:sz w:val="24"/>
-          <w:szCs w:val="24"/>
-        </w:rPr>
-        <w:t>Debitar:</w:t>
+        <w:jc w:val="center"/>
+        <w:rPr>
+          <w:rFonts w:ascii="Arial" w:hAnsi="Arial" w:cs="Arial"/>
+          <w:b/>
+          <w:bCs/>
+          <w:sz w:val="28"/>
+          <w:szCs w:val="28"/>
+        </w:rPr>
+      </w:pPr>
+    </w:p>
+    <w:p>
+      <w:pPr>
+        <w:spacing w:line="360" w:lineRule="auto"/>
+        <w:jc w:val="center"/>
+        <w:rPr>
+          <w:rFonts w:ascii="Arial" w:hAnsi="Arial" w:cs="Arial"/>
+          <w:b/>
+          <w:bCs/>
+          <w:sz w:val="28"/>
+          <w:szCs w:val="28"/>
+        </w:rPr>
+      </w:pPr>
+      <w:r>
+        <w:rPr>
+          <w:rFonts w:ascii="Arial" w:hAnsi="Arial" w:cs="Arial"/>
+          <w:b/>
+          <w:bCs/>
+          <w:sz w:val="28"/>
+          <w:szCs w:val="28"/>
+        </w:rPr>
+        <w:t>Parte três:</w:t>
+      </w:r>
+    </w:p>
+    <w:p>
+      <w:pPr>
+        <w:spacing w:line="360" w:lineRule="auto"/>
+        <w:jc w:val="both"/>
+        <w:rPr>
+          <w:rFonts w:ascii="Arial" w:hAnsi="Arial" w:cs="Arial"/>
+          <w:sz w:val="24"/>
+          <w:szCs w:val="24"/>
+        </w:rPr>
+      </w:pPr>
+      <w:r>
+        <w:rPr>
+          <w:rFonts w:ascii="Arial" w:hAnsi="Arial" w:cs="Arial"/>
+          <w:sz w:val="24"/>
+          <w:szCs w:val="24"/>
+        </w:rPr>
+        <w:t>Hoje</w:t>
+      </w:r>
+      <w:r>
+        <w:rPr>
+          <w:rFonts w:ascii="Arial" w:hAnsi="Arial" w:cs="Arial"/>
+          <w:sz w:val="24"/>
+          <w:szCs w:val="24"/>
+        </w:rPr>
+        <w:t xml:space="preserve"> (dia 18/10/2023)</w:t>
+      </w:r>
+      <w:r>
+        <w:rPr>
+          <w:rFonts w:ascii="Arial" w:hAnsi="Arial" w:cs="Arial"/>
+          <w:sz w:val="24"/>
+          <w:szCs w:val="24"/>
+        </w:rPr>
+        <w:t xml:space="preserve"> finalizamos o método de listagem de clientes, depósito</w:t>
+      </w:r>
+      <w:r>
+        <w:rPr>
+          <w:rFonts w:ascii="Arial" w:hAnsi="Arial" w:cs="Arial"/>
+          <w:sz w:val="24"/>
+          <w:szCs w:val="24"/>
+        </w:rPr>
+        <w:t xml:space="preserve"> nas contas</w:t>
+      </w:r>
+      <w:r>
+        <w:rPr>
+          <w:rFonts w:ascii="Arial" w:hAnsi="Arial" w:cs="Arial"/>
+          <w:sz w:val="24"/>
+          <w:szCs w:val="24"/>
+        </w:rPr>
+        <w:t>, débito</w:t>
+      </w:r>
+      <w:r>
+        <w:rPr>
+          <w:rFonts w:ascii="Arial" w:hAnsi="Arial" w:cs="Arial"/>
+          <w:sz w:val="24"/>
+          <w:szCs w:val="24"/>
+        </w:rPr>
+        <w:t xml:space="preserve"> nas contas</w:t>
+      </w:r>
+      <w:r>
+        <w:rPr>
+          <w:rFonts w:ascii="Arial" w:hAnsi="Arial" w:cs="Arial"/>
+          <w:sz w:val="24"/>
+          <w:szCs w:val="24"/>
+        </w:rPr>
+        <w:t xml:space="preserve"> e transferências</w:t>
+      </w:r>
+      <w:r>
+        <w:rPr>
+          <w:rFonts w:ascii="Arial" w:hAnsi="Arial" w:cs="Arial"/>
+          <w:sz w:val="24"/>
+          <w:szCs w:val="24"/>
+        </w:rPr>
+        <w:t xml:space="preserve"> entre contas</w:t>
+      </w:r>
+      <w:r>
+        <w:rPr>
+          <w:rFonts w:ascii="Arial" w:hAnsi="Arial" w:cs="Arial"/>
+          <w:sz w:val="24"/>
+          <w:szCs w:val="24"/>
+        </w:rPr>
+        <w:t>:</w:t>
+      </w:r>
+    </w:p>
+    <w:p>
+      <w:pPr>
+        <w:spacing w:line="360" w:lineRule="auto"/>
+        <w:jc w:val="both"/>
+        <w:rPr>
+          <w:rFonts w:ascii="Arial" w:hAnsi="Arial" w:cs="Arial"/>
+          <w:sz w:val="24"/>
+          <w:szCs w:val="24"/>
+        </w:rPr>
+      </w:pPr>
+      <w:r>
+        <w:rPr>
+          <w:rFonts w:ascii="Arial" w:hAnsi="Arial" w:cs="Arial"/>
+          <w:sz w:val="24"/>
+          <w:szCs w:val="24"/>
+        </w:rPr>
+        <w:t>Alguns prints tirados para exemplificar o funcionamento:</w:t>
+      </w:r>
+    </w:p>
+    <w:p>
+      <w:pPr>
+        <w:spacing w:line="360" w:lineRule="auto"/>
+        <w:jc w:val="both"/>
+        <w:rPr>
+          <w:rFonts w:ascii="Arial" w:hAnsi="Arial" w:cs="Arial"/>
+          <w:b/>
+          <w:bCs/>
+          <w:sz w:val="24"/>
+          <w:szCs w:val="24"/>
+        </w:rPr>
+      </w:pPr>
+      <w:r>
+        <w:rPr>
+          <w:rFonts w:ascii="Arial" w:hAnsi="Arial" w:cs="Arial"/>
+          <w:b/>
+          <w:bCs/>
+          <w:sz w:val="24"/>
+          <w:szCs w:val="24"/>
+        </w:rPr>
+        <w:t>Listagem:</w:t>
+      </w:r>
+    </w:p>
+    <w:p>
+      <w:pPr>
+        <w:spacing w:line="360" w:lineRule="auto"/>
+        <w:jc w:val="both"/>
+        <w:rPr>
+          <w:rFonts w:ascii="Arial" w:hAnsi="Arial" w:cs="Arial"/>
+          <w:sz w:val="24"/>
+          <w:szCs w:val="24"/>
+        </w:rPr>
+      </w:pPr>
+      <w:r>
+        <w:rPr>
+          <w:rFonts w:ascii="Arial" w:hAnsi="Arial" w:cs="Arial"/>
+          <w:sz w:val="24"/>
+          <w:szCs w:val="24"/>
+        </w:rPr>
+        <w:t xml:space="preserve">Aqui foi feita a função de listagem de </w:t>
+      </w:r>
+      <w:r>
+        <w:rPr>
+          <w:rFonts w:ascii="Arial" w:hAnsi="Arial" w:cs="Arial"/>
+          <w:sz w:val="24"/>
+          <w:szCs w:val="24"/>
+        </w:rPr>
+        <w:t>clientes que já estavam cadastrados.</w:t>
       </w:r>
     </w:p>
     <w:p>
@@ -1692,10 +2219,10 @@
           <w:szCs w:val="24"/>
         </w:rPr>
         <w:drawing>
-          <wp:inline distT="0" distB="0" distL="0" distR="0" wp14:anchorId="2CE090DA" wp14:editId="31EA6818">
-            <wp:extent cx="4559636" cy="1943100"/>
+          <wp:inline distT="0" distB="0" distL="0" distR="0" wp14:anchorId="62875C5C" wp14:editId="0B0029EC">
+            <wp:extent cx="4613170" cy="2114550"/>
             <wp:effectExtent l="0" t="0" r="0" b="0"/>
-            <wp:docPr id="14" name="Imagem 14"/>
+            <wp:docPr id="13" name="Imagem 13"/>
             <wp:cNvGraphicFramePr>
               <a:graphicFrameLocks xmlns:a="http://schemas.openxmlformats.org/drawingml/2006/main" noChangeAspect="1"/>
             </wp:cNvGraphicFramePr>
@@ -1715,7 +2242,7 @@
                   <pic:spPr>
                     <a:xfrm>
                       <a:off x="0" y="0"/>
-                      <a:ext cx="4582309" cy="1952762"/>
+                      <a:ext cx="4634277" cy="2124225"/>
                     </a:xfrm>
                     <a:prstGeom prst="rect">
                       <a:avLst/>
@@ -1740,15 +2267,74 @@
           <w:szCs w:val="24"/>
         </w:rPr>
       </w:pPr>
-      <w:r>
-        <w:rPr>
-          <w:rFonts w:ascii="Arial" w:hAnsi="Arial" w:cs="Arial"/>
-          <w:b/>
-          <w:bCs/>
-          <w:sz w:val="24"/>
-          <w:szCs w:val="24"/>
-        </w:rPr>
-        <w:t>Depositar:</w:t>
+    </w:p>
+    <w:p>
+      <w:pPr>
+        <w:spacing w:line="360" w:lineRule="auto"/>
+        <w:jc w:val="both"/>
+        <w:rPr>
+          <w:rFonts w:ascii="Arial" w:hAnsi="Arial" w:cs="Arial"/>
+          <w:b/>
+          <w:bCs/>
+          <w:sz w:val="24"/>
+          <w:szCs w:val="24"/>
+        </w:rPr>
+      </w:pPr>
+    </w:p>
+    <w:p>
+      <w:pPr>
+        <w:spacing w:line="360" w:lineRule="auto"/>
+        <w:jc w:val="both"/>
+        <w:rPr>
+          <w:rFonts w:ascii="Arial" w:hAnsi="Arial" w:cs="Arial"/>
+          <w:b/>
+          <w:bCs/>
+          <w:sz w:val="24"/>
+          <w:szCs w:val="24"/>
+        </w:rPr>
+      </w:pPr>
+    </w:p>
+    <w:p>
+      <w:pPr>
+        <w:spacing w:line="360" w:lineRule="auto"/>
+        <w:jc w:val="both"/>
+        <w:rPr>
+          <w:rFonts w:ascii="Arial" w:hAnsi="Arial" w:cs="Arial"/>
+          <w:b/>
+          <w:bCs/>
+          <w:sz w:val="24"/>
+          <w:szCs w:val="24"/>
+        </w:rPr>
+      </w:pPr>
+      <w:r>
+        <w:rPr>
+          <w:rFonts w:ascii="Arial" w:hAnsi="Arial" w:cs="Arial"/>
+          <w:b/>
+          <w:bCs/>
+          <w:sz w:val="24"/>
+          <w:szCs w:val="24"/>
+        </w:rPr>
+        <w:lastRenderedPageBreak/>
+        <w:t>Debitar:</w:t>
+      </w:r>
+    </w:p>
+    <w:p>
+      <w:pPr>
+        <w:spacing w:line="360" w:lineRule="auto"/>
+        <w:jc w:val="both"/>
+        <w:rPr>
+          <w:rFonts w:ascii="Arial" w:hAnsi="Arial" w:cs="Arial"/>
+          <w:sz w:val="24"/>
+          <w:szCs w:val="24"/>
+        </w:rPr>
+      </w:pPr>
+      <w:r>
+        <w:rPr>
+          <w:rFonts w:ascii="Arial" w:hAnsi="Arial" w:cs="Arial"/>
+          <w:sz w:val="24"/>
+          <w:szCs w:val="24"/>
+        </w:rPr>
+        <w:t>Aqui a função debitar foi feita e os valores de saldo da conta já estavam sendo alterados.</w:t>
       </w:r>
     </w:p>
     <w:p>
@@ -1769,10 +2355,10 @@
           <w:szCs w:val="24"/>
         </w:rPr>
         <w:drawing>
-          <wp:inline distT="0" distB="0" distL="0" distR="0" wp14:anchorId="5A2B86BA" wp14:editId="5E4F5615">
-            <wp:extent cx="4647767" cy="1914525"/>
-            <wp:effectExtent l="0" t="0" r="635" b="0"/>
-            <wp:docPr id="15" name="Imagem 15"/>
+          <wp:inline distT="0" distB="0" distL="0" distR="0" wp14:anchorId="2CE090DA" wp14:editId="31EA6818">
+            <wp:extent cx="4559636" cy="1943100"/>
+            <wp:effectExtent l="0" t="0" r="0" b="0"/>
+            <wp:docPr id="14" name="Imagem 14"/>
             <wp:cNvGraphicFramePr>
               <a:graphicFrameLocks xmlns:a="http://schemas.openxmlformats.org/drawingml/2006/main" noChangeAspect="1"/>
             </wp:cNvGraphicFramePr>
@@ -1792,7 +2378,7 @@
                   <pic:spPr>
                     <a:xfrm>
                       <a:off x="0" y="0"/>
-                      <a:ext cx="4696087" cy="1934429"/>
+                      <a:ext cx="4582309" cy="1952762"/>
                     </a:xfrm>
                     <a:prstGeom prst="rect">
                       <a:avLst/>
@@ -1817,39 +2403,60 @@
           <w:szCs w:val="24"/>
         </w:rPr>
       </w:pPr>
-    </w:p>
-    <w:p>
-      <w:pPr>
-        <w:spacing w:line="360" w:lineRule="auto"/>
-        <w:jc w:val="both"/>
-        <w:rPr>
-          <w:rFonts w:ascii="Arial" w:hAnsi="Arial" w:cs="Arial"/>
-          <w:b/>
-          <w:bCs/>
-          <w:sz w:val="24"/>
-          <w:szCs w:val="24"/>
-        </w:rPr>
-      </w:pPr>
-      <w:r>
-        <w:rPr>
-          <w:rFonts w:ascii="Arial" w:hAnsi="Arial" w:cs="Arial"/>
-          <w:b/>
-          <w:bCs/>
-          <w:sz w:val="24"/>
-          <w:szCs w:val="24"/>
-        </w:rPr>
-        <w:t>Transferir:</w:t>
-      </w:r>
-    </w:p>
-    <w:p>
-      <w:pPr>
-        <w:spacing w:line="360" w:lineRule="auto"/>
-        <w:jc w:val="both"/>
-        <w:rPr>
-          <w:rFonts w:ascii="Arial" w:hAnsi="Arial" w:cs="Arial"/>
-          <w:sz w:val="24"/>
-          <w:szCs w:val="24"/>
-          <w:u w:val="single"/>
+      <w:r>
+        <w:rPr>
+          <w:rFonts w:ascii="Arial" w:hAnsi="Arial" w:cs="Arial"/>
+          <w:b/>
+          <w:bCs/>
+          <w:sz w:val="24"/>
+          <w:szCs w:val="24"/>
+        </w:rPr>
+        <w:t>Depositar:</w:t>
+      </w:r>
+    </w:p>
+    <w:p>
+      <w:pPr>
+        <w:spacing w:line="360" w:lineRule="auto"/>
+        <w:jc w:val="both"/>
+        <w:rPr>
+          <w:rFonts w:ascii="Arial" w:hAnsi="Arial" w:cs="Arial"/>
+          <w:sz w:val="24"/>
+          <w:szCs w:val="24"/>
+        </w:rPr>
+      </w:pPr>
+      <w:r>
+        <w:rPr>
+          <w:rFonts w:ascii="Arial" w:hAnsi="Arial" w:cs="Arial"/>
+          <w:sz w:val="24"/>
+          <w:szCs w:val="24"/>
+        </w:rPr>
+        <w:t xml:space="preserve">Aqui a função </w:t>
+      </w:r>
+      <w:r>
+        <w:rPr>
+          <w:rFonts w:ascii="Arial" w:hAnsi="Arial" w:cs="Arial"/>
+          <w:sz w:val="24"/>
+          <w:szCs w:val="24"/>
+        </w:rPr>
+        <w:t>depositar</w:t>
+      </w:r>
+      <w:r>
+        <w:rPr>
+          <w:rFonts w:ascii="Arial" w:hAnsi="Arial" w:cs="Arial"/>
+          <w:sz w:val="24"/>
+          <w:szCs w:val="24"/>
+        </w:rPr>
+        <w:t xml:space="preserve"> foi feita e os valores de saldo da conta já estavam sendo alterados.</w:t>
+      </w:r>
+    </w:p>
+    <w:p>
+      <w:pPr>
+        <w:spacing w:line="360" w:lineRule="auto"/>
+        <w:jc w:val="both"/>
+        <w:rPr>
+          <w:rFonts w:ascii="Arial" w:hAnsi="Arial" w:cs="Arial"/>
+          <w:sz w:val="24"/>
+          <w:szCs w:val="24"/>
         </w:rPr>
       </w:pPr>
       <w:r>
@@ -1860,10 +2467,10 @@
           <w:szCs w:val="24"/>
         </w:rPr>
         <w:drawing>
-          <wp:inline distT="0" distB="0" distL="0" distR="0" wp14:anchorId="76E0DFAE" wp14:editId="102CD091">
-            <wp:extent cx="4560527" cy="3390900"/>
-            <wp:effectExtent l="0" t="0" r="0" b="0"/>
-            <wp:docPr id="16" name="Imagem 16"/>
+          <wp:inline distT="0" distB="0" distL="0" distR="0" wp14:anchorId="5A2B86BA" wp14:editId="5E4F5615">
+            <wp:extent cx="4647767" cy="1914525"/>
+            <wp:effectExtent l="0" t="0" r="635" b="0"/>
+            <wp:docPr id="15" name="Imagem 15"/>
             <wp:cNvGraphicFramePr>
               <a:graphicFrameLocks xmlns:a="http://schemas.openxmlformats.org/drawingml/2006/main" noChangeAspect="1"/>
             </wp:cNvGraphicFramePr>
@@ -1883,7 +2490,7 @@
                   <pic:spPr>
                     <a:xfrm>
                       <a:off x="0" y="0"/>
-                      <a:ext cx="4563346" cy="3392996"/>
+                      <a:ext cx="4696087" cy="1934429"/>
                     </a:xfrm>
                     <a:prstGeom prst="rect">
                       <a:avLst/>
@@ -1902,334 +2509,221 @@
         <w:jc w:val="both"/>
         <w:rPr>
           <w:rFonts w:ascii="Arial" w:hAnsi="Arial" w:cs="Arial"/>
+          <w:b/>
+          <w:bCs/>
+          <w:sz w:val="24"/>
+          <w:szCs w:val="24"/>
+        </w:rPr>
+      </w:pPr>
+    </w:p>
+    <w:p>
+      <w:pPr>
+        <w:spacing w:line="360" w:lineRule="auto"/>
+        <w:jc w:val="both"/>
+        <w:rPr>
+          <w:rFonts w:ascii="Arial" w:hAnsi="Arial" w:cs="Arial"/>
+          <w:b/>
+          <w:bCs/>
+          <w:sz w:val="24"/>
+          <w:szCs w:val="24"/>
+        </w:rPr>
+      </w:pPr>
+    </w:p>
+    <w:p>
+      <w:pPr>
+        <w:spacing w:line="360" w:lineRule="auto"/>
+        <w:jc w:val="both"/>
+        <w:rPr>
+          <w:rFonts w:ascii="Arial" w:hAnsi="Arial" w:cs="Arial"/>
+          <w:b/>
+          <w:bCs/>
+          <w:sz w:val="24"/>
+          <w:szCs w:val="24"/>
+        </w:rPr>
+      </w:pPr>
+    </w:p>
+    <w:p>
+      <w:pPr>
+        <w:spacing w:line="360" w:lineRule="auto"/>
+        <w:jc w:val="both"/>
+        <w:rPr>
+          <w:rFonts w:ascii="Arial" w:hAnsi="Arial" w:cs="Arial"/>
+          <w:b/>
+          <w:bCs/>
+          <w:sz w:val="24"/>
+          <w:szCs w:val="24"/>
+        </w:rPr>
+      </w:pPr>
+    </w:p>
+    <w:p>
+      <w:pPr>
+        <w:spacing w:line="360" w:lineRule="auto"/>
+        <w:jc w:val="both"/>
+        <w:rPr>
+          <w:rFonts w:ascii="Arial" w:hAnsi="Arial" w:cs="Arial"/>
+          <w:b/>
+          <w:bCs/>
+          <w:sz w:val="24"/>
+          <w:szCs w:val="24"/>
+        </w:rPr>
+      </w:pPr>
+    </w:p>
+    <w:p>
+      <w:pPr>
+        <w:spacing w:line="360" w:lineRule="auto"/>
+        <w:jc w:val="both"/>
+        <w:rPr>
+          <w:rFonts w:ascii="Arial" w:hAnsi="Arial" w:cs="Arial"/>
+          <w:b/>
+          <w:bCs/>
+          <w:sz w:val="24"/>
+          <w:szCs w:val="24"/>
+        </w:rPr>
+      </w:pPr>
+    </w:p>
+    <w:p>
+      <w:pPr>
+        <w:spacing w:line="360" w:lineRule="auto"/>
+        <w:jc w:val="both"/>
+        <w:rPr>
+          <w:rFonts w:ascii="Arial" w:hAnsi="Arial" w:cs="Arial"/>
+          <w:b/>
+          <w:bCs/>
+          <w:sz w:val="24"/>
+          <w:szCs w:val="24"/>
+        </w:rPr>
+      </w:pPr>
+    </w:p>
+    <w:p>
+      <w:pPr>
+        <w:spacing w:line="360" w:lineRule="auto"/>
+        <w:jc w:val="both"/>
+        <w:rPr>
+          <w:rFonts w:ascii="Arial" w:hAnsi="Arial" w:cs="Arial"/>
+          <w:b/>
+          <w:bCs/>
+          <w:sz w:val="24"/>
+          <w:szCs w:val="24"/>
+        </w:rPr>
+      </w:pPr>
+      <w:r>
+        <w:rPr>
+          <w:rFonts w:ascii="Arial" w:hAnsi="Arial" w:cs="Arial"/>
+          <w:b/>
+          <w:bCs/>
+          <w:sz w:val="24"/>
+          <w:szCs w:val="24"/>
+        </w:rPr>
+        <w:lastRenderedPageBreak/>
+        <w:t>Transferir:</w:t>
+      </w:r>
+    </w:p>
+    <w:p>
+      <w:pPr>
+        <w:spacing w:line="360" w:lineRule="auto"/>
+        <w:jc w:val="both"/>
+        <w:rPr>
+          <w:rFonts w:ascii="Arial" w:hAnsi="Arial" w:cs="Arial"/>
+          <w:sz w:val="24"/>
+          <w:szCs w:val="24"/>
+        </w:rPr>
+      </w:pPr>
+      <w:r>
+        <w:rPr>
+          <w:rFonts w:ascii="Arial" w:hAnsi="Arial" w:cs="Arial"/>
+          <w:sz w:val="24"/>
+          <w:szCs w:val="24"/>
+        </w:rPr>
+        <w:t xml:space="preserve">Aqui a função </w:t>
+      </w:r>
+      <w:r>
+        <w:rPr>
+          <w:rFonts w:ascii="Arial" w:hAnsi="Arial" w:cs="Arial"/>
+          <w:sz w:val="24"/>
+          <w:szCs w:val="24"/>
+        </w:rPr>
+        <w:t>transferir</w:t>
+      </w:r>
+      <w:r>
+        <w:rPr>
+          <w:rFonts w:ascii="Arial" w:hAnsi="Arial" w:cs="Arial"/>
+          <w:sz w:val="24"/>
+          <w:szCs w:val="24"/>
+        </w:rPr>
+        <w:t xml:space="preserve"> foi feita e os valores de saldo</w:t>
+      </w:r>
+      <w:r>
+        <w:rPr>
+          <w:rFonts w:ascii="Arial" w:hAnsi="Arial" w:cs="Arial"/>
+          <w:sz w:val="24"/>
+          <w:szCs w:val="24"/>
+        </w:rPr>
+        <w:t>s</w:t>
+      </w:r>
+      <w:r>
+        <w:rPr>
+          <w:rFonts w:ascii="Arial" w:hAnsi="Arial" w:cs="Arial"/>
+          <w:sz w:val="24"/>
+          <w:szCs w:val="24"/>
+        </w:rPr>
+        <w:t xml:space="preserve"> da</w:t>
+      </w:r>
+      <w:r>
+        <w:rPr>
+          <w:rFonts w:ascii="Arial" w:hAnsi="Arial" w:cs="Arial"/>
+          <w:sz w:val="24"/>
+          <w:szCs w:val="24"/>
+        </w:rPr>
+        <w:t>s</w:t>
+      </w:r>
+      <w:r>
+        <w:rPr>
+          <w:rFonts w:ascii="Arial" w:hAnsi="Arial" w:cs="Arial"/>
+          <w:sz w:val="24"/>
+          <w:szCs w:val="24"/>
+        </w:rPr>
+        <w:t xml:space="preserve"> conta</w:t>
+      </w:r>
+      <w:r>
+        <w:rPr>
+          <w:rFonts w:ascii="Arial" w:hAnsi="Arial" w:cs="Arial"/>
+          <w:sz w:val="24"/>
+          <w:szCs w:val="24"/>
+        </w:rPr>
+        <w:t>s</w:t>
+      </w:r>
+      <w:r>
+        <w:rPr>
+          <w:rFonts w:ascii="Arial" w:hAnsi="Arial" w:cs="Arial"/>
+          <w:sz w:val="24"/>
+          <w:szCs w:val="24"/>
+        </w:rPr>
+        <w:t xml:space="preserve"> já estavam sendo alterados.</w:t>
+      </w:r>
+    </w:p>
+    <w:p>
+      <w:pPr>
+        <w:spacing w:line="360" w:lineRule="auto"/>
+        <w:jc w:val="both"/>
+        <w:rPr>
+          <w:rFonts w:ascii="Arial" w:hAnsi="Arial" w:cs="Arial"/>
           <w:sz w:val="24"/>
           <w:szCs w:val="24"/>
           <w:u w:val="single"/>
         </w:rPr>
       </w:pPr>
-    </w:p>
-    <w:p>
-      <w:pPr>
-        <w:spacing w:line="360" w:lineRule="auto"/>
-        <w:jc w:val="both"/>
-        <w:rPr>
-          <w:rFonts w:ascii="Arial" w:hAnsi="Arial" w:cs="Arial"/>
-          <w:sz w:val="24"/>
-          <w:szCs w:val="24"/>
-          <w:u w:val="single"/>
-        </w:rPr>
-      </w:pPr>
-    </w:p>
-    <w:p>
-      <w:pPr>
-        <w:spacing w:line="360" w:lineRule="auto"/>
-        <w:jc w:val="both"/>
-        <w:rPr>
-          <w:rFonts w:ascii="Arial" w:hAnsi="Arial" w:cs="Arial"/>
-          <w:sz w:val="24"/>
-          <w:szCs w:val="24"/>
-          <w:u w:val="single"/>
-        </w:rPr>
-      </w:pPr>
-    </w:p>
-    <w:p>
-      <w:pPr>
-        <w:spacing w:line="360" w:lineRule="auto"/>
-        <w:jc w:val="both"/>
-        <w:rPr>
-          <w:rFonts w:ascii="Arial" w:hAnsi="Arial" w:cs="Arial"/>
-          <w:sz w:val="24"/>
-          <w:szCs w:val="24"/>
-          <w:u w:val="single"/>
-        </w:rPr>
-      </w:pPr>
-    </w:p>
-    <w:p>
-      <w:pPr>
-        <w:spacing w:line="360" w:lineRule="auto"/>
-        <w:jc w:val="both"/>
-        <w:rPr>
-          <w:rFonts w:ascii="Arial" w:hAnsi="Arial" w:cs="Arial"/>
-          <w:sz w:val="24"/>
-          <w:szCs w:val="24"/>
-          <w:u w:val="single"/>
-        </w:rPr>
-      </w:pPr>
-    </w:p>
-    <w:p>
-      <w:pPr>
-        <w:spacing w:line="360" w:lineRule="auto"/>
-        <w:jc w:val="both"/>
-        <w:rPr>
-          <w:rFonts w:ascii="Arial" w:hAnsi="Arial" w:cs="Arial"/>
-          <w:sz w:val="24"/>
-          <w:szCs w:val="24"/>
-          <w:u w:val="single"/>
-        </w:rPr>
-      </w:pPr>
-    </w:p>
-    <w:p>
-      <w:pPr>
-        <w:spacing w:line="360" w:lineRule="auto"/>
-        <w:jc w:val="both"/>
-        <w:rPr>
-          <w:rFonts w:ascii="Arial" w:hAnsi="Arial" w:cs="Arial"/>
-          <w:sz w:val="24"/>
-          <w:szCs w:val="24"/>
-          <w:u w:val="single"/>
-        </w:rPr>
-      </w:pPr>
-    </w:p>
-    <w:p>
-      <w:pPr>
-        <w:spacing w:line="360" w:lineRule="auto"/>
-        <w:jc w:val="both"/>
-        <w:rPr>
-          <w:rFonts w:ascii="Arial" w:hAnsi="Arial" w:cs="Arial"/>
-          <w:sz w:val="24"/>
-          <w:szCs w:val="24"/>
-          <w:u w:val="single"/>
-        </w:rPr>
-      </w:pPr>
-    </w:p>
-    <w:p>
-      <w:pPr>
-        <w:spacing w:line="360" w:lineRule="auto"/>
-        <w:jc w:val="both"/>
-        <w:rPr>
-          <w:rFonts w:ascii="Arial" w:hAnsi="Arial" w:cs="Arial"/>
-          <w:sz w:val="24"/>
-          <w:szCs w:val="24"/>
-          <w:u w:val="single"/>
-        </w:rPr>
-      </w:pPr>
-    </w:p>
-    <w:p>
-      <w:pPr>
-        <w:spacing w:line="360" w:lineRule="auto"/>
-        <w:jc w:val="both"/>
-        <w:rPr>
-          <w:rFonts w:ascii="Arial" w:hAnsi="Arial" w:cs="Arial"/>
-          <w:sz w:val="24"/>
-          <w:szCs w:val="24"/>
-          <w:u w:val="single"/>
-        </w:rPr>
-      </w:pPr>
-    </w:p>
-    <w:p>
-      <w:pPr>
-        <w:spacing w:line="360" w:lineRule="auto"/>
-        <w:jc w:val="both"/>
-        <w:rPr>
-          <w:rFonts w:ascii="Arial" w:hAnsi="Arial" w:cs="Arial"/>
-          <w:sz w:val="24"/>
-          <w:szCs w:val="24"/>
-          <w:u w:val="single"/>
-        </w:rPr>
-      </w:pPr>
-    </w:p>
-    <w:p>
-      <w:pPr>
-        <w:spacing w:line="360" w:lineRule="auto"/>
-        <w:jc w:val="both"/>
-        <w:rPr>
-          <w:rFonts w:ascii="Arial" w:hAnsi="Arial" w:cs="Arial"/>
-          <w:sz w:val="24"/>
-          <w:szCs w:val="24"/>
-          <w:u w:val="single"/>
-        </w:rPr>
-      </w:pPr>
-    </w:p>
-    <w:p>
-      <w:pPr>
-        <w:spacing w:line="360" w:lineRule="auto"/>
-        <w:jc w:val="both"/>
-        <w:rPr>
-          <w:rFonts w:ascii="Arial" w:hAnsi="Arial" w:cs="Arial"/>
-          <w:sz w:val="24"/>
-          <w:szCs w:val="24"/>
-          <w:u w:val="single"/>
-        </w:rPr>
-      </w:pPr>
-    </w:p>
-    <w:p>
-      <w:pPr>
-        <w:spacing w:line="360" w:lineRule="auto"/>
-        <w:jc w:val="center"/>
-        <w:rPr>
-          <w:rFonts w:ascii="Arial" w:hAnsi="Arial" w:cs="Arial"/>
-          <w:b/>
-          <w:bCs/>
-          <w:sz w:val="28"/>
-          <w:szCs w:val="28"/>
-        </w:rPr>
-      </w:pPr>
-      <w:r>
-        <w:rPr>
-          <w:rFonts w:ascii="Arial" w:hAnsi="Arial" w:cs="Arial"/>
-          <w:b/>
-          <w:bCs/>
-          <w:sz w:val="28"/>
-          <w:szCs w:val="28"/>
-        </w:rPr>
-        <w:lastRenderedPageBreak/>
-        <w:t xml:space="preserve">Parte </w:t>
-      </w:r>
-      <w:r>
-        <w:rPr>
-          <w:rFonts w:ascii="Arial" w:hAnsi="Arial" w:cs="Arial"/>
-          <w:b/>
-          <w:bCs/>
-          <w:sz w:val="28"/>
-          <w:szCs w:val="28"/>
-        </w:rPr>
-        <w:t>quatro</w:t>
-      </w:r>
-      <w:r>
-        <w:rPr>
-          <w:rFonts w:ascii="Arial" w:hAnsi="Arial" w:cs="Arial"/>
-          <w:b/>
-          <w:bCs/>
-          <w:sz w:val="28"/>
-          <w:szCs w:val="28"/>
-        </w:rPr>
-        <w:t>:</w:t>
-      </w:r>
-    </w:p>
-    <w:p>
-      <w:pPr>
-        <w:spacing w:line="360" w:lineRule="auto"/>
-        <w:jc w:val="both"/>
-        <w:rPr>
-          <w:rFonts w:ascii="Arial" w:hAnsi="Arial" w:cs="Arial"/>
-          <w:sz w:val="24"/>
-          <w:szCs w:val="24"/>
-        </w:rPr>
-      </w:pPr>
-      <w:r>
-        <w:rPr>
-          <w:rFonts w:ascii="Arial" w:hAnsi="Arial" w:cs="Arial"/>
-          <w:sz w:val="24"/>
-          <w:szCs w:val="24"/>
-        </w:rPr>
-        <w:t xml:space="preserve">Hoje (dia </w:t>
-      </w:r>
-      <w:r>
-        <w:rPr>
-          <w:rFonts w:ascii="Arial" w:hAnsi="Arial" w:cs="Arial"/>
-          <w:sz w:val="24"/>
-          <w:szCs w:val="24"/>
-        </w:rPr>
-        <w:t>01/11</w:t>
-      </w:r>
-      <w:r>
-        <w:rPr>
-          <w:rFonts w:ascii="Arial" w:hAnsi="Arial" w:cs="Arial"/>
-          <w:sz w:val="24"/>
-          <w:szCs w:val="24"/>
-        </w:rPr>
-        <w:t xml:space="preserve">/2023) finalizamos o método </w:t>
-      </w:r>
-      <w:r>
-        <w:rPr>
-          <w:rFonts w:ascii="Arial" w:hAnsi="Arial" w:cs="Arial"/>
-          <w:sz w:val="24"/>
-          <w:szCs w:val="24"/>
-        </w:rPr>
-        <w:t>livre</w:t>
-      </w:r>
-      <w:r>
-        <w:rPr>
-          <w:rFonts w:ascii="Arial" w:hAnsi="Arial" w:cs="Arial"/>
-          <w:sz w:val="24"/>
-          <w:szCs w:val="24"/>
-        </w:rPr>
-        <w:t xml:space="preserve"> </w:t>
-      </w:r>
-      <w:r>
-        <w:rPr>
-          <w:rFonts w:ascii="Arial" w:hAnsi="Arial" w:cs="Arial"/>
-          <w:sz w:val="24"/>
-          <w:szCs w:val="24"/>
-        </w:rPr>
-        <w:t>e a exibição de extrato tudo salvando em arquivos</w:t>
-      </w:r>
-      <w:r>
-        <w:rPr>
-          <w:rFonts w:ascii="Arial" w:hAnsi="Arial" w:cs="Arial"/>
-          <w:sz w:val="24"/>
-          <w:szCs w:val="24"/>
-        </w:rPr>
-        <w:t>:</w:t>
-      </w:r>
-    </w:p>
-    <w:p>
-      <w:pPr>
-        <w:spacing w:line="360" w:lineRule="auto"/>
-        <w:jc w:val="both"/>
-        <w:rPr>
-          <w:rFonts w:ascii="Arial" w:hAnsi="Arial" w:cs="Arial"/>
-          <w:sz w:val="24"/>
-          <w:szCs w:val="24"/>
-        </w:rPr>
-      </w:pPr>
-      <w:r>
-        <w:rPr>
-          <w:rFonts w:ascii="Arial" w:hAnsi="Arial" w:cs="Arial"/>
-          <w:sz w:val="24"/>
-          <w:szCs w:val="24"/>
-        </w:rPr>
-        <w:t>Alguns prints tirados para exemplificar o funcionamento:</w:t>
-      </w:r>
-    </w:p>
-    <w:p>
-      <w:pPr>
-        <w:spacing w:line="360" w:lineRule="auto"/>
-        <w:jc w:val="both"/>
-        <w:rPr>
-          <w:rFonts w:ascii="Arial" w:hAnsi="Arial" w:cs="Arial"/>
-          <w:b/>
-          <w:bCs/>
-          <w:sz w:val="24"/>
-          <w:szCs w:val="24"/>
-        </w:rPr>
-      </w:pPr>
-      <w:r>
-        <w:rPr>
-          <w:rFonts w:ascii="Arial" w:hAnsi="Arial" w:cs="Arial"/>
-          <w:b/>
-          <w:bCs/>
-          <w:sz w:val="24"/>
-          <w:szCs w:val="24"/>
-        </w:rPr>
-        <w:t>Extrato:</w:t>
-      </w:r>
-    </w:p>
-    <w:p>
-      <w:pPr>
-        <w:spacing w:line="360" w:lineRule="auto"/>
-        <w:jc w:val="both"/>
-        <w:rPr>
-          <w:rFonts w:ascii="Arial" w:hAnsi="Arial" w:cs="Arial"/>
-          <w:b/>
-          <w:bCs/>
-          <w:sz w:val="24"/>
-          <w:szCs w:val="24"/>
-        </w:rPr>
-      </w:pPr>
-      <w:r>
-        <w:rPr>
-          <w:rFonts w:ascii="Arial" w:hAnsi="Arial" w:cs="Arial"/>
-          <w:b/>
-          <w:bCs/>
+      <w:r>
+        <w:rPr>
+          <w:rFonts w:ascii="Arial" w:hAnsi="Arial" w:cs="Arial"/>
+          <w:noProof/>
           <w:sz w:val="24"/>
           <w:szCs w:val="24"/>
         </w:rPr>
         <w:drawing>
-          <wp:inline distT="0" distB="0" distL="0" distR="0" wp14:anchorId="64120002" wp14:editId="439D5BAF">
-            <wp:extent cx="4562475" cy="3506625"/>
+          <wp:inline distT="0" distB="0" distL="0" distR="0" wp14:anchorId="76E0DFAE" wp14:editId="0D64D2A7">
+            <wp:extent cx="4560527" cy="3390900"/>
             <wp:effectExtent l="0" t="0" r="0" b="0"/>
-            <wp:docPr id="9" name="Imagem 9"/>
+            <wp:docPr id="16" name="Imagem 16"/>
             <wp:cNvGraphicFramePr>
               <a:graphicFrameLocks xmlns:a="http://schemas.openxmlformats.org/drawingml/2006/main" noChangeAspect="1"/>
             </wp:cNvGraphicFramePr>
@@ -2249,7 +2743,7 @@
                   <pic:spPr>
                     <a:xfrm>
                       <a:off x="0" y="0"/>
-                      <a:ext cx="4566084" cy="3509399"/>
+                      <a:ext cx="4560527" cy="3390900"/>
                     </a:xfrm>
                     <a:prstGeom prst="rect">
                       <a:avLst/>
@@ -2268,48 +2762,337 @@
         <w:jc w:val="both"/>
         <w:rPr>
           <w:rFonts w:ascii="Arial" w:hAnsi="Arial" w:cs="Arial"/>
-          <w:b/>
-          <w:bCs/>
-          <w:sz w:val="24"/>
-          <w:szCs w:val="24"/>
-        </w:rPr>
-      </w:pPr>
-      <w:r>
-        <w:rPr>
-          <w:rFonts w:ascii="Arial" w:hAnsi="Arial" w:cs="Arial"/>
-          <w:b/>
-          <w:bCs/>
-          <w:sz w:val="24"/>
-          <w:szCs w:val="24"/>
-        </w:rPr>
-        <w:t>Método Livre (Alterar senha):</w:t>
-      </w:r>
-    </w:p>
-    <w:p>
-      <w:pPr>
-        <w:spacing w:line="360" w:lineRule="auto"/>
-        <w:jc w:val="both"/>
-        <w:rPr>
-          <w:rFonts w:ascii="Arial" w:hAnsi="Arial" w:cs="Arial"/>
-          <w:b/>
-          <w:bCs/>
-          <w:sz w:val="24"/>
-          <w:szCs w:val="24"/>
-        </w:rPr>
-      </w:pPr>
-      <w:r>
-        <w:rPr>
-          <w:rFonts w:ascii="Arial" w:hAnsi="Arial" w:cs="Arial"/>
-          <w:b/>
-          <w:bCs/>
+          <w:sz w:val="24"/>
+          <w:szCs w:val="24"/>
+          <w:u w:val="single"/>
+        </w:rPr>
+      </w:pPr>
+    </w:p>
+    <w:p>
+      <w:pPr>
+        <w:spacing w:line="360" w:lineRule="auto"/>
+        <w:jc w:val="both"/>
+        <w:rPr>
+          <w:rFonts w:ascii="Arial" w:hAnsi="Arial" w:cs="Arial"/>
+          <w:sz w:val="24"/>
+          <w:szCs w:val="24"/>
+          <w:u w:val="single"/>
+        </w:rPr>
+      </w:pPr>
+    </w:p>
+    <w:p>
+      <w:pPr>
+        <w:spacing w:line="360" w:lineRule="auto"/>
+        <w:jc w:val="both"/>
+        <w:rPr>
+          <w:rFonts w:ascii="Arial" w:hAnsi="Arial" w:cs="Arial"/>
+          <w:sz w:val="24"/>
+          <w:szCs w:val="24"/>
+          <w:u w:val="single"/>
+        </w:rPr>
+      </w:pPr>
+    </w:p>
+    <w:p>
+      <w:pPr>
+        <w:spacing w:line="360" w:lineRule="auto"/>
+        <w:jc w:val="both"/>
+        <w:rPr>
+          <w:rFonts w:ascii="Arial" w:hAnsi="Arial" w:cs="Arial"/>
+          <w:sz w:val="24"/>
+          <w:szCs w:val="24"/>
+          <w:u w:val="single"/>
+        </w:rPr>
+      </w:pPr>
+    </w:p>
+    <w:p>
+      <w:pPr>
+        <w:spacing w:line="360" w:lineRule="auto"/>
+        <w:jc w:val="both"/>
+        <w:rPr>
+          <w:rFonts w:ascii="Arial" w:hAnsi="Arial" w:cs="Arial"/>
+          <w:sz w:val="24"/>
+          <w:szCs w:val="24"/>
+          <w:u w:val="single"/>
+        </w:rPr>
+      </w:pPr>
+    </w:p>
+    <w:p>
+      <w:pPr>
+        <w:spacing w:line="360" w:lineRule="auto"/>
+        <w:jc w:val="both"/>
+        <w:rPr>
+          <w:rFonts w:ascii="Arial" w:hAnsi="Arial" w:cs="Arial"/>
+          <w:sz w:val="24"/>
+          <w:szCs w:val="24"/>
+          <w:u w:val="single"/>
+        </w:rPr>
+      </w:pPr>
+    </w:p>
+    <w:p>
+      <w:pPr>
+        <w:spacing w:line="360" w:lineRule="auto"/>
+        <w:jc w:val="both"/>
+        <w:rPr>
+          <w:rFonts w:ascii="Arial" w:hAnsi="Arial" w:cs="Arial"/>
+          <w:sz w:val="24"/>
+          <w:szCs w:val="24"/>
+          <w:u w:val="single"/>
+        </w:rPr>
+      </w:pPr>
+    </w:p>
+    <w:p>
+      <w:pPr>
+        <w:spacing w:line="360" w:lineRule="auto"/>
+        <w:jc w:val="both"/>
+        <w:rPr>
+          <w:rFonts w:ascii="Arial" w:hAnsi="Arial" w:cs="Arial"/>
+          <w:sz w:val="24"/>
+          <w:szCs w:val="24"/>
+          <w:u w:val="single"/>
+        </w:rPr>
+      </w:pPr>
+    </w:p>
+    <w:p>
+      <w:pPr>
+        <w:spacing w:line="360" w:lineRule="auto"/>
+        <w:jc w:val="both"/>
+        <w:rPr>
+          <w:rFonts w:ascii="Arial" w:hAnsi="Arial" w:cs="Arial"/>
+          <w:sz w:val="24"/>
+          <w:szCs w:val="24"/>
+          <w:u w:val="single"/>
+        </w:rPr>
+      </w:pPr>
+    </w:p>
+    <w:p>
+      <w:pPr>
+        <w:spacing w:line="360" w:lineRule="auto"/>
+        <w:jc w:val="both"/>
+        <w:rPr>
+          <w:rFonts w:ascii="Arial" w:hAnsi="Arial" w:cs="Arial"/>
+          <w:sz w:val="24"/>
+          <w:szCs w:val="24"/>
+          <w:u w:val="single"/>
+        </w:rPr>
+      </w:pPr>
+    </w:p>
+    <w:p>
+      <w:pPr>
+        <w:spacing w:line="360" w:lineRule="auto"/>
+        <w:jc w:val="both"/>
+        <w:rPr>
+          <w:rFonts w:ascii="Arial" w:hAnsi="Arial" w:cs="Arial"/>
+          <w:sz w:val="24"/>
+          <w:szCs w:val="24"/>
+          <w:u w:val="single"/>
+        </w:rPr>
+      </w:pPr>
+    </w:p>
+    <w:p>
+      <w:pPr>
+        <w:spacing w:line="360" w:lineRule="auto"/>
+        <w:jc w:val="both"/>
+        <w:rPr>
+          <w:rFonts w:ascii="Arial" w:hAnsi="Arial" w:cs="Arial"/>
+          <w:sz w:val="24"/>
+          <w:szCs w:val="24"/>
+          <w:u w:val="single"/>
+        </w:rPr>
+      </w:pPr>
+    </w:p>
+    <w:p>
+      <w:pPr>
+        <w:spacing w:line="360" w:lineRule="auto"/>
+        <w:jc w:val="both"/>
+        <w:rPr>
+          <w:rFonts w:ascii="Arial" w:hAnsi="Arial" w:cs="Arial"/>
+          <w:sz w:val="24"/>
+          <w:szCs w:val="24"/>
+          <w:u w:val="single"/>
+        </w:rPr>
+      </w:pPr>
+    </w:p>
+    <w:p>
+      <w:pPr>
+        <w:spacing w:line="360" w:lineRule="auto"/>
+        <w:jc w:val="center"/>
+        <w:rPr>
+          <w:rFonts w:ascii="Arial" w:hAnsi="Arial" w:cs="Arial"/>
+          <w:b/>
+          <w:bCs/>
+          <w:sz w:val="28"/>
+          <w:szCs w:val="28"/>
+        </w:rPr>
+      </w:pPr>
+      <w:r>
+        <w:rPr>
+          <w:rFonts w:ascii="Arial" w:hAnsi="Arial" w:cs="Arial"/>
+          <w:b/>
+          <w:bCs/>
+          <w:sz w:val="28"/>
+          <w:szCs w:val="28"/>
+        </w:rPr>
+        <w:t xml:space="preserve">Parte </w:t>
+      </w:r>
+      <w:r>
+        <w:rPr>
+          <w:rFonts w:ascii="Arial" w:hAnsi="Arial" w:cs="Arial"/>
+          <w:b/>
+          <w:bCs/>
+          <w:sz w:val="28"/>
+          <w:szCs w:val="28"/>
+        </w:rPr>
+        <w:t>quatro</w:t>
+      </w:r>
+      <w:r>
+        <w:rPr>
+          <w:rFonts w:ascii="Arial" w:hAnsi="Arial" w:cs="Arial"/>
+          <w:b/>
+          <w:bCs/>
+          <w:sz w:val="28"/>
+          <w:szCs w:val="28"/>
+        </w:rPr>
+        <w:t>:</w:t>
+      </w:r>
+    </w:p>
+    <w:p>
+      <w:pPr>
+        <w:spacing w:line="360" w:lineRule="auto"/>
+        <w:jc w:val="both"/>
+        <w:rPr>
+          <w:rFonts w:ascii="Arial" w:hAnsi="Arial" w:cs="Arial"/>
+          <w:sz w:val="24"/>
+          <w:szCs w:val="24"/>
+        </w:rPr>
+      </w:pPr>
+      <w:r>
+        <w:rPr>
+          <w:rFonts w:ascii="Arial" w:hAnsi="Arial" w:cs="Arial"/>
+          <w:sz w:val="24"/>
+          <w:szCs w:val="24"/>
+        </w:rPr>
+        <w:t>Hoje (dia 01/11/2023) finalizamos o método livre e a exibição de extrato</w:t>
+      </w:r>
+      <w:r>
+        <w:rPr>
+          <w:rFonts w:ascii="Arial" w:hAnsi="Arial" w:cs="Arial"/>
+          <w:sz w:val="24"/>
+          <w:szCs w:val="24"/>
+        </w:rPr>
+        <w:t>.</w:t>
+      </w:r>
+    </w:p>
+    <w:p>
+      <w:pPr>
+        <w:spacing w:line="360" w:lineRule="auto"/>
+        <w:jc w:val="both"/>
+        <w:rPr>
+          <w:rFonts w:ascii="Arial" w:hAnsi="Arial" w:cs="Arial"/>
+          <w:sz w:val="24"/>
+          <w:szCs w:val="24"/>
+        </w:rPr>
+      </w:pPr>
+      <w:r>
+        <w:rPr>
+          <w:rFonts w:ascii="Arial" w:hAnsi="Arial" w:cs="Arial"/>
+          <w:sz w:val="24"/>
+          <w:szCs w:val="24"/>
+        </w:rPr>
+        <w:t>Alguns prints tirados para exemplificar o funcionamento:</w:t>
+      </w:r>
+    </w:p>
+    <w:p>
+      <w:pPr>
+        <w:spacing w:line="360" w:lineRule="auto"/>
+        <w:jc w:val="both"/>
+        <w:rPr>
+          <w:rFonts w:ascii="Arial" w:hAnsi="Arial" w:cs="Arial"/>
+          <w:b/>
+          <w:bCs/>
+          <w:sz w:val="24"/>
+          <w:szCs w:val="24"/>
+        </w:rPr>
+      </w:pPr>
+      <w:r>
+        <w:rPr>
+          <w:rFonts w:ascii="Arial" w:hAnsi="Arial" w:cs="Arial"/>
+          <w:b/>
+          <w:bCs/>
+          <w:sz w:val="24"/>
+          <w:szCs w:val="24"/>
+        </w:rPr>
+        <w:t>Extrato:</w:t>
+      </w:r>
+    </w:p>
+    <w:p>
+      <w:pPr>
+        <w:spacing w:line="360" w:lineRule="auto"/>
+        <w:jc w:val="both"/>
+        <w:rPr>
+          <w:rFonts w:ascii="Arial" w:hAnsi="Arial" w:cs="Arial"/>
+          <w:sz w:val="24"/>
+          <w:szCs w:val="24"/>
+        </w:rPr>
+      </w:pPr>
+      <w:r>
+        <w:rPr>
+          <w:rFonts w:ascii="Arial" w:hAnsi="Arial" w:cs="Arial"/>
+          <w:sz w:val="24"/>
+          <w:szCs w:val="24"/>
+        </w:rPr>
+        <w:t xml:space="preserve">Aqui a função </w:t>
+      </w:r>
+      <w:r>
+        <w:rPr>
+          <w:rFonts w:ascii="Arial" w:hAnsi="Arial" w:cs="Arial"/>
+          <w:sz w:val="24"/>
+          <w:szCs w:val="24"/>
+        </w:rPr>
+        <w:t>de extrato</w:t>
+      </w:r>
+      <w:r>
+        <w:rPr>
+          <w:rFonts w:ascii="Arial" w:hAnsi="Arial" w:cs="Arial"/>
+          <w:sz w:val="24"/>
+          <w:szCs w:val="24"/>
+        </w:rPr>
+        <w:t xml:space="preserve"> foi feita e </w:t>
+      </w:r>
+      <w:r>
+        <w:rPr>
+          <w:rFonts w:ascii="Arial" w:hAnsi="Arial" w:cs="Arial"/>
+          <w:sz w:val="24"/>
+          <w:szCs w:val="24"/>
+        </w:rPr>
+        <w:t>salvava e exibia as informações referentes as transações e modificações das contas dos clientes.</w:t>
+      </w:r>
+    </w:p>
+    <w:p>
+      <w:pPr>
+        <w:spacing w:line="360" w:lineRule="auto"/>
+        <w:jc w:val="both"/>
+        <w:rPr>
+          <w:rFonts w:ascii="Arial" w:hAnsi="Arial" w:cs="Arial"/>
+          <w:b/>
+          <w:bCs/>
+          <w:sz w:val="24"/>
+          <w:szCs w:val="24"/>
+        </w:rPr>
+      </w:pPr>
+      <w:r>
+        <w:rPr>
+          <w:rFonts w:ascii="Arial" w:hAnsi="Arial" w:cs="Arial"/>
+          <w:b/>
+          <w:bCs/>
+          <w:noProof/>
           <w:sz w:val="24"/>
           <w:szCs w:val="24"/>
         </w:rPr>
         <w:drawing>
-          <wp:inline distT="0" distB="0" distL="0" distR="0" wp14:anchorId="49BB1343" wp14:editId="7268CD12">
-            <wp:extent cx="2495550" cy="2975214"/>
+          <wp:inline distT="0" distB="0" distL="0" distR="0" wp14:anchorId="64120002" wp14:editId="439D5BAF">
+            <wp:extent cx="4562475" cy="3506625"/>
             <wp:effectExtent l="0" t="0" r="0" b="0"/>
-            <wp:docPr id="17" name="Imagem 17"/>
+            <wp:docPr id="9" name="Imagem 9"/>
             <wp:cNvGraphicFramePr>
               <a:graphicFrameLocks xmlns:a="http://schemas.openxmlformats.org/drawingml/2006/main" noChangeAspect="1"/>
             </wp:cNvGraphicFramePr>
@@ -2329,7 +3112,7 @@
                   <pic:spPr>
                     <a:xfrm>
                       <a:off x="0" y="0"/>
-                      <a:ext cx="2497117" cy="2977082"/>
+                      <a:ext cx="4566084" cy="3509399"/>
                     </a:xfrm>
                     <a:prstGeom prst="rect">
                       <a:avLst/>
@@ -2354,6 +3137,97 @@
           <w:szCs w:val="24"/>
         </w:rPr>
       </w:pPr>
+    </w:p>
+    <w:p>
+      <w:pPr>
+        <w:spacing w:line="360" w:lineRule="auto"/>
+        <w:jc w:val="both"/>
+        <w:rPr>
+          <w:rFonts w:ascii="Arial" w:hAnsi="Arial" w:cs="Arial"/>
+          <w:b/>
+          <w:bCs/>
+          <w:sz w:val="24"/>
+          <w:szCs w:val="24"/>
+        </w:rPr>
+      </w:pPr>
+    </w:p>
+    <w:p>
+      <w:pPr>
+        <w:spacing w:line="360" w:lineRule="auto"/>
+        <w:jc w:val="both"/>
+        <w:rPr>
+          <w:rFonts w:ascii="Arial" w:hAnsi="Arial" w:cs="Arial"/>
+          <w:b/>
+          <w:bCs/>
+          <w:sz w:val="24"/>
+          <w:szCs w:val="24"/>
+        </w:rPr>
+      </w:pPr>
+    </w:p>
+    <w:p>
+      <w:pPr>
+        <w:spacing w:line="360" w:lineRule="auto"/>
+        <w:jc w:val="both"/>
+        <w:rPr>
+          <w:rFonts w:ascii="Arial" w:hAnsi="Arial" w:cs="Arial"/>
+          <w:b/>
+          <w:bCs/>
+          <w:sz w:val="24"/>
+          <w:szCs w:val="24"/>
+        </w:rPr>
+      </w:pPr>
+    </w:p>
+    <w:p>
+      <w:pPr>
+        <w:spacing w:line="360" w:lineRule="auto"/>
+        <w:jc w:val="both"/>
+        <w:rPr>
+          <w:rFonts w:ascii="Arial" w:hAnsi="Arial" w:cs="Arial"/>
+          <w:b/>
+          <w:bCs/>
+          <w:sz w:val="24"/>
+          <w:szCs w:val="24"/>
+        </w:rPr>
+      </w:pPr>
+    </w:p>
+    <w:p>
+      <w:pPr>
+        <w:spacing w:line="360" w:lineRule="auto"/>
+        <w:jc w:val="both"/>
+        <w:rPr>
+          <w:rFonts w:ascii="Arial" w:hAnsi="Arial" w:cs="Arial"/>
+          <w:b/>
+          <w:bCs/>
+          <w:sz w:val="24"/>
+          <w:szCs w:val="24"/>
+        </w:rPr>
+      </w:pPr>
+    </w:p>
+    <w:p>
+      <w:pPr>
+        <w:spacing w:line="360" w:lineRule="auto"/>
+        <w:jc w:val="both"/>
+        <w:rPr>
+          <w:rFonts w:ascii="Arial" w:hAnsi="Arial" w:cs="Arial"/>
+          <w:b/>
+          <w:bCs/>
+          <w:sz w:val="24"/>
+          <w:szCs w:val="24"/>
+        </w:rPr>
+      </w:pPr>
+    </w:p>
+    <w:p>
+      <w:pPr>
+        <w:spacing w:line="360" w:lineRule="auto"/>
+        <w:jc w:val="both"/>
+        <w:rPr>
+          <w:rFonts w:ascii="Arial" w:hAnsi="Arial" w:cs="Arial"/>
+          <w:b/>
+          <w:bCs/>
+          <w:sz w:val="24"/>
+          <w:szCs w:val="24"/>
+        </w:rPr>
+      </w:pPr>
       <w:r>
         <w:rPr>
           <w:rFonts w:ascii="Arial" w:hAnsi="Arial" w:cs="Arial"/>
@@ -2363,11 +3237,91 @@
           <w:szCs w:val="24"/>
         </w:rPr>
         <w:lastRenderedPageBreak/>
+        <w:t>Método Livre (Alterar senha):</w:t>
+      </w:r>
+    </w:p>
+    <w:p>
+      <w:pPr>
+        <w:spacing w:line="360" w:lineRule="auto"/>
+        <w:jc w:val="both"/>
+        <w:rPr>
+          <w:rFonts w:ascii="Arial" w:hAnsi="Arial" w:cs="Arial"/>
+          <w:sz w:val="24"/>
+          <w:szCs w:val="24"/>
+        </w:rPr>
+      </w:pPr>
+      <w:r>
+        <w:rPr>
+          <w:rFonts w:ascii="Arial" w:hAnsi="Arial" w:cs="Arial"/>
+          <w:sz w:val="24"/>
+          <w:szCs w:val="24"/>
+        </w:rPr>
+        <w:t xml:space="preserve">Aqui a função </w:t>
+      </w:r>
+      <w:r>
+        <w:rPr>
+          <w:rFonts w:ascii="Arial" w:hAnsi="Arial" w:cs="Arial"/>
+          <w:sz w:val="24"/>
+          <w:szCs w:val="24"/>
+        </w:rPr>
+        <w:t>de alterar senha</w:t>
+      </w:r>
+      <w:r>
+        <w:rPr>
+          <w:rFonts w:ascii="Arial" w:hAnsi="Arial" w:cs="Arial"/>
+          <w:sz w:val="24"/>
+          <w:szCs w:val="24"/>
+        </w:rPr>
+        <w:t xml:space="preserve"> foi feita </w:t>
+      </w:r>
+      <w:r>
+        <w:rPr>
+          <w:rFonts w:ascii="Arial" w:hAnsi="Arial" w:cs="Arial"/>
+          <w:sz w:val="24"/>
+          <w:szCs w:val="24"/>
+        </w:rPr>
+        <w:t>alterava a senha de contas já cadastradas.</w:t>
+      </w:r>
+    </w:p>
+    <w:p>
+      <w:pPr>
+        <w:spacing w:line="360" w:lineRule="auto"/>
+        <w:jc w:val="both"/>
+        <w:rPr>
+          <w:rFonts w:ascii="Arial" w:hAnsi="Arial" w:cs="Arial"/>
+          <w:b/>
+          <w:bCs/>
+          <w:sz w:val="24"/>
+          <w:szCs w:val="24"/>
+        </w:rPr>
+      </w:pPr>
+    </w:p>
+    <w:p>
+      <w:pPr>
+        <w:spacing w:line="360" w:lineRule="auto"/>
+        <w:jc w:val="both"/>
+        <w:rPr>
+          <w:rFonts w:ascii="Arial" w:hAnsi="Arial" w:cs="Arial"/>
+          <w:b/>
+          <w:bCs/>
+          <w:sz w:val="24"/>
+          <w:szCs w:val="24"/>
+        </w:rPr>
+      </w:pPr>
+      <w:r>
+        <w:rPr>
+          <w:rFonts w:ascii="Arial" w:hAnsi="Arial" w:cs="Arial"/>
+          <w:b/>
+          <w:bCs/>
+          <w:noProof/>
+          <w:sz w:val="24"/>
+          <w:szCs w:val="24"/>
+        </w:rPr>
         <w:drawing>
-          <wp:inline distT="0" distB="0" distL="0" distR="0" wp14:anchorId="4149F0C3" wp14:editId="14614FFB">
-            <wp:extent cx="4848225" cy="184146"/>
-            <wp:effectExtent l="0" t="0" r="0" b="6985"/>
-            <wp:docPr id="18" name="Imagem 18"/>
+          <wp:inline distT="0" distB="0" distL="0" distR="0" wp14:anchorId="49BB1343" wp14:editId="79385F0C">
+            <wp:extent cx="2247900" cy="2679963"/>
+            <wp:effectExtent l="0" t="0" r="0" b="6350"/>
+            <wp:docPr id="17" name="Imagem 17"/>
             <wp:cNvGraphicFramePr>
               <a:graphicFrameLocks xmlns:a="http://schemas.openxmlformats.org/drawingml/2006/main" noChangeAspect="1"/>
             </wp:cNvGraphicFramePr>
@@ -2387,6 +3341,64 @@
                   <pic:spPr>
                     <a:xfrm>
                       <a:off x="0" y="0"/>
+                      <a:ext cx="2250987" cy="2683643"/>
+                    </a:xfrm>
+                    <a:prstGeom prst="rect">
+                      <a:avLst/>
+                    </a:prstGeom>
+                  </pic:spPr>
+                </pic:pic>
+              </a:graphicData>
+            </a:graphic>
+          </wp:inline>
+        </w:drawing>
+      </w:r>
+    </w:p>
+    <w:p>
+      <w:pPr>
+        <w:spacing w:line="360" w:lineRule="auto"/>
+        <w:jc w:val="both"/>
+        <w:rPr>
+          <w:rFonts w:ascii="Arial" w:hAnsi="Arial" w:cs="Arial"/>
+          <w:b/>
+          <w:bCs/>
+          <w:sz w:val="24"/>
+          <w:szCs w:val="24"/>
+        </w:rPr>
+      </w:pPr>
+      <w:r>
+        <w:rPr>
+          <w:rFonts w:ascii="Arial" w:hAnsi="Arial" w:cs="Arial"/>
+          <w:b/>
+          <w:bCs/>
+          <w:noProof/>
+          <w:sz w:val="24"/>
+          <w:szCs w:val="24"/>
+        </w:rPr>
+        <w:drawing>
+          <wp:inline distT="0" distB="0" distL="0" distR="0" wp14:anchorId="4149F0C3" wp14:editId="14614FFB">
+            <wp:extent cx="4848225" cy="184146"/>
+            <wp:effectExtent l="0" t="0" r="0" b="6985"/>
+            <wp:docPr id="18" name="Imagem 18"/>
+            <wp:cNvGraphicFramePr>
+              <a:graphicFrameLocks xmlns:a="http://schemas.openxmlformats.org/drawingml/2006/main" noChangeAspect="1"/>
+            </wp:cNvGraphicFramePr>
+            <a:graphic xmlns:a="http://schemas.openxmlformats.org/drawingml/2006/main">
+              <a:graphicData uri="http://schemas.openxmlformats.org/drawingml/2006/picture">
+                <pic:pic xmlns:pic="http://schemas.openxmlformats.org/drawingml/2006/picture">
+                  <pic:nvPicPr>
+                    <pic:cNvPr id="1" name=""/>
+                    <pic:cNvPicPr/>
+                  </pic:nvPicPr>
+                  <pic:blipFill>
+                    <a:blip r:embed="rId25"/>
+                    <a:stretch>
+                      <a:fillRect/>
+                    </a:stretch>
+                  </pic:blipFill>
+                  <pic:spPr>
+                    <a:xfrm>
+                      <a:off x="0" y="0"/>
                       <a:ext cx="4886743" cy="185609"/>
                     </a:xfrm>
                     <a:prstGeom prst="rect">
@@ -2400,8 +3412,601 @@
         </w:drawing>
       </w:r>
     </w:p>
+    <w:p>
+      <w:pPr>
+        <w:spacing w:line="360" w:lineRule="auto"/>
+        <w:jc w:val="center"/>
+        <w:rPr>
+          <w:rFonts w:ascii="Arial" w:hAnsi="Arial" w:cs="Arial"/>
+          <w:b/>
+          <w:bCs/>
+          <w:sz w:val="28"/>
+          <w:szCs w:val="28"/>
+        </w:rPr>
+      </w:pPr>
+      <w:r>
+        <w:rPr>
+          <w:rFonts w:ascii="Arial" w:hAnsi="Arial" w:cs="Arial"/>
+          <w:b/>
+          <w:bCs/>
+          <w:sz w:val="28"/>
+          <w:szCs w:val="28"/>
+        </w:rPr>
+        <w:t>Parte cinco:</w:t>
+      </w:r>
+    </w:p>
+    <w:p>
+      <w:pPr>
+        <w:spacing w:line="360" w:lineRule="auto"/>
+        <w:jc w:val="both"/>
+        <w:rPr>
+          <w:rFonts w:ascii="Arial" w:hAnsi="Arial" w:cs="Arial"/>
+          <w:sz w:val="24"/>
+          <w:szCs w:val="24"/>
+        </w:rPr>
+      </w:pPr>
+      <w:r>
+        <w:rPr>
+          <w:rFonts w:ascii="Arial" w:hAnsi="Arial" w:cs="Arial"/>
+          <w:sz w:val="24"/>
+          <w:szCs w:val="24"/>
+        </w:rPr>
+        <w:tab/>
+        <w:t>Hoje (dia 08/11/2023) finalizamos o projeto, fazem o salvamento dos dados em arquivos então os cadastrados e os extratos são salvos em arquivos. Além disso foi finalizada a lógica relacionada aos tipos de conta para calcular a taxa cobrada por transações e o limite das transações.</w:t>
+      </w:r>
+    </w:p>
+    <w:p>
+      <w:pPr>
+        <w:spacing w:line="360" w:lineRule="auto"/>
+        <w:jc w:val="both"/>
+        <w:rPr>
+          <w:rFonts w:ascii="Arial" w:hAnsi="Arial" w:cs="Arial"/>
+          <w:b/>
+          <w:bCs/>
+          <w:sz w:val="24"/>
+          <w:szCs w:val="24"/>
+        </w:rPr>
+      </w:pPr>
+      <w:r>
+        <w:rPr>
+          <w:rFonts w:ascii="Arial" w:hAnsi="Arial" w:cs="Arial"/>
+          <w:b/>
+          <w:bCs/>
+          <w:sz w:val="24"/>
+          <w:szCs w:val="24"/>
+        </w:rPr>
+        <w:t>Salvamento de dados em arquivos</w:t>
+      </w:r>
+      <w:r>
+        <w:rPr>
+          <w:rFonts w:ascii="Arial" w:hAnsi="Arial" w:cs="Arial"/>
+          <w:b/>
+          <w:bCs/>
+          <w:sz w:val="24"/>
+          <w:szCs w:val="24"/>
+        </w:rPr>
+        <w:t xml:space="preserve"> (Dados do cadastro e extratos)</w:t>
+      </w:r>
+      <w:r>
+        <w:rPr>
+          <w:rFonts w:ascii="Arial" w:hAnsi="Arial" w:cs="Arial"/>
+          <w:b/>
+          <w:bCs/>
+          <w:sz w:val="24"/>
+          <w:szCs w:val="24"/>
+        </w:rPr>
+        <w:t>:</w:t>
+      </w:r>
+    </w:p>
+    <w:p>
+      <w:pPr>
+        <w:spacing w:line="240" w:lineRule="auto"/>
+        <w:jc w:val="both"/>
+        <w:rPr>
+          <w:rFonts w:ascii="Arial" w:hAnsi="Arial" w:cs="Arial"/>
+          <w:b/>
+          <w:bCs/>
+          <w:sz w:val="24"/>
+          <w:szCs w:val="24"/>
+        </w:rPr>
+      </w:pPr>
+      <w:r>
+        <w:rPr>
+          <w:rFonts w:ascii="Arial" w:hAnsi="Arial" w:cs="Arial"/>
+          <w:b/>
+          <w:bCs/>
+          <w:noProof/>
+          <w:sz w:val="24"/>
+          <w:szCs w:val="24"/>
+        </w:rPr>
+        <w:drawing>
+          <wp:inline distT="0" distB="0" distL="0" distR="0" wp14:anchorId="5D61E45C" wp14:editId="4634FF99">
+            <wp:extent cx="5067300" cy="834817"/>
+            <wp:effectExtent l="0" t="0" r="0" b="3810"/>
+            <wp:docPr id="19" name="Imagem 19"/>
+            <wp:cNvGraphicFramePr>
+              <a:graphicFrameLocks xmlns:a="http://schemas.openxmlformats.org/drawingml/2006/main" noChangeAspect="1"/>
+            </wp:cNvGraphicFramePr>
+            <a:graphic xmlns:a="http://schemas.openxmlformats.org/drawingml/2006/main">
+              <a:graphicData uri="http://schemas.openxmlformats.org/drawingml/2006/picture">
+                <pic:pic xmlns:pic="http://schemas.openxmlformats.org/drawingml/2006/picture">
+                  <pic:nvPicPr>
+                    <pic:cNvPr id="1" name=""/>
+                    <pic:cNvPicPr/>
+                  </pic:nvPicPr>
+                  <pic:blipFill>
+                    <a:blip r:embed="rId26"/>
+                    <a:stretch>
+                      <a:fillRect/>
+                    </a:stretch>
+                  </pic:blipFill>
+                  <pic:spPr>
+                    <a:xfrm>
+                      <a:off x="0" y="0"/>
+                      <a:ext cx="5087080" cy="838076"/>
+                    </a:xfrm>
+                    <a:prstGeom prst="rect">
+                      <a:avLst/>
+                    </a:prstGeom>
+                  </pic:spPr>
+                </pic:pic>
+              </a:graphicData>
+            </a:graphic>
+          </wp:inline>
+        </w:drawing>
+      </w:r>
+    </w:p>
+    <w:p>
+      <w:pPr>
+        <w:spacing w:line="240" w:lineRule="auto"/>
+        <w:jc w:val="both"/>
+        <w:rPr>
+          <w:rFonts w:ascii="Arial" w:hAnsi="Arial" w:cs="Arial"/>
+          <w:sz w:val="16"/>
+          <w:szCs w:val="16"/>
+        </w:rPr>
+      </w:pPr>
+      <w:r>
+        <w:rPr>
+          <w:rFonts w:ascii="Arial" w:hAnsi="Arial" w:cs="Arial"/>
+          <w:sz w:val="16"/>
+          <w:szCs w:val="16"/>
+        </w:rPr>
+        <w:t>Imagem 1 – Conta cadastrada</w:t>
+      </w:r>
+    </w:p>
+    <w:p>
+      <w:pPr>
+        <w:spacing w:line="240" w:lineRule="auto"/>
+        <w:jc w:val="both"/>
+        <w:rPr>
+          <w:rFonts w:ascii="Arial" w:hAnsi="Arial" w:cs="Arial"/>
+          <w:b/>
+          <w:bCs/>
+          <w:sz w:val="24"/>
+          <w:szCs w:val="24"/>
+        </w:rPr>
+      </w:pPr>
+      <w:r>
+        <w:rPr>
+          <w:rFonts w:ascii="Arial" w:hAnsi="Arial" w:cs="Arial"/>
+          <w:b/>
+          <w:bCs/>
+          <w:noProof/>
+          <w:sz w:val="24"/>
+          <w:szCs w:val="24"/>
+        </w:rPr>
+        <w:drawing>
+          <wp:inline distT="0" distB="0" distL="0" distR="0" wp14:anchorId="3932B1B1" wp14:editId="43AF054C">
+            <wp:extent cx="5076825" cy="948024"/>
+            <wp:effectExtent l="0" t="0" r="0" b="5080"/>
+            <wp:docPr id="20" name="Imagem 20"/>
+            <wp:cNvGraphicFramePr>
+              <a:graphicFrameLocks xmlns:a="http://schemas.openxmlformats.org/drawingml/2006/main" noChangeAspect="1"/>
+            </wp:cNvGraphicFramePr>
+            <a:graphic xmlns:a="http://schemas.openxmlformats.org/drawingml/2006/main">
+              <a:graphicData uri="http://schemas.openxmlformats.org/drawingml/2006/picture">
+                <pic:pic xmlns:pic="http://schemas.openxmlformats.org/drawingml/2006/picture">
+                  <pic:nvPicPr>
+                    <pic:cNvPr id="1" name=""/>
+                    <pic:cNvPicPr/>
+                  </pic:nvPicPr>
+                  <pic:blipFill>
+                    <a:blip r:embed="rId27"/>
+                    <a:stretch>
+                      <a:fillRect/>
+                    </a:stretch>
+                  </pic:blipFill>
+                  <pic:spPr>
+                    <a:xfrm>
+                      <a:off x="0" y="0"/>
+                      <a:ext cx="5113890" cy="954945"/>
+                    </a:xfrm>
+                    <a:prstGeom prst="rect">
+                      <a:avLst/>
+                    </a:prstGeom>
+                  </pic:spPr>
+                </pic:pic>
+              </a:graphicData>
+            </a:graphic>
+          </wp:inline>
+        </w:drawing>
+      </w:r>
+    </w:p>
+    <w:p>
+      <w:pPr>
+        <w:spacing w:line="360" w:lineRule="auto"/>
+        <w:jc w:val="both"/>
+        <w:rPr>
+          <w:rFonts w:ascii="Arial" w:hAnsi="Arial" w:cs="Arial"/>
+          <w:sz w:val="16"/>
+          <w:szCs w:val="16"/>
+        </w:rPr>
+      </w:pPr>
+      <w:r>
+        <w:rPr>
+          <w:rFonts w:ascii="Arial" w:hAnsi="Arial" w:cs="Arial"/>
+          <w:sz w:val="16"/>
+          <w:szCs w:val="16"/>
+        </w:rPr>
+        <w:t xml:space="preserve">Imagem 2 </w:t>
+      </w:r>
+      <w:r>
+        <w:rPr>
+          <w:rFonts w:ascii="Arial" w:hAnsi="Arial" w:cs="Arial"/>
+          <w:sz w:val="16"/>
+          <w:szCs w:val="16"/>
+        </w:rPr>
+        <w:t>–</w:t>
+      </w:r>
+      <w:r>
+        <w:rPr>
+          <w:rFonts w:ascii="Arial" w:hAnsi="Arial" w:cs="Arial"/>
+          <w:sz w:val="16"/>
+          <w:szCs w:val="16"/>
+        </w:rPr>
+        <w:t xml:space="preserve"> </w:t>
+      </w:r>
+      <w:r>
+        <w:rPr>
+          <w:rFonts w:ascii="Arial" w:hAnsi="Arial" w:cs="Arial"/>
+          <w:sz w:val="16"/>
+          <w:szCs w:val="16"/>
+        </w:rPr>
+        <w:t>Exemplo de extrato.</w:t>
+      </w:r>
+    </w:p>
+    <w:p>
+      <w:pPr>
+        <w:spacing w:line="360" w:lineRule="auto"/>
+        <w:jc w:val="both"/>
+        <w:rPr>
+          <w:rFonts w:ascii="Arial" w:hAnsi="Arial" w:cs="Arial"/>
+          <w:sz w:val="24"/>
+          <w:szCs w:val="24"/>
+        </w:rPr>
+      </w:pPr>
+      <w:r>
+        <w:rPr>
+          <w:rFonts w:ascii="Arial" w:hAnsi="Arial" w:cs="Arial"/>
+          <w:sz w:val="24"/>
+          <w:szCs w:val="24"/>
+        </w:rPr>
+        <w:lastRenderedPageBreak/>
+        <w:t>Aqui está sendo exibido na Imagem 1 – as contas cadastradas já salvas em arquivo.</w:t>
+      </w:r>
+    </w:p>
+    <w:p>
+      <w:pPr>
+        <w:spacing w:line="360" w:lineRule="auto"/>
+        <w:jc w:val="both"/>
+        <w:rPr>
+          <w:rFonts w:ascii="Arial" w:hAnsi="Arial" w:cs="Arial"/>
+          <w:sz w:val="24"/>
+          <w:szCs w:val="24"/>
+        </w:rPr>
+      </w:pPr>
+      <w:r>
+        <w:rPr>
+          <w:rFonts w:ascii="Arial" w:hAnsi="Arial" w:cs="Arial"/>
+          <w:sz w:val="24"/>
+          <w:szCs w:val="24"/>
+        </w:rPr>
+        <w:t>Aqui está sendo exibido na Imagem 2 – um exemplo de extrato já salvo em arquivo.</w:t>
+      </w:r>
+    </w:p>
+    <w:p>
+      <w:pPr>
+        <w:spacing w:line="360" w:lineRule="auto"/>
+        <w:jc w:val="both"/>
+        <w:rPr>
+          <w:rFonts w:ascii="Arial" w:hAnsi="Arial" w:cs="Arial"/>
+          <w:b/>
+          <w:bCs/>
+          <w:sz w:val="24"/>
+          <w:szCs w:val="24"/>
+        </w:rPr>
+      </w:pPr>
+    </w:p>
+    <w:p>
+      <w:pPr>
+        <w:spacing w:line="360" w:lineRule="auto"/>
+        <w:jc w:val="both"/>
+        <w:rPr>
+          <w:rFonts w:ascii="Arial" w:hAnsi="Arial" w:cs="Arial"/>
+          <w:b/>
+          <w:bCs/>
+          <w:sz w:val="24"/>
+          <w:szCs w:val="24"/>
+        </w:rPr>
+      </w:pPr>
+      <w:r>
+        <w:rPr>
+          <w:rFonts w:ascii="Arial" w:hAnsi="Arial" w:cs="Arial"/>
+          <w:b/>
+          <w:bCs/>
+          <w:sz w:val="24"/>
+          <w:szCs w:val="24"/>
+        </w:rPr>
+        <w:t>Lógica do tipo de conta:</w:t>
+      </w:r>
+    </w:p>
+    <w:p>
+      <w:pPr>
+        <w:spacing w:line="360" w:lineRule="auto"/>
+        <w:jc w:val="both"/>
+        <w:rPr>
+          <w:rFonts w:ascii="Arial" w:hAnsi="Arial" w:cs="Arial"/>
+          <w:b/>
+          <w:bCs/>
+          <w:sz w:val="24"/>
+          <w:szCs w:val="24"/>
+        </w:rPr>
+      </w:pPr>
+      <w:r>
+        <w:rPr>
+          <w:rFonts w:ascii="Arial" w:hAnsi="Arial" w:cs="Arial"/>
+          <w:b/>
+          <w:bCs/>
+          <w:noProof/>
+          <w:sz w:val="24"/>
+          <w:szCs w:val="24"/>
+        </w:rPr>
+        <w:drawing>
+          <wp:inline distT="0" distB="0" distL="0" distR="0" wp14:anchorId="74FE6F0C" wp14:editId="4932F0A6">
+            <wp:extent cx="5400040" cy="1104265"/>
+            <wp:effectExtent l="0" t="0" r="0" b="635"/>
+            <wp:docPr id="21" name="Imagem 21"/>
+            <wp:cNvGraphicFramePr>
+              <a:graphicFrameLocks xmlns:a="http://schemas.openxmlformats.org/drawingml/2006/main" noChangeAspect="1"/>
+            </wp:cNvGraphicFramePr>
+            <a:graphic xmlns:a="http://schemas.openxmlformats.org/drawingml/2006/main">
+              <a:graphicData uri="http://schemas.openxmlformats.org/drawingml/2006/picture">
+                <pic:pic xmlns:pic="http://schemas.openxmlformats.org/drawingml/2006/picture">
+                  <pic:nvPicPr>
+                    <pic:cNvPr id="1" name=""/>
+                    <pic:cNvPicPr/>
+                  </pic:nvPicPr>
+                  <pic:blipFill>
+                    <a:blip r:embed="rId28"/>
+                    <a:stretch>
+                      <a:fillRect/>
+                    </a:stretch>
+                  </pic:blipFill>
+                  <pic:spPr>
+                    <a:xfrm>
+                      <a:off x="0" y="0"/>
+                      <a:ext cx="5400040" cy="1104265"/>
+                    </a:xfrm>
+                    <a:prstGeom prst="rect">
+                      <a:avLst/>
+                    </a:prstGeom>
+                  </pic:spPr>
+                </pic:pic>
+              </a:graphicData>
+            </a:graphic>
+          </wp:inline>
+        </w:drawing>
+      </w:r>
+    </w:p>
+    <w:p>
+      <w:pPr>
+        <w:spacing w:line="360" w:lineRule="auto"/>
+        <w:ind w:firstLine="708"/>
+        <w:jc w:val="both"/>
+        <w:rPr>
+          <w:rFonts w:ascii="Arial" w:hAnsi="Arial" w:cs="Arial"/>
+          <w:sz w:val="24"/>
+          <w:szCs w:val="24"/>
+        </w:rPr>
+      </w:pPr>
+      <w:r>
+        <w:rPr>
+          <w:rFonts w:ascii="Arial" w:hAnsi="Arial" w:cs="Arial"/>
+          <w:sz w:val="24"/>
+          <w:szCs w:val="24"/>
+        </w:rPr>
+        <w:t>Nesse caso temos print de extrato de um cliente do tipo comum</w:t>
+      </w:r>
+      <w:r>
+        <w:rPr>
+          <w:rFonts w:ascii="Arial" w:hAnsi="Arial" w:cs="Arial"/>
+          <w:sz w:val="24"/>
+          <w:szCs w:val="24"/>
+        </w:rPr>
+        <w:t xml:space="preserve"> (</w:t>
+      </w:r>
+      <w:r>
+        <w:rPr>
+          <w:rFonts w:ascii="Arial" w:hAnsi="Arial" w:cs="Arial"/>
+          <w:b/>
+          <w:bCs/>
+          <w:sz w:val="24"/>
+          <w:szCs w:val="24"/>
+        </w:rPr>
+        <w:t>a</w:t>
+      </w:r>
+      <w:r>
+        <w:rPr>
+          <w:rFonts w:ascii="Arial" w:hAnsi="Arial" w:cs="Arial"/>
+          <w:b/>
+          <w:bCs/>
+          <w:sz w:val="24"/>
+          <w:szCs w:val="24"/>
+        </w:rPr>
+        <w:t>rquivo de baixo</w:t>
+      </w:r>
+      <w:r>
+        <w:rPr>
+          <w:rFonts w:ascii="Arial" w:hAnsi="Arial" w:cs="Arial"/>
+          <w:sz w:val="24"/>
+          <w:szCs w:val="24"/>
+        </w:rPr>
+        <w:t>) e do tipo plus (</w:t>
+      </w:r>
+      <w:r>
+        <w:rPr>
+          <w:rFonts w:ascii="Arial" w:hAnsi="Arial" w:cs="Arial"/>
+          <w:b/>
+          <w:bCs/>
+          <w:sz w:val="24"/>
+          <w:szCs w:val="24"/>
+        </w:rPr>
+        <w:t>arquivo de cima</w:t>
+      </w:r>
+      <w:r>
+        <w:rPr>
+          <w:rFonts w:ascii="Arial" w:hAnsi="Arial" w:cs="Arial"/>
+          <w:sz w:val="24"/>
+          <w:szCs w:val="24"/>
+        </w:rPr>
+        <w:t>) a lógica aqui ela cobra tarifa diferentes cobradas sobr</w:t>
+      </w:r>
+      <w:r>
+        <w:rPr>
+          <w:rFonts w:ascii="Arial" w:hAnsi="Arial" w:cs="Arial"/>
+          <w:sz w:val="24"/>
+          <w:szCs w:val="24"/>
+        </w:rPr>
+        <w:t>e</w:t>
+      </w:r>
+      <w:r>
+        <w:rPr>
+          <w:rFonts w:ascii="Arial" w:hAnsi="Arial" w:cs="Arial"/>
+          <w:sz w:val="24"/>
+          <w:szCs w:val="24"/>
+        </w:rPr>
+        <w:t xml:space="preserve"> cada um</w:t>
+      </w:r>
+      <w:r>
+        <w:rPr>
+          <w:rFonts w:ascii="Arial" w:hAnsi="Arial" w:cs="Arial"/>
+          <w:sz w:val="24"/>
+          <w:szCs w:val="24"/>
+        </w:rPr>
+        <w:t>, sobre o comum é cobrado 5% do valor da transação e do plus é cobrado 3% do valor das transações.</w:t>
+      </w:r>
+    </w:p>
+    <w:p>
+      <w:pPr>
+        <w:spacing w:line="360" w:lineRule="auto"/>
+        <w:jc w:val="both"/>
+        <w:rPr>
+          <w:rFonts w:ascii="Arial" w:hAnsi="Arial" w:cs="Arial"/>
+          <w:sz w:val="24"/>
+          <w:szCs w:val="24"/>
+        </w:rPr>
+      </w:pPr>
+      <w:r>
+        <w:rPr>
+          <w:rFonts w:ascii="Arial" w:hAnsi="Arial" w:cs="Arial"/>
+          <w:sz w:val="24"/>
+          <w:szCs w:val="24"/>
+        </w:rPr>
+        <w:tab/>
+      </w:r>
+      <w:proofErr w:type="gramStart"/>
+      <w:r>
+        <w:rPr>
+          <w:rFonts w:ascii="Arial" w:hAnsi="Arial" w:cs="Arial"/>
+          <w:sz w:val="24"/>
+          <w:szCs w:val="24"/>
+        </w:rPr>
+        <w:t>Os limites das transações de cada conta</w:t>
+      </w:r>
+      <w:proofErr w:type="gramEnd"/>
+      <w:r>
+        <w:rPr>
+          <w:rFonts w:ascii="Arial" w:hAnsi="Arial" w:cs="Arial"/>
+          <w:sz w:val="24"/>
+          <w:szCs w:val="24"/>
+        </w:rPr>
+        <w:t xml:space="preserve"> também são diferentes para o </w:t>
+      </w:r>
+      <w:r>
+        <w:rPr>
+          <w:rFonts w:ascii="Arial" w:hAnsi="Arial" w:cs="Arial"/>
+          <w:b/>
+          <w:bCs/>
+          <w:sz w:val="24"/>
+          <w:szCs w:val="24"/>
+        </w:rPr>
+        <w:t>cliente comum</w:t>
+      </w:r>
+      <w:r>
+        <w:rPr>
+          <w:rFonts w:ascii="Arial" w:hAnsi="Arial" w:cs="Arial"/>
+          <w:sz w:val="24"/>
+          <w:szCs w:val="24"/>
+        </w:rPr>
+        <w:t xml:space="preserve"> o limite é de um saldo de R$-3000,00 e para o </w:t>
+      </w:r>
+      <w:r>
+        <w:rPr>
+          <w:rFonts w:ascii="Arial" w:hAnsi="Arial" w:cs="Arial"/>
+          <w:b/>
+          <w:bCs/>
+          <w:sz w:val="24"/>
+          <w:szCs w:val="24"/>
+        </w:rPr>
+        <w:t>cliente plus</w:t>
+      </w:r>
+      <w:r>
+        <w:rPr>
+          <w:rFonts w:ascii="Arial" w:hAnsi="Arial" w:cs="Arial"/>
+          <w:sz w:val="24"/>
+          <w:szCs w:val="24"/>
+        </w:rPr>
+        <w:t xml:space="preserve"> o limite é de R$-5000,00.</w:t>
+      </w:r>
+    </w:p>
+    <w:p>
+      <w:pPr>
+        <w:spacing w:line="360" w:lineRule="auto"/>
+        <w:ind w:firstLine="708"/>
+        <w:jc w:val="both"/>
+        <w:rPr>
+          <w:rFonts w:ascii="Arial" w:hAnsi="Arial" w:cs="Arial"/>
+          <w:sz w:val="24"/>
+          <w:szCs w:val="24"/>
+        </w:rPr>
+      </w:pPr>
+    </w:p>
+    <w:p>
+      <w:pPr>
+        <w:spacing w:line="360" w:lineRule="auto"/>
+        <w:jc w:val="both"/>
+        <w:rPr>
+          <w:rFonts w:ascii="Arial" w:hAnsi="Arial" w:cs="Arial"/>
+          <w:b/>
+          <w:bCs/>
+          <w:sz w:val="24"/>
+          <w:szCs w:val="24"/>
+        </w:rPr>
+      </w:pPr>
+    </w:p>
     <w:sectPr>
-      <w:headerReference w:type="default" r:id="rId25"/>
+      <w:headerReference w:type="default" r:id="rId29"/>
       <w:pgSz w:w="11906" w:h="16838"/>
       <w:pgMar w:top="1417" w:right="1701" w:bottom="1417" w:left="1701" w:header="708" w:footer="708" w:gutter="0"/>
       <w:cols w:space="708"/>
@@ -2412,7 +4017,7 @@
 </file>
 
 <file path=word/endnotes.xml><?xml version="1.0" encoding="utf-8"?>
-<w:endnotes xmlns:wpc="http://schemas.microsoft.com/office/word/2010/wordprocessingCanvas" xmlns:cx="http://schemas.microsoft.com/office/drawing/2014/chartex" xmlns:cx1="http://schemas.microsoft.com/office/drawing/2015/9/8/chartex" xmlns:cx2="http://schemas.microsoft.com/office/drawing/2015/10/21/chartex" xmlns:cx3="http://schemas.microsoft.com/office/drawing/2016/5/9/chartex" xmlns:cx4="http://schemas.microsoft.com/office/drawing/2016/5/10/chartex" xmlns:cx5="http://schemas.microsoft.com/office/drawing/2016/5/11/chartex" xmlns:cx6="http://schemas.microsoft.com/office/drawing/2016/5/12/chartex" xmlns:cx7="http://schemas.microsoft.com/office/drawing/2016/5/13/chartex" xmlns:cx8="http://schemas.microsoft.com/office/drawing/2016/5/14/chartex" xmlns:mc="http://schemas.openxmlformats.org/markup-compatibility/2006" xmlns:aink="http://schemas.microsoft.com/office/drawing/2016/ink" xmlns:am3d="http://schemas.microsoft.com/office/drawing/2017/model3d" xmlns:o="urn:schemas-microsoft-com:office:office" xmlns:r="http://schemas.openxmlformats.org/officeDocument/2006/relationships" xmlns:m="http://schemas.openxmlformats.org/officeDocument/2006/math" xmlns:v="urn:schemas-microsoft-com:vml" xmlns:wp14="http://schemas.microsoft.com/office/word/2010/wordprocessingDrawing" xmlns:wp="http://schemas.openxmlformats.org/drawingml/2006/wordprocessingDrawing" xmlns:w10="urn:schemas-microsoft-com:office:word" xmlns:w="http://schemas.openxmlformats.org/wordprocessingml/2006/main" xmlns:w14="http://schemas.microsoft.com/office/word/2010/wordml" xmlns:w15="http://schemas.microsoft.com/office/word/2012/wordml" xmlns:w16cex="http://schemas.microsoft.com/office/word/2018/wordml/cex" xmlns:w16cid="http://schemas.microsoft.com/office/word/2016/wordml/cid" xmlns:w16="http://schemas.microsoft.com/office/word/2018/wordml" xmlns:w16sdtdh="http://schemas.microsoft.com/office/word/2020/wordml/sdtdatahash" xmlns:w16se="http://schemas.microsoft.com/office/word/2015/wordml/symex" xmlns:wpg="http://schemas.microsoft.com/office/word/2010/wordprocessingGroup" xmlns:wpi="http://schemas.microsoft.com/office/word/2010/wordprocessingInk" xmlns:wne="http://schemas.microsoft.com/office/word/2006/wordml" xmlns:wps="http://schemas.microsoft.com/office/word/2010/wordprocessingShape" mc:Ignorable="w14 w15 w16se w16cid w16 w16cex w16sdtdh wp14">
+<w:endnotes xmlns:wpc="http://schemas.microsoft.com/office/word/2010/wordprocessingCanvas" xmlns:cx="http://schemas.microsoft.com/office/drawing/2014/chartex" xmlns:cx1="http://schemas.microsoft.com/office/drawing/2015/9/8/chartex" xmlns:cx2="http://schemas.microsoft.com/office/drawing/2015/10/21/chartex" xmlns:cx3="http://schemas.microsoft.com/office/drawing/2016/5/9/chartex" xmlns:cx4="http://schemas.microsoft.com/office/drawing/2016/5/10/chartex" xmlns:cx5="http://schemas.microsoft.com/office/drawing/2016/5/11/chartex" xmlns:cx6="http://schemas.microsoft.com/office/drawing/2016/5/12/chartex" xmlns:cx7="http://schemas.microsoft.com/office/drawing/2016/5/13/chartex" xmlns:cx8="http://schemas.microsoft.com/office/drawing/2016/5/14/chartex" xmlns:mc="http://schemas.openxmlformats.org/markup-compatibility/2006" xmlns:aink="http://schemas.microsoft.com/office/drawing/2016/ink" xmlns:am3d="http://schemas.microsoft.com/office/drawing/2017/model3d" xmlns:o="urn:schemas-microsoft-com:office:office" xmlns:oel="http://schemas.microsoft.com/office/2019/extlst" xmlns:r="http://schemas.openxmlformats.org/officeDocument/2006/relationships" xmlns:m="http://schemas.openxmlformats.org/officeDocument/2006/math" xmlns:v="urn:schemas-microsoft-com:vml" xmlns:wp14="http://schemas.microsoft.com/office/word/2010/wordprocessingDrawing" xmlns:wp="http://schemas.openxmlformats.org/drawingml/2006/wordprocessingDrawing" xmlns:w10="urn:schemas-microsoft-com:office:word" xmlns:w="http://schemas.openxmlformats.org/wordprocessingml/2006/main" xmlns:w14="http://schemas.microsoft.com/office/word/2010/wordml" xmlns:w15="http://schemas.microsoft.com/office/word/2012/wordml" xmlns:w16cex="http://schemas.microsoft.com/office/word/2018/wordml/cex" xmlns:w16cid="http://schemas.microsoft.com/office/word/2016/wordml/cid" xmlns:w16="http://schemas.microsoft.com/office/word/2018/wordml" xmlns:w16sdtdh="http://schemas.microsoft.com/office/word/2020/wordml/sdtdatahash" xmlns:w16se="http://schemas.microsoft.com/office/word/2015/wordml/symex" xmlns:wpg="http://schemas.microsoft.com/office/word/2010/wordprocessingGroup" xmlns:wpi="http://schemas.microsoft.com/office/word/2010/wordprocessingInk" xmlns:wne="http://schemas.microsoft.com/office/word/2006/wordml" xmlns:wps="http://schemas.microsoft.com/office/word/2010/wordprocessingShape" mc:Ignorable="w14 w15 w16se w16cid w16 w16cex w16sdtdh wp14">
   <w:endnote w:type="separator" w:id="-1">
     <w:p>
       <w:pPr>
@@ -2437,7 +4042,7 @@
 </file>
 
 <file path=word/footnotes.xml><?xml version="1.0" encoding="utf-8"?>
-<w:footnotes xmlns:wpc="http://schemas.microsoft.com/office/word/2010/wordprocessingCanvas" xmlns:cx="http://schemas.microsoft.com/office/drawing/2014/chartex" xmlns:cx1="http://schemas.microsoft.com/office/drawing/2015/9/8/chartex" xmlns:cx2="http://schemas.microsoft.com/office/drawing/2015/10/21/chartex" xmlns:cx3="http://schemas.microsoft.com/office/drawing/2016/5/9/chartex" xmlns:cx4="http://schemas.microsoft.com/office/drawing/2016/5/10/chartex" xmlns:cx5="http://schemas.microsoft.com/office/drawing/2016/5/11/chartex" xmlns:cx6="http://schemas.microsoft.com/office/drawing/2016/5/12/chartex" xmlns:cx7="http://schemas.microsoft.com/office/drawing/2016/5/13/chartex" xmlns:cx8="http://schemas.microsoft.com/office/drawing/2016/5/14/chartex" xmlns:mc="http://schemas.openxmlformats.org/markup-compatibility/2006" xmlns:aink="http://schemas.microsoft.com/office/drawing/2016/ink" xmlns:am3d="http://schemas.microsoft.com/office/drawing/2017/model3d" xmlns:o="urn:schemas-microsoft-com:office:office" xmlns:r="http://schemas.openxmlformats.org/officeDocument/2006/relationships" xmlns:m="http://schemas.openxmlformats.org/officeDocument/2006/math" xmlns:v="urn:schemas-microsoft-com:vml" xmlns:wp14="http://schemas.microsoft.com/office/word/2010/wordprocessingDrawing" xmlns:wp="http://schemas.openxmlformats.org/drawingml/2006/wordprocessingDrawing" xmlns:w10="urn:schemas-microsoft-com:office:word" xmlns:w="http://schemas.openxmlformats.org/wordprocessingml/2006/main" xmlns:w14="http://schemas.microsoft.com/office/word/2010/wordml" xmlns:w15="http://schemas.microsoft.com/office/word/2012/wordml" xmlns:w16cex="http://schemas.microsoft.com/office/word/2018/wordml/cex" xmlns:w16cid="http://schemas.microsoft.com/office/word/2016/wordml/cid" xmlns:w16="http://schemas.microsoft.com/office/word/2018/wordml" xmlns:w16sdtdh="http://schemas.microsoft.com/office/word/2020/wordml/sdtdatahash" xmlns:w16se="http://schemas.microsoft.com/office/word/2015/wordml/symex" xmlns:wpg="http://schemas.microsoft.com/office/word/2010/wordprocessingGroup" xmlns:wpi="http://schemas.microsoft.com/office/word/2010/wordprocessingInk" xmlns:wne="http://schemas.microsoft.com/office/word/2006/wordml" xmlns:wps="http://schemas.microsoft.com/office/word/2010/wordprocessingShape" mc:Ignorable="w14 w15 w16se w16cid w16 w16cex w16sdtdh wp14">
+<w:footnotes xmlns:wpc="http://schemas.microsoft.com/office/word/2010/wordprocessingCanvas" xmlns:cx="http://schemas.microsoft.com/office/drawing/2014/chartex" xmlns:cx1="http://schemas.microsoft.com/office/drawing/2015/9/8/chartex" xmlns:cx2="http://schemas.microsoft.com/office/drawing/2015/10/21/chartex" xmlns:cx3="http://schemas.microsoft.com/office/drawing/2016/5/9/chartex" xmlns:cx4="http://schemas.microsoft.com/office/drawing/2016/5/10/chartex" xmlns:cx5="http://schemas.microsoft.com/office/drawing/2016/5/11/chartex" xmlns:cx6="http://schemas.microsoft.com/office/drawing/2016/5/12/chartex" xmlns:cx7="http://schemas.microsoft.com/office/drawing/2016/5/13/chartex" xmlns:cx8="http://schemas.microsoft.com/office/drawing/2016/5/14/chartex" xmlns:mc="http://schemas.openxmlformats.org/markup-compatibility/2006" xmlns:aink="http://schemas.microsoft.com/office/drawing/2016/ink" xmlns:am3d="http://schemas.microsoft.com/office/drawing/2017/model3d" xmlns:o="urn:schemas-microsoft-com:office:office" xmlns:oel="http://schemas.microsoft.com/office/2019/extlst" xmlns:r="http://schemas.openxmlformats.org/officeDocument/2006/relationships" xmlns:m="http://schemas.openxmlformats.org/officeDocument/2006/math" xmlns:v="urn:schemas-microsoft-com:vml" xmlns:wp14="http://schemas.microsoft.com/office/word/2010/wordprocessingDrawing" xmlns:wp="http://schemas.openxmlformats.org/drawingml/2006/wordprocessingDrawing" xmlns:w10="urn:schemas-microsoft-com:office:word" xmlns:w="http://schemas.openxmlformats.org/wordprocessingml/2006/main" xmlns:w14="http://schemas.microsoft.com/office/word/2010/wordml" xmlns:w15="http://schemas.microsoft.com/office/word/2012/wordml" xmlns:w16cex="http://schemas.microsoft.com/office/word/2018/wordml/cex" xmlns:w16cid="http://schemas.microsoft.com/office/word/2016/wordml/cid" xmlns:w16="http://schemas.microsoft.com/office/word/2018/wordml" xmlns:w16sdtdh="http://schemas.microsoft.com/office/word/2020/wordml/sdtdatahash" xmlns:w16se="http://schemas.microsoft.com/office/word/2015/wordml/symex" xmlns:wpg="http://schemas.microsoft.com/office/word/2010/wordprocessingGroup" xmlns:wpi="http://schemas.microsoft.com/office/word/2010/wordprocessingInk" xmlns:wne="http://schemas.microsoft.com/office/word/2006/wordml" xmlns:wps="http://schemas.microsoft.com/office/word/2010/wordprocessingShape" mc:Ignorable="w14 w15 w16se w16cid w16 w16cex w16sdtdh wp14">
   <w:footnote w:type="separator" w:id="-1">
     <w:p>
       <w:pPr>
@@ -2462,7 +4067,7 @@
 </file>
 
 <file path=word/header1.xml><?xml version="1.0" encoding="utf-8"?>
-<w:hdr xmlns:wpc="http://schemas.microsoft.com/office/word/2010/wordprocessingCanvas" xmlns:cx="http://schemas.microsoft.com/office/drawing/2014/chartex" xmlns:cx1="http://schemas.microsoft.com/office/drawing/2015/9/8/chartex" xmlns:cx2="http://schemas.microsoft.com/office/drawing/2015/10/21/chartex" xmlns:cx3="http://schemas.microsoft.com/office/drawing/2016/5/9/chartex" xmlns:cx4="http://schemas.microsoft.com/office/drawing/2016/5/10/chartex" xmlns:cx5="http://schemas.microsoft.com/office/drawing/2016/5/11/chartex" xmlns:cx6="http://schemas.microsoft.com/office/drawing/2016/5/12/chartex" xmlns:cx7="http://schemas.microsoft.com/office/drawing/2016/5/13/chartex" xmlns:cx8="http://schemas.microsoft.com/office/drawing/2016/5/14/chartex" xmlns:mc="http://schemas.openxmlformats.org/markup-compatibility/2006" xmlns:aink="http://schemas.microsoft.com/office/drawing/2016/ink" xmlns:am3d="http://schemas.microsoft.com/office/drawing/2017/model3d" xmlns:o="urn:schemas-microsoft-com:office:office" xmlns:r="http://schemas.openxmlformats.org/officeDocument/2006/relationships" xmlns:m="http://schemas.openxmlformats.org/officeDocument/2006/math" xmlns:v="urn:schemas-microsoft-com:vml" xmlns:wp14="http://schemas.microsoft.com/office/word/2010/wordprocessingDrawing" xmlns:wp="http://schemas.openxmlformats.org/drawingml/2006/wordprocessingDrawing" xmlns:w10="urn:schemas-microsoft-com:office:word" xmlns:w="http://schemas.openxmlformats.org/wordprocessingml/2006/main" xmlns:w14="http://schemas.microsoft.com/office/word/2010/wordml" xmlns:w15="http://schemas.microsoft.com/office/word/2012/wordml" xmlns:w16cex="http://schemas.microsoft.com/office/word/2018/wordml/cex" xmlns:w16cid="http://schemas.microsoft.com/office/word/2016/wordml/cid" xmlns:w16="http://schemas.microsoft.com/office/word/2018/wordml" xmlns:w16sdtdh="http://schemas.microsoft.com/office/word/2020/wordml/sdtdatahash" xmlns:w16se="http://schemas.microsoft.com/office/word/2015/wordml/symex" xmlns:wpg="http://schemas.microsoft.com/office/word/2010/wordprocessingGroup" xmlns:wpi="http://schemas.microsoft.com/office/word/2010/wordprocessingInk" xmlns:wne="http://schemas.microsoft.com/office/word/2006/wordml" xmlns:wps="http://schemas.microsoft.com/office/word/2010/wordprocessingShape" mc:Ignorable="w14 w15 w16se w16cid w16 w16cex w16sdtdh wp14">
+<w:hdr xmlns:wpc="http://schemas.microsoft.com/office/word/2010/wordprocessingCanvas" xmlns:cx="http://schemas.microsoft.com/office/drawing/2014/chartex" xmlns:cx1="http://schemas.microsoft.com/office/drawing/2015/9/8/chartex" xmlns:cx2="http://schemas.microsoft.com/office/drawing/2015/10/21/chartex" xmlns:cx3="http://schemas.microsoft.com/office/drawing/2016/5/9/chartex" xmlns:cx4="http://schemas.microsoft.com/office/drawing/2016/5/10/chartex" xmlns:cx5="http://schemas.microsoft.com/office/drawing/2016/5/11/chartex" xmlns:cx6="http://schemas.microsoft.com/office/drawing/2016/5/12/chartex" xmlns:cx7="http://schemas.microsoft.com/office/drawing/2016/5/13/chartex" xmlns:cx8="http://schemas.microsoft.com/office/drawing/2016/5/14/chartex" xmlns:mc="http://schemas.openxmlformats.org/markup-compatibility/2006" xmlns:aink="http://schemas.microsoft.com/office/drawing/2016/ink" xmlns:am3d="http://schemas.microsoft.com/office/drawing/2017/model3d" xmlns:o="urn:schemas-microsoft-com:office:office" xmlns:oel="http://schemas.microsoft.com/office/2019/extlst" xmlns:r="http://schemas.openxmlformats.org/officeDocument/2006/relationships" xmlns:m="http://schemas.openxmlformats.org/officeDocument/2006/math" xmlns:v="urn:schemas-microsoft-com:vml" xmlns:wp14="http://schemas.microsoft.com/office/word/2010/wordprocessingDrawing" xmlns:wp="http://schemas.openxmlformats.org/drawingml/2006/wordprocessingDrawing" xmlns:w10="urn:schemas-microsoft-com:office:word" xmlns:w="http://schemas.openxmlformats.org/wordprocessingml/2006/main" xmlns:w14="http://schemas.microsoft.com/office/word/2010/wordml" xmlns:w15="http://schemas.microsoft.com/office/word/2012/wordml" xmlns:w16cex="http://schemas.microsoft.com/office/word/2018/wordml/cex" xmlns:w16cid="http://schemas.microsoft.com/office/word/2016/wordml/cid" xmlns:w16="http://schemas.microsoft.com/office/word/2018/wordml" xmlns:w16sdtdh="http://schemas.microsoft.com/office/word/2020/wordml/sdtdatahash" xmlns:w16se="http://schemas.microsoft.com/office/word/2015/wordml/symex" xmlns:wpg="http://schemas.microsoft.com/office/word/2010/wordprocessingGroup" xmlns:wpi="http://schemas.microsoft.com/office/word/2010/wordprocessingInk" xmlns:wne="http://schemas.microsoft.com/office/word/2006/wordml" xmlns:wps="http://schemas.microsoft.com/office/word/2010/wordprocessingShape" mc:Ignorable="w14 w15 w16se w16cid w16 w16cex w16sdtdh wp14">
   <w:p>
     <w:pPr>
       <w:pStyle w:val="Cabealho"/>
@@ -2482,8 +4087,317 @@
       </w:rPr>
       <w:t>Leonardo Souza de Castro</w:t>
     </w:r>
+    <w:r>
+      <w:rPr>
+        <w:rFonts w:ascii="Arial" w:hAnsi="Arial" w:cs="Arial"/>
+        <w:sz w:val="24"/>
+        <w:szCs w:val="24"/>
+      </w:rPr>
+      <w:t xml:space="preserve"> R.A: 22.123.114-5</w:t>
+    </w:r>
   </w:p>
 </w:hdr>
+</file>
+
+<file path=word/numbering.xml><?xml version="1.0" encoding="utf-8"?>
+<w:numbering xmlns:wpc="http://schemas.microsoft.com/office/word/2010/wordprocessingCanvas" xmlns:cx="http://schemas.microsoft.com/office/drawing/2014/chartex" xmlns:cx1="http://schemas.microsoft.com/office/drawing/2015/9/8/chartex" xmlns:cx2="http://schemas.microsoft.com/office/drawing/2015/10/21/chartex" xmlns:cx3="http://schemas.microsoft.com/office/drawing/2016/5/9/chartex" xmlns:cx4="http://schemas.microsoft.com/office/drawing/2016/5/10/chartex" xmlns:cx5="http://schemas.microsoft.com/office/drawing/2016/5/11/chartex" xmlns:cx6="http://schemas.microsoft.com/office/drawing/2016/5/12/chartex" xmlns:cx7="http://schemas.microsoft.com/office/drawing/2016/5/13/chartex" xmlns:cx8="http://schemas.microsoft.com/office/drawing/2016/5/14/chartex" xmlns:mc="http://schemas.openxmlformats.org/markup-compatibility/2006" xmlns:aink="http://schemas.microsoft.com/office/drawing/2016/ink" xmlns:am3d="http://schemas.microsoft.com/office/drawing/2017/model3d" xmlns:o="urn:schemas-microsoft-com:office:office" xmlns:oel="http://schemas.microsoft.com/office/2019/extlst" xmlns:r="http://schemas.openxmlformats.org/officeDocument/2006/relationships" xmlns:m="http://schemas.openxmlformats.org/officeDocument/2006/math" xmlns:v="urn:schemas-microsoft-com:vml" xmlns:wp14="http://schemas.microsoft.com/office/word/2010/wordprocessingDrawing" xmlns:wp="http://schemas.openxmlformats.org/drawingml/2006/wordprocessingDrawing" xmlns:w10="urn:schemas-microsoft-com:office:word" xmlns:w="http://schemas.openxmlformats.org/wordprocessingml/2006/main" xmlns:w14="http://schemas.microsoft.com/office/word/2010/wordml" xmlns:w15="http://schemas.microsoft.com/office/word/2012/wordml" xmlns:w16cex="http://schemas.microsoft.com/office/word/2018/wordml/cex" xmlns:w16cid="http://schemas.microsoft.com/office/word/2016/wordml/cid" xmlns:w16="http://schemas.microsoft.com/office/word/2018/wordml" xmlns:w16sdtdh="http://schemas.microsoft.com/office/word/2020/wordml/sdtdatahash" xmlns:w16se="http://schemas.microsoft.com/office/word/2015/wordml/symex" xmlns:wpg="http://schemas.microsoft.com/office/word/2010/wordprocessingGroup" xmlns:wpi="http://schemas.microsoft.com/office/word/2010/wordprocessingInk" xmlns:wne="http://schemas.microsoft.com/office/word/2006/wordml" xmlns:wps="http://schemas.microsoft.com/office/word/2010/wordprocessingShape" mc:Ignorable="w14 w15 w16se w16cid w16 w16cex w16sdtdh wp14">
+  <w:abstractNum w:abstractNumId="0" w15:restartNumberingAfterBreak="0">
+    <w:nsid w:val="1481590D"/>
+    <w:multiLevelType w:val="hybridMultilevel"/>
+    <w:tmpl w:val="CBC62A32"/>
+    <w:lvl w:ilvl="0" w:tplc="704CB2A4">
+      <w:numFmt w:val="bullet"/>
+      <w:lvlText w:val=""/>
+      <w:lvlJc w:val="left"/>
+      <w:pPr>
+        <w:ind w:left="720" w:hanging="360"/>
+      </w:pPr>
+      <w:rPr>
+        <w:rFonts w:ascii="Symbol" w:eastAsiaTheme="minorHAnsi" w:hAnsi="Symbol" w:cs="Arial" w:hint="default"/>
+      </w:rPr>
+    </w:lvl>
+    <w:lvl w:ilvl="1" w:tplc="04160003" w:tentative="1">
+      <w:start w:val="1"/>
+      <w:numFmt w:val="bullet"/>
+      <w:lvlText w:val="o"/>
+      <w:lvlJc w:val="left"/>
+      <w:pPr>
+        <w:ind w:left="1440" w:hanging="360"/>
+      </w:pPr>
+      <w:rPr>
+        <w:rFonts w:ascii="Courier New" w:hAnsi="Courier New" w:cs="Courier New" w:hint="default"/>
+      </w:rPr>
+    </w:lvl>
+    <w:lvl w:ilvl="2" w:tplc="04160005" w:tentative="1">
+      <w:start w:val="1"/>
+      <w:numFmt w:val="bullet"/>
+      <w:lvlText w:val=""/>
+      <w:lvlJc w:val="left"/>
+      <w:pPr>
+        <w:ind w:left="2160" w:hanging="360"/>
+      </w:pPr>
+      <w:rPr>
+        <w:rFonts w:ascii="Wingdings" w:hAnsi="Wingdings" w:hint="default"/>
+      </w:rPr>
+    </w:lvl>
+    <w:lvl w:ilvl="3" w:tplc="04160001" w:tentative="1">
+      <w:start w:val="1"/>
+      <w:numFmt w:val="bullet"/>
+      <w:lvlText w:val=""/>
+      <w:lvlJc w:val="left"/>
+      <w:pPr>
+        <w:ind w:left="2880" w:hanging="360"/>
+      </w:pPr>
+      <w:rPr>
+        <w:rFonts w:ascii="Symbol" w:hAnsi="Symbol" w:hint="default"/>
+      </w:rPr>
+    </w:lvl>
+    <w:lvl w:ilvl="4" w:tplc="04160003" w:tentative="1">
+      <w:start w:val="1"/>
+      <w:numFmt w:val="bullet"/>
+      <w:lvlText w:val="o"/>
+      <w:lvlJc w:val="left"/>
+      <w:pPr>
+        <w:ind w:left="3600" w:hanging="360"/>
+      </w:pPr>
+      <w:rPr>
+        <w:rFonts w:ascii="Courier New" w:hAnsi="Courier New" w:cs="Courier New" w:hint="default"/>
+      </w:rPr>
+    </w:lvl>
+    <w:lvl w:ilvl="5" w:tplc="04160005" w:tentative="1">
+      <w:start w:val="1"/>
+      <w:numFmt w:val="bullet"/>
+      <w:lvlText w:val=""/>
+      <w:lvlJc w:val="left"/>
+      <w:pPr>
+        <w:ind w:left="4320" w:hanging="360"/>
+      </w:pPr>
+      <w:rPr>
+        <w:rFonts w:ascii="Wingdings" w:hAnsi="Wingdings" w:hint="default"/>
+      </w:rPr>
+    </w:lvl>
+    <w:lvl w:ilvl="6" w:tplc="04160001" w:tentative="1">
+      <w:start w:val="1"/>
+      <w:numFmt w:val="bullet"/>
+      <w:lvlText w:val=""/>
+      <w:lvlJc w:val="left"/>
+      <w:pPr>
+        <w:ind w:left="5040" w:hanging="360"/>
+      </w:pPr>
+      <w:rPr>
+        <w:rFonts w:ascii="Symbol" w:hAnsi="Symbol" w:hint="default"/>
+      </w:rPr>
+    </w:lvl>
+    <w:lvl w:ilvl="7" w:tplc="04160003" w:tentative="1">
+      <w:start w:val="1"/>
+      <w:numFmt w:val="bullet"/>
+      <w:lvlText w:val="o"/>
+      <w:lvlJc w:val="left"/>
+      <w:pPr>
+        <w:ind w:left="5760" w:hanging="360"/>
+      </w:pPr>
+      <w:rPr>
+        <w:rFonts w:ascii="Courier New" w:hAnsi="Courier New" w:cs="Courier New" w:hint="default"/>
+      </w:rPr>
+    </w:lvl>
+    <w:lvl w:ilvl="8" w:tplc="04160005" w:tentative="1">
+      <w:start w:val="1"/>
+      <w:numFmt w:val="bullet"/>
+      <w:lvlText w:val=""/>
+      <w:lvlJc w:val="left"/>
+      <w:pPr>
+        <w:ind w:left="6480" w:hanging="360"/>
+      </w:pPr>
+      <w:rPr>
+        <w:rFonts w:ascii="Wingdings" w:hAnsi="Wingdings" w:hint="default"/>
+      </w:rPr>
+    </w:lvl>
+  </w:abstractNum>
+  <w:abstractNum w:abstractNumId="1" w15:restartNumberingAfterBreak="0">
+    <w:nsid w:val="24B86C37"/>
+    <w:multiLevelType w:val="hybridMultilevel"/>
+    <w:tmpl w:val="C944E6B6"/>
+    <w:lvl w:ilvl="0" w:tplc="0416000F">
+      <w:start w:val="1"/>
+      <w:numFmt w:val="decimal"/>
+      <w:lvlText w:val="%1."/>
+      <w:lvlJc w:val="left"/>
+      <w:pPr>
+        <w:ind w:left="720" w:hanging="360"/>
+      </w:pPr>
+      <w:rPr>
+        <w:rFonts w:hint="default"/>
+      </w:rPr>
+    </w:lvl>
+    <w:lvl w:ilvl="1" w:tplc="04160019" w:tentative="1">
+      <w:start w:val="1"/>
+      <w:numFmt w:val="lowerLetter"/>
+      <w:lvlText w:val="%2."/>
+      <w:lvlJc w:val="left"/>
+      <w:pPr>
+        <w:ind w:left="1440" w:hanging="360"/>
+      </w:pPr>
+    </w:lvl>
+    <w:lvl w:ilvl="2" w:tplc="0416001B" w:tentative="1">
+      <w:start w:val="1"/>
+      <w:numFmt w:val="lowerRoman"/>
+      <w:lvlText w:val="%3."/>
+      <w:lvlJc w:val="right"/>
+      <w:pPr>
+        <w:ind w:left="2160" w:hanging="180"/>
+      </w:pPr>
+    </w:lvl>
+    <w:lvl w:ilvl="3" w:tplc="0416000F" w:tentative="1">
+      <w:start w:val="1"/>
+      <w:numFmt w:val="decimal"/>
+      <w:lvlText w:val="%4."/>
+      <w:lvlJc w:val="left"/>
+      <w:pPr>
+        <w:ind w:left="2880" w:hanging="360"/>
+      </w:pPr>
+    </w:lvl>
+    <w:lvl w:ilvl="4" w:tplc="04160019" w:tentative="1">
+      <w:start w:val="1"/>
+      <w:numFmt w:val="lowerLetter"/>
+      <w:lvlText w:val="%5."/>
+      <w:lvlJc w:val="left"/>
+      <w:pPr>
+        <w:ind w:left="3600" w:hanging="360"/>
+      </w:pPr>
+    </w:lvl>
+    <w:lvl w:ilvl="5" w:tplc="0416001B" w:tentative="1">
+      <w:start w:val="1"/>
+      <w:numFmt w:val="lowerRoman"/>
+      <w:lvlText w:val="%6."/>
+      <w:lvlJc w:val="right"/>
+      <w:pPr>
+        <w:ind w:left="4320" w:hanging="180"/>
+      </w:pPr>
+    </w:lvl>
+    <w:lvl w:ilvl="6" w:tplc="0416000F" w:tentative="1">
+      <w:start w:val="1"/>
+      <w:numFmt w:val="decimal"/>
+      <w:lvlText w:val="%7."/>
+      <w:lvlJc w:val="left"/>
+      <w:pPr>
+        <w:ind w:left="5040" w:hanging="360"/>
+      </w:pPr>
+    </w:lvl>
+    <w:lvl w:ilvl="7" w:tplc="04160019" w:tentative="1">
+      <w:start w:val="1"/>
+      <w:numFmt w:val="lowerLetter"/>
+      <w:lvlText w:val="%8."/>
+      <w:lvlJc w:val="left"/>
+      <w:pPr>
+        <w:ind w:left="5760" w:hanging="360"/>
+      </w:pPr>
+    </w:lvl>
+    <w:lvl w:ilvl="8" w:tplc="0416001B" w:tentative="1">
+      <w:start w:val="1"/>
+      <w:numFmt w:val="lowerRoman"/>
+      <w:lvlText w:val="%9."/>
+      <w:lvlJc w:val="right"/>
+      <w:pPr>
+        <w:ind w:left="6480" w:hanging="180"/>
+      </w:pPr>
+    </w:lvl>
+  </w:abstractNum>
+  <w:abstractNum w:abstractNumId="2" w15:restartNumberingAfterBreak="0">
+    <w:nsid w:val="690407ED"/>
+    <w:multiLevelType w:val="hybridMultilevel"/>
+    <w:tmpl w:val="8E3CF67A"/>
+    <w:lvl w:ilvl="0" w:tplc="0416000F">
+      <w:start w:val="1"/>
+      <w:numFmt w:val="decimal"/>
+      <w:lvlText w:val="%1."/>
+      <w:lvlJc w:val="left"/>
+      <w:pPr>
+        <w:ind w:left="720" w:hanging="360"/>
+      </w:pPr>
+    </w:lvl>
+    <w:lvl w:ilvl="1" w:tplc="04160019" w:tentative="1">
+      <w:start w:val="1"/>
+      <w:numFmt w:val="lowerLetter"/>
+      <w:lvlText w:val="%2."/>
+      <w:lvlJc w:val="left"/>
+      <w:pPr>
+        <w:ind w:left="1440" w:hanging="360"/>
+      </w:pPr>
+    </w:lvl>
+    <w:lvl w:ilvl="2" w:tplc="0416001B" w:tentative="1">
+      <w:start w:val="1"/>
+      <w:numFmt w:val="lowerRoman"/>
+      <w:lvlText w:val="%3."/>
+      <w:lvlJc w:val="right"/>
+      <w:pPr>
+        <w:ind w:left="2160" w:hanging="180"/>
+      </w:pPr>
+    </w:lvl>
+    <w:lvl w:ilvl="3" w:tplc="0416000F" w:tentative="1">
+      <w:start w:val="1"/>
+      <w:numFmt w:val="decimal"/>
+      <w:lvlText w:val="%4."/>
+      <w:lvlJc w:val="left"/>
+      <w:pPr>
+        <w:ind w:left="2880" w:hanging="360"/>
+      </w:pPr>
+    </w:lvl>
+    <w:lvl w:ilvl="4" w:tplc="04160019" w:tentative="1">
+      <w:start w:val="1"/>
+      <w:numFmt w:val="lowerLetter"/>
+      <w:lvlText w:val="%5."/>
+      <w:lvlJc w:val="left"/>
+      <w:pPr>
+        <w:ind w:left="3600" w:hanging="360"/>
+      </w:pPr>
+    </w:lvl>
+    <w:lvl w:ilvl="5" w:tplc="0416001B" w:tentative="1">
+      <w:start w:val="1"/>
+      <w:numFmt w:val="lowerRoman"/>
+      <w:lvlText w:val="%6."/>
+      <w:lvlJc w:val="right"/>
+      <w:pPr>
+        <w:ind w:left="4320" w:hanging="180"/>
+      </w:pPr>
+    </w:lvl>
+    <w:lvl w:ilvl="6" w:tplc="0416000F" w:tentative="1">
+      <w:start w:val="1"/>
+      <w:numFmt w:val="decimal"/>
+      <w:lvlText w:val="%7."/>
+      <w:lvlJc w:val="left"/>
+      <w:pPr>
+        <w:ind w:left="5040" w:hanging="360"/>
+      </w:pPr>
+    </w:lvl>
+    <w:lvl w:ilvl="7" w:tplc="04160019" w:tentative="1">
+      <w:start w:val="1"/>
+      <w:numFmt w:val="lowerLetter"/>
+      <w:lvlText w:val="%8."/>
+      <w:lvlJc w:val="left"/>
+      <w:pPr>
+        <w:ind w:left="5760" w:hanging="360"/>
+      </w:pPr>
+    </w:lvl>
+    <w:lvl w:ilvl="8" w:tplc="0416001B" w:tentative="1">
+      <w:start w:val="1"/>
+      <w:numFmt w:val="lowerRoman"/>
+      <w:lvlText w:val="%9."/>
+      <w:lvlJc w:val="right"/>
+      <w:pPr>
+        <w:ind w:left="6480" w:hanging="180"/>
+      </w:pPr>
+    </w:lvl>
+  </w:abstractNum>
+  <w:num w:numId="1" w16cid:durableId="536700388">
+    <w:abstractNumId w:val="0"/>
+  </w:num>
+  <w:num w:numId="2" w16cid:durableId="1598176940">
+    <w:abstractNumId w:val="2"/>
+  </w:num>
+  <w:num w:numId="3" w16cid:durableId="1816606262">
+    <w:abstractNumId w:val="1"/>
+  </w:num>
+</w:numbering>
 </file>
 
 <file path=word/styles.xml><?xml version="1.0" encoding="utf-8"?>
@@ -2957,6 +4871,17 @@
     <w:uiPriority w:val="99"/>
     <w:rsid w:val="0055037A"/>
   </w:style>
+  <w:style w:type="paragraph" w:styleId="PargrafodaLista">
+    <w:name w:val="List Paragraph"/>
+    <w:basedOn w:val="Normal"/>
+    <w:uiPriority w:val="34"/>
+    <w:qFormat/>
+    <w:rsid w:val="00DC7AB6"/>
+    <w:pPr>
+      <w:ind w:left="720"/>
+      <w:contextualSpacing/>
+    </w:pPr>
+  </w:style>
 </w:styles>
 </file>
 
